--- a/ЛР9.docx
+++ b/ЛР9.docx
@@ -423,7 +423,29 @@
           <w:szCs w:val="36"/>
           <w:lang w:val="ru-RU"/>
         </w:rPr>
-        <w:t xml:space="preserve"> системи»</w:t>
+        <w:t xml:space="preserve"> </w:t>
+      </w:r>
+      <w:proofErr w:type="spellStart"/>
+      <w:r>
+        <w:rPr>
+          <w:rFonts w:ascii="Times New Roman" w:eastAsia="Times New Roman" w:hAnsi="Times New Roman" w:cs="Times New Roman"/>
+          <w:b/>
+          <w:sz w:val="36"/>
+          <w:szCs w:val="36"/>
+          <w:lang w:val="ru-RU"/>
+        </w:rPr>
+        <w:t>системи</w:t>
+      </w:r>
+      <w:proofErr w:type="spellEnd"/>
+      <w:r>
+        <w:rPr>
+          <w:rFonts w:ascii="Times New Roman" w:eastAsia="Times New Roman" w:hAnsi="Times New Roman" w:cs="Times New Roman"/>
+          <w:b/>
+          <w:sz w:val="36"/>
+          <w:szCs w:val="36"/>
+          <w:lang w:val="ru-RU"/>
+        </w:rPr>
+        <w:t>»</w:t>
       </w:r>
     </w:p>
     <w:p>
@@ -521,7 +543,29 @@
           <w:szCs w:val="28"/>
           <w:lang w:val="ru-RU"/>
         </w:rPr>
-        <w:t xml:space="preserve"> користувачів та </w:t>
+        <w:t xml:space="preserve"> </w:t>
+      </w:r>
+      <w:proofErr w:type="spellStart"/>
+      <w:r>
+        <w:rPr>
+          <w:rFonts w:ascii="Times New Roman" w:eastAsia="Times New Roman" w:hAnsi="Times New Roman" w:cs="Times New Roman"/>
+          <w:b/>
+          <w:sz w:val="28"/>
+          <w:szCs w:val="28"/>
+          <w:lang w:val="ru-RU"/>
+        </w:rPr>
+        <w:t>користувачів</w:t>
+      </w:r>
+      <w:proofErr w:type="spellEnd"/>
+      <w:r>
+        <w:rPr>
+          <w:rFonts w:ascii="Times New Roman" w:eastAsia="Times New Roman" w:hAnsi="Times New Roman" w:cs="Times New Roman"/>
+          <w:b/>
+          <w:sz w:val="28"/>
+          <w:szCs w:val="28"/>
+          <w:lang w:val="ru-RU"/>
+        </w:rPr>
+        <w:t xml:space="preserve"> та </w:t>
       </w:r>
       <w:proofErr w:type="spellStart"/>
       <w:r>
@@ -740,7 +784,29 @@
           <w:szCs w:val="32"/>
           <w:lang w:val="ru-RU"/>
         </w:rPr>
-        <w:t xml:space="preserve">Лобода Д.Р. </w:t>
+        <w:t xml:space="preserve">Лобода </w:t>
+      </w:r>
+      <w:proofErr w:type="gramStart"/>
+      <w:r>
+        <w:rPr>
+          <w:rFonts w:ascii="Times New Roman" w:eastAsia="Times New Roman" w:hAnsi="Times New Roman" w:cs="Times New Roman"/>
+          <w:b/>
+          <w:sz w:val="32"/>
+          <w:szCs w:val="32"/>
+          <w:lang w:val="ru-RU"/>
+        </w:rPr>
+        <w:t>Д.Р.</w:t>
+      </w:r>
+      <w:proofErr w:type="gramEnd"/>
+      <w:r>
+        <w:rPr>
+          <w:rFonts w:ascii="Times New Roman" w:eastAsia="Times New Roman" w:hAnsi="Times New Roman" w:cs="Times New Roman"/>
+          <w:b/>
+          <w:sz w:val="32"/>
+          <w:szCs w:val="32"/>
+          <w:lang w:val="ru-RU"/>
+        </w:rPr>
+        <w:t xml:space="preserve"> </w:t>
       </w:r>
       <w:proofErr w:type="spellStart"/>
       <w:r>
@@ -846,7 +912,29 @@
           <w:szCs w:val="32"/>
           <w:lang w:val="ru-RU"/>
         </w:rPr>
-        <w:t xml:space="preserve"> В.С. </w:t>
+        <w:t xml:space="preserve"> </w:t>
+      </w:r>
+      <w:proofErr w:type="gramStart"/>
+      <w:r>
+        <w:rPr>
+          <w:rFonts w:ascii="Times New Roman" w:eastAsia="Times New Roman" w:hAnsi="Times New Roman" w:cs="Times New Roman"/>
+          <w:b/>
+          <w:sz w:val="32"/>
+          <w:szCs w:val="32"/>
+          <w:lang w:val="ru-RU"/>
+        </w:rPr>
+        <w:t>В.С.</w:t>
+      </w:r>
+      <w:proofErr w:type="gramEnd"/>
+      <w:r>
+        <w:rPr>
+          <w:rFonts w:ascii="Times New Roman" w:eastAsia="Times New Roman" w:hAnsi="Times New Roman" w:cs="Times New Roman"/>
+          <w:b/>
+          <w:sz w:val="32"/>
+          <w:szCs w:val="32"/>
+          <w:lang w:val="ru-RU"/>
+        </w:rPr>
+        <w:t xml:space="preserve"> </w:t>
       </w:r>
     </w:p>
     <w:p>
@@ -926,7 +1014,29 @@
           <w:szCs w:val="28"/>
           <w:lang w:val="ru-RU"/>
         </w:rPr>
-        <w:t xml:space="preserve"> користувачів та </w:t>
+        <w:t xml:space="preserve"> </w:t>
+      </w:r>
+      <w:proofErr w:type="spellStart"/>
+      <w:r>
+        <w:rPr>
+          <w:rFonts w:ascii="Times New Roman" w:eastAsia="Times New Roman" w:hAnsi="Times New Roman" w:cs="Times New Roman"/>
+          <w:b/>
+          <w:sz w:val="28"/>
+          <w:szCs w:val="28"/>
+          <w:lang w:val="ru-RU"/>
+        </w:rPr>
+        <w:t>користувачів</w:t>
+      </w:r>
+      <w:proofErr w:type="spellEnd"/>
+      <w:r>
+        <w:rPr>
+          <w:rFonts w:ascii="Times New Roman" w:eastAsia="Times New Roman" w:hAnsi="Times New Roman" w:cs="Times New Roman"/>
+          <w:b/>
+          <w:sz w:val="28"/>
+          <w:szCs w:val="28"/>
+          <w:lang w:val="ru-RU"/>
+        </w:rPr>
+        <w:t xml:space="preserve"> та </w:t>
       </w:r>
       <w:proofErr w:type="spellStart"/>
       <w:r>
@@ -1262,7 +1372,27 @@
           <w:szCs w:val="22"/>
           <w:lang w:val="ru-RU"/>
         </w:rPr>
-        <w:t xml:space="preserve"> користувачів та </w:t>
+        <w:t xml:space="preserve"> </w:t>
+      </w:r>
+      <w:proofErr w:type="spellStart"/>
+      <w:r>
+        <w:rPr>
+          <w:rFonts w:ascii="Times New Roman" w:eastAsia="Times New Roman" w:hAnsi="Times New Roman" w:cs="Times New Roman"/>
+          <w:sz w:val="22"/>
+          <w:szCs w:val="22"/>
+          <w:lang w:val="ru-RU"/>
+        </w:rPr>
+        <w:t>користувачів</w:t>
+      </w:r>
+      <w:proofErr w:type="spellEnd"/>
+      <w:r>
+        <w:rPr>
+          <w:rFonts w:ascii="Times New Roman" w:eastAsia="Times New Roman" w:hAnsi="Times New Roman" w:cs="Times New Roman"/>
+          <w:sz w:val="22"/>
+          <w:szCs w:val="22"/>
+          <w:lang w:val="ru-RU"/>
+        </w:rPr>
+        <w:t xml:space="preserve"> та </w:t>
       </w:r>
       <w:proofErr w:type="spellStart"/>
       <w:r>
@@ -1302,7 +1432,27 @@
           <w:szCs w:val="22"/>
           <w:lang w:val="ru-RU"/>
         </w:rPr>
-        <w:t xml:space="preserve"> користувачів.</w:t>
+        <w:t xml:space="preserve"> </w:t>
+      </w:r>
+      <w:proofErr w:type="spellStart"/>
+      <w:r>
+        <w:rPr>
+          <w:rFonts w:ascii="Times New Roman" w:eastAsia="Times New Roman" w:hAnsi="Times New Roman" w:cs="Times New Roman"/>
+          <w:sz w:val="22"/>
+          <w:szCs w:val="22"/>
+          <w:lang w:val="ru-RU"/>
+        </w:rPr>
+        <w:t>користувачів</w:t>
+      </w:r>
+      <w:proofErr w:type="spellEnd"/>
+      <w:r>
+        <w:rPr>
+          <w:rFonts w:ascii="Times New Roman" w:eastAsia="Times New Roman" w:hAnsi="Times New Roman" w:cs="Times New Roman"/>
+          <w:sz w:val="22"/>
+          <w:szCs w:val="22"/>
+          <w:lang w:val="ru-RU"/>
+        </w:rPr>
+        <w:t>.</w:t>
       </w:r>
     </w:p>
     <w:p>
@@ -1341,7 +1491,25 @@
           <w:b/>
           <w:lang w:val="ru-RU"/>
         </w:rPr>
-        <w:t xml:space="preserve"> забезпечення занять:</w:t>
+        <w:t xml:space="preserve"> </w:t>
+      </w:r>
+      <w:proofErr w:type="spellStart"/>
+      <w:r>
+        <w:rPr>
+          <w:rFonts w:ascii="Times New Roman" w:eastAsia="Times New Roman" w:hAnsi="Times New Roman" w:cs="Times New Roman"/>
+          <w:b/>
+          <w:lang w:val="ru-RU"/>
+        </w:rPr>
+        <w:t>забезпечення</w:t>
+      </w:r>
+      <w:proofErr w:type="spellEnd"/>
+      <w:r>
+        <w:rPr>
+          <w:rFonts w:ascii="Times New Roman" w:eastAsia="Times New Roman" w:hAnsi="Times New Roman" w:cs="Times New Roman"/>
+          <w:b/>
+          <w:lang w:val="ru-RU"/>
+        </w:rPr>
+        <w:t xml:space="preserve"> занять:</w:t>
       </w:r>
     </w:p>
     <w:p>
@@ -1693,7 +1861,27 @@
           <w:szCs w:val="22"/>
           <w:lang w:val="ru-RU"/>
         </w:rPr>
-        <w:t xml:space="preserve"> та його онлайн </w:t>
+        <w:t xml:space="preserve"> та </w:t>
+      </w:r>
+      <w:proofErr w:type="spellStart"/>
+      <w:r>
+        <w:rPr>
+          <w:rFonts w:ascii="Times New Roman" w:eastAsia="Times New Roman" w:hAnsi="Times New Roman" w:cs="Times New Roman"/>
+          <w:sz w:val="22"/>
+          <w:szCs w:val="22"/>
+          <w:lang w:val="ru-RU"/>
+        </w:rPr>
+        <w:t>його</w:t>
+      </w:r>
+      <w:proofErr w:type="spellEnd"/>
+      <w:r>
+        <w:rPr>
+          <w:rFonts w:ascii="Times New Roman" w:eastAsia="Times New Roman" w:hAnsi="Times New Roman" w:cs="Times New Roman"/>
+          <w:sz w:val="22"/>
+          <w:szCs w:val="22"/>
+          <w:lang w:val="ru-RU"/>
+        </w:rPr>
+        <w:t xml:space="preserve"> онлайн </w:t>
       </w:r>
       <w:proofErr w:type="spellStart"/>
       <w:r>
@@ -1860,7 +2048,25 @@
           <w:sz w:val="22"/>
           <w:szCs w:val="22"/>
         </w:rPr>
-        <w:t>There are many different ways to execute a command that requires administrative or root privileges. Logging in to the system as the root user allows you to execute commands as the administrator. This access is potentially dangerous because you may forget that you are logged in as root and might run a command that could cause problems on the system. As a result, it is not recommended to log in as the root user directly.</w:t>
+        <w:t xml:space="preserve">There are </w:t>
+      </w:r>
+      <w:proofErr w:type="gramStart"/>
+      <w:r>
+        <w:rPr>
+          <w:rFonts w:ascii="Times New Roman" w:eastAsia="Times New Roman" w:hAnsi="Times New Roman" w:cs="Times New Roman"/>
+          <w:sz w:val="22"/>
+          <w:szCs w:val="22"/>
+        </w:rPr>
+        <w:t>many different ways</w:t>
+      </w:r>
+      <w:proofErr w:type="gramEnd"/>
+      <w:r>
+        <w:rPr>
+          <w:rFonts w:ascii="Times New Roman" w:eastAsia="Times New Roman" w:hAnsi="Times New Roman" w:cs="Times New Roman"/>
+          <w:sz w:val="22"/>
+          <w:szCs w:val="22"/>
+        </w:rPr>
+        <w:t xml:space="preserve"> to execute a command that requires administrative or root privileges. Logging in to the system as the root user allows you to execute commands as the administrator. This access is potentially dangerous because you may forget that you are logged in as root and might run a command that could cause problems on the system. As a result, it is not recommended to log in as the root user directly.</w:t>
       </w:r>
     </w:p>
     <w:p>
@@ -2348,6 +2554,7 @@
           <w:sz w:val="22"/>
           <w:szCs w:val="22"/>
         </w:rPr>
+        <w:lastRenderedPageBreak/>
         <w:t>Traditionally, UNIX systems limited users to belonging to no more than a total of sixteen groups, but the recent Linux kernels support users with over sixty-five thousand group memberships.</w:t>
       </w:r>
     </w:p>
@@ -2584,7 +2791,25 @@
           <w:sz w:val="22"/>
           <w:szCs w:val="22"/>
         </w:rPr>
-        <w:t xml:space="preserve"> command displays a list of users who are currently logged into the system, where they are logged in from, and when they logged in. Through the use of options, this command is also able to display information such as the current </w:t>
+        <w:t xml:space="preserve"> command displays a list of users who are currently logged into the system, where they are logged in from, and when they logged in. </w:t>
+      </w:r>
+      <w:proofErr w:type="gramStart"/>
+      <w:r>
+        <w:rPr>
+          <w:rFonts w:ascii="Times New Roman" w:eastAsia="Times New Roman" w:hAnsi="Times New Roman" w:cs="Times New Roman"/>
+          <w:sz w:val="22"/>
+          <w:szCs w:val="22"/>
+        </w:rPr>
+        <w:t>Through the use of</w:t>
+      </w:r>
+      <w:proofErr w:type="gramEnd"/>
+      <w:r>
+        <w:rPr>
+          <w:rFonts w:ascii="Times New Roman" w:eastAsia="Times New Roman" w:hAnsi="Times New Roman" w:cs="Times New Roman"/>
+          <w:sz w:val="22"/>
+          <w:szCs w:val="22"/>
+        </w:rPr>
+        <w:t xml:space="preserve"> options, this command is also able to display information such as the current </w:t>
       </w:r>
       <w:proofErr w:type="spellStart"/>
       <w:r>
@@ -2677,7 +2902,25 @@
           <w:sz w:val="22"/>
           <w:szCs w:val="22"/>
         </w:rPr>
-        <w:t xml:space="preserve"> file keeps a log of all users who have logged in and out the system.</w:t>
+        <w:t xml:space="preserve"> file keeps a log of all users who have logged in and </w:t>
+      </w:r>
+      <w:proofErr w:type="gramStart"/>
+      <w:r>
+        <w:rPr>
+          <w:rFonts w:ascii="Times New Roman" w:eastAsia="Times New Roman" w:hAnsi="Times New Roman" w:cs="Times New Roman"/>
+          <w:sz w:val="22"/>
+          <w:szCs w:val="22"/>
+        </w:rPr>
+        <w:t>out</w:t>
+      </w:r>
+      <w:proofErr w:type="gramEnd"/>
+      <w:r>
+        <w:rPr>
+          <w:rFonts w:ascii="Times New Roman" w:eastAsia="Times New Roman" w:hAnsi="Times New Roman" w:cs="Times New Roman"/>
+          <w:sz w:val="22"/>
+          <w:szCs w:val="22"/>
+        </w:rPr>
+        <w:t xml:space="preserve"> the system.</w:t>
       </w:r>
     </w:p>
     <w:p>
@@ -2737,7 +2980,25 @@
           <w:sz w:val="22"/>
           <w:szCs w:val="22"/>
         </w:rPr>
-        <w:t xml:space="preserve">During the installation process, most installers create a normal user and either give this user the permission to execute administrative commands with </w:t>
+        <w:t xml:space="preserve">During the installation process, most installers create a normal user and either give this user </w:t>
+      </w:r>
+      <w:proofErr w:type="gramStart"/>
+      <w:r>
+        <w:rPr>
+          <w:rFonts w:ascii="Times New Roman" w:eastAsia="Times New Roman" w:hAnsi="Times New Roman" w:cs="Times New Roman"/>
+          <w:sz w:val="22"/>
+          <w:szCs w:val="22"/>
+        </w:rPr>
+        <w:t>the permission</w:t>
+      </w:r>
+      <w:proofErr w:type="gramEnd"/>
+      <w:r>
+        <w:rPr>
+          <w:rFonts w:ascii="Times New Roman" w:eastAsia="Times New Roman" w:hAnsi="Times New Roman" w:cs="Times New Roman"/>
+          <w:sz w:val="22"/>
+          <w:szCs w:val="22"/>
+        </w:rPr>
+        <w:t xml:space="preserve"> to execute administrative commands with </w:t>
       </w:r>
       <w:proofErr w:type="spellStart"/>
       <w:r>
@@ -2755,7 +3016,25 @@
           <w:sz w:val="22"/>
           <w:szCs w:val="22"/>
         </w:rPr>
-        <w:t xml:space="preserve"> or require the root user account password be configured as part of the installation process. Most Linux systems are configured to allow for one unprivileged (non-root) user to log in, as well as have the ability to effectively execute commands as the root user, either directly or indirectly.</w:t>
+        <w:t xml:space="preserve"> or require the root user account password be configured as part of the installation process. Most Linux systems are configured to allow for one unprivileged (non-root) user to log in, as well as </w:t>
+      </w:r>
+      <w:proofErr w:type="gramStart"/>
+      <w:r>
+        <w:rPr>
+          <w:rFonts w:ascii="Times New Roman" w:eastAsia="Times New Roman" w:hAnsi="Times New Roman" w:cs="Times New Roman"/>
+          <w:sz w:val="22"/>
+          <w:szCs w:val="22"/>
+        </w:rPr>
+        <w:t>have the ability to</w:t>
+      </w:r>
+      <w:proofErr w:type="gramEnd"/>
+      <w:r>
+        <w:rPr>
+          <w:rFonts w:ascii="Times New Roman" w:eastAsia="Times New Roman" w:hAnsi="Times New Roman" w:cs="Times New Roman"/>
+          <w:sz w:val="22"/>
+          <w:szCs w:val="22"/>
+        </w:rPr>
+        <w:t xml:space="preserve"> effectively execute commands as the root user, either directly or indirectly.</w:t>
       </w:r>
     </w:p>
     <w:p>
@@ -2989,7 +3268,25 @@
           <w:sz w:val="22"/>
           <w:szCs w:val="22"/>
         </w:rPr>
-        <w:t>The most common reason to create a group is to provide a way for users to share files. For example, if several people who work together on the same project and need to be able to collaborate on documents stored in files for the project. In this scenario, the administrator can make these people members of a common group, change the directory ownership to the new group and set permissions on the directory that allows members of the group to access the files.</w:t>
+        <w:t xml:space="preserve">The most common reason to create a group is to provide a way for users to share files. For example, if several </w:t>
+      </w:r>
+      <w:proofErr w:type="gramStart"/>
+      <w:r>
+        <w:rPr>
+          <w:rFonts w:ascii="Times New Roman" w:eastAsia="Times New Roman" w:hAnsi="Times New Roman" w:cs="Times New Roman"/>
+          <w:sz w:val="22"/>
+          <w:szCs w:val="22"/>
+        </w:rPr>
+        <w:t>people who</w:t>
+      </w:r>
+      <w:proofErr w:type="gramEnd"/>
+      <w:r>
+        <w:rPr>
+          <w:rFonts w:ascii="Times New Roman" w:eastAsia="Times New Roman" w:hAnsi="Times New Roman" w:cs="Times New Roman"/>
+          <w:sz w:val="22"/>
+          <w:szCs w:val="22"/>
+        </w:rPr>
+        <w:t xml:space="preserve"> work together on the same project and need to be able to collaborate on documents stored in files for the project. In this scenario, the administrator can make these people members of a common group, change the directory ownership to the new group and set permissions on the directory that allows members of the group to access the files.</w:t>
       </w:r>
     </w:p>
     <w:p>
@@ -3069,6 +3366,7 @@
           <w:sz w:val="22"/>
           <w:szCs w:val="22"/>
         </w:rPr>
+        <w:lastRenderedPageBreak/>
         <w:t>grep pattern filename</w:t>
       </w:r>
     </w:p>
@@ -3146,7 +3444,6 @@
           <w:sz w:val="22"/>
           <w:szCs w:val="22"/>
         </w:rPr>
-        <w:lastRenderedPageBreak/>
         <w:drawing>
           <wp:inline distT="114300" distB="114300" distL="114300" distR="114300" wp14:anchorId="70FF11B9" wp14:editId="0457D927">
             <wp:extent cx="2705100" cy="666750"/>
@@ -3663,7 +3960,25 @@
           <w:sz w:val="22"/>
           <w:szCs w:val="22"/>
         </w:rPr>
-        <w:t xml:space="preserve"> command, the index.html file has a different group owner name. However, all users who were in the sales group are now in the clerks group, so all of those users can still access the index.html file. Again, this is because the system defines the group by the GID, not the group name.</w:t>
+        <w:t xml:space="preserve"> command, the index.html file has a different group owner name. However, all users who were in the sales group are now in the </w:t>
+      </w:r>
+      <w:proofErr w:type="gramStart"/>
+      <w:r>
+        <w:rPr>
+          <w:rFonts w:ascii="Times New Roman" w:eastAsia="Times New Roman" w:hAnsi="Times New Roman" w:cs="Times New Roman"/>
+          <w:sz w:val="22"/>
+          <w:szCs w:val="22"/>
+        </w:rPr>
+        <w:t>clerks</w:t>
+      </w:r>
+      <w:proofErr w:type="gramEnd"/>
+      <w:r>
+        <w:rPr>
+          <w:rFonts w:ascii="Times New Roman" w:eastAsia="Times New Roman" w:hAnsi="Times New Roman" w:cs="Times New Roman"/>
+          <w:sz w:val="22"/>
+          <w:szCs w:val="22"/>
+        </w:rPr>
+        <w:t xml:space="preserve"> group, so all of those users can still access the index.html file. Again, this is because the system defines the group by the GID, not the group name.</w:t>
       </w:r>
     </w:p>
     <w:p>
@@ -3707,12 +4022,21 @@
           <w:b/>
         </w:rPr>
       </w:pPr>
-      <w:r>
-        <w:rPr>
-          <w:rFonts w:ascii="Times New Roman" w:eastAsia="Times New Roman" w:hAnsi="Times New Roman" w:cs="Times New Roman"/>
-          <w:b/>
-        </w:rPr>
-        <w:t xml:space="preserve">Завдання </w:t>
+      <w:proofErr w:type="spellStart"/>
+      <w:r>
+        <w:rPr>
+          <w:rFonts w:ascii="Times New Roman" w:eastAsia="Times New Roman" w:hAnsi="Times New Roman" w:cs="Times New Roman"/>
+          <w:b/>
+        </w:rPr>
+        <w:t>Завдання</w:t>
+      </w:r>
+      <w:proofErr w:type="spellEnd"/>
+      <w:r>
+        <w:rPr>
+          <w:rFonts w:ascii="Times New Roman" w:eastAsia="Times New Roman" w:hAnsi="Times New Roman" w:cs="Times New Roman"/>
+          <w:b/>
+        </w:rPr>
+        <w:t xml:space="preserve"> </w:t>
       </w:r>
       <w:proofErr w:type="spellStart"/>
       <w:r>
@@ -4069,7 +4393,27 @@
           <w:sz w:val="22"/>
           <w:szCs w:val="22"/>
         </w:rPr>
-        <w:t xml:space="preserve"> з питань </w:t>
+        <w:t xml:space="preserve"> з </w:t>
+      </w:r>
+      <w:proofErr w:type="spellStart"/>
+      <w:r>
+        <w:rPr>
+          <w:rFonts w:ascii="Times New Roman" w:eastAsia="Times New Roman" w:hAnsi="Times New Roman" w:cs="Times New Roman"/>
+          <w:color w:val="000000"/>
+          <w:sz w:val="22"/>
+          <w:szCs w:val="22"/>
+        </w:rPr>
+        <w:t>питань</w:t>
+      </w:r>
+      <w:proofErr w:type="spellEnd"/>
+      <w:r>
+        <w:rPr>
+          <w:rFonts w:ascii="Times New Roman" w:eastAsia="Times New Roman" w:hAnsi="Times New Roman" w:cs="Times New Roman"/>
+          <w:color w:val="000000"/>
+          <w:sz w:val="22"/>
+          <w:szCs w:val="22"/>
+        </w:rPr>
+        <w:t xml:space="preserve"> </w:t>
       </w:r>
       <w:proofErr w:type="spellStart"/>
       <w:r>
@@ -4882,6 +5226,7 @@
           <w:sz w:val="22"/>
           <w:szCs w:val="22"/>
         </w:rPr>
+        <w:lastRenderedPageBreak/>
         <w:t>Increased visibility: Users often share their experiences on social media, which increases the visibility of your product.</w:t>
       </w:r>
     </w:p>
@@ -5296,7 +5641,6 @@
           <w:szCs w:val="22"/>
           <w:lang w:val="uk-UA"/>
         </w:rPr>
-        <w:lastRenderedPageBreak/>
         <w:t>sudo</w:t>
       </w:r>
       <w:proofErr w:type="spellEnd"/>
@@ -5646,7 +5990,25 @@
           <w:sz w:val="22"/>
           <w:szCs w:val="22"/>
         </w:rPr>
-        <w:t xml:space="preserve"> користувачів? </w:t>
+        <w:t xml:space="preserve"> </w:t>
+      </w:r>
+      <w:proofErr w:type="spellStart"/>
+      <w:r>
+        <w:rPr>
+          <w:rFonts w:ascii="Times New Roman" w:eastAsia="Times New Roman" w:hAnsi="Times New Roman" w:cs="Times New Roman"/>
+          <w:sz w:val="22"/>
+          <w:szCs w:val="22"/>
+        </w:rPr>
+        <w:t>користувачів</w:t>
+      </w:r>
+      <w:proofErr w:type="spellEnd"/>
+      <w:r>
+        <w:rPr>
+          <w:rFonts w:ascii="Times New Roman" w:eastAsia="Times New Roman" w:hAnsi="Times New Roman" w:cs="Times New Roman"/>
+          <w:sz w:val="22"/>
+          <w:szCs w:val="22"/>
+        </w:rPr>
+        <w:t xml:space="preserve">? </w:t>
       </w:r>
       <w:proofErr w:type="spellStart"/>
       <w:r>
@@ -6839,7 +7201,27 @@
           <w:sz w:val="22"/>
           <w:szCs w:val="22"/>
         </w:rPr>
-        <w:t xml:space="preserve"> з завдань </w:t>
+        <w:t xml:space="preserve"> з </w:t>
+      </w:r>
+      <w:proofErr w:type="spellStart"/>
+      <w:r>
+        <w:rPr>
+          <w:rFonts w:ascii="Times New Roman" w:eastAsia="Times New Roman" w:hAnsi="Times New Roman" w:cs="Times New Roman"/>
+          <w:color w:val="000000"/>
+          <w:sz w:val="22"/>
+          <w:szCs w:val="22"/>
+        </w:rPr>
+        <w:t>завдань</w:t>
+      </w:r>
+      <w:proofErr w:type="spellEnd"/>
+      <w:r>
+        <w:rPr>
+          <w:rFonts w:ascii="Times New Roman" w:eastAsia="Times New Roman" w:hAnsi="Times New Roman" w:cs="Times New Roman"/>
+          <w:color w:val="000000"/>
+          <w:sz w:val="22"/>
+          <w:szCs w:val="22"/>
+        </w:rPr>
+        <w:t xml:space="preserve"> </w:t>
       </w:r>
       <w:proofErr w:type="spellStart"/>
       <w:r>
@@ -7503,7 +7885,31 @@
           <w:szCs w:val="22"/>
           <w:lang w:val="ru-RU"/>
         </w:rPr>
-        <w:t xml:space="preserve"> завдання ЛР через </w:t>
+        <w:t xml:space="preserve"> </w:t>
+      </w:r>
+      <w:proofErr w:type="spellStart"/>
+      <w:r>
+        <w:rPr>
+          <w:rFonts w:ascii="Times New Roman" w:eastAsia="Times New Roman" w:hAnsi="Times New Roman" w:cs="Times New Roman"/>
+          <w:b/>
+          <w:i/>
+          <w:sz w:val="22"/>
+          <w:szCs w:val="22"/>
+          <w:lang w:val="ru-RU"/>
+        </w:rPr>
+        <w:t>завдання</w:t>
+      </w:r>
+      <w:proofErr w:type="spellEnd"/>
+      <w:r>
+        <w:rPr>
+          <w:rFonts w:ascii="Times New Roman" w:eastAsia="Times New Roman" w:hAnsi="Times New Roman" w:cs="Times New Roman"/>
+          <w:b/>
+          <w:i/>
+          <w:sz w:val="22"/>
+          <w:szCs w:val="22"/>
+          <w:lang w:val="ru-RU"/>
+        </w:rPr>
+        <w:t xml:space="preserve"> ЛР через </w:t>
       </w:r>
       <w:proofErr w:type="spellStart"/>
       <w:r>
@@ -7868,7 +8274,27 @@
           <w:szCs w:val="22"/>
           <w:lang w:val="ru-RU"/>
         </w:rPr>
-        <w:t xml:space="preserve"> всі </w:t>
+        <w:t xml:space="preserve"> </w:t>
+      </w:r>
+      <w:proofErr w:type="spellStart"/>
+      <w:r>
+        <w:rPr>
+          <w:rFonts w:ascii="Times New Roman" w:eastAsia="Times New Roman" w:hAnsi="Times New Roman" w:cs="Times New Roman"/>
+          <w:sz w:val="22"/>
+          <w:szCs w:val="22"/>
+          <w:lang w:val="ru-RU"/>
+        </w:rPr>
+        <w:t>всі</w:t>
+      </w:r>
+      <w:proofErr w:type="spellEnd"/>
+      <w:r>
+        <w:rPr>
+          <w:rFonts w:ascii="Times New Roman" w:eastAsia="Times New Roman" w:hAnsi="Times New Roman" w:cs="Times New Roman"/>
+          <w:sz w:val="22"/>
+          <w:szCs w:val="22"/>
+          <w:lang w:val="ru-RU"/>
+        </w:rPr>
+        <w:t xml:space="preserve"> </w:t>
       </w:r>
       <w:proofErr w:type="spellStart"/>
       <w:r>
@@ -7888,7 +8314,27 @@
           <w:szCs w:val="22"/>
           <w:lang w:val="ru-RU"/>
         </w:rPr>
-        <w:t xml:space="preserve"> команд, що </w:t>
+        <w:t xml:space="preserve"> команд, </w:t>
+      </w:r>
+      <w:proofErr w:type="spellStart"/>
+      <w:r>
+        <w:rPr>
+          <w:rFonts w:ascii="Times New Roman" w:eastAsia="Times New Roman" w:hAnsi="Times New Roman" w:cs="Times New Roman"/>
+          <w:sz w:val="22"/>
+          <w:szCs w:val="22"/>
+          <w:lang w:val="ru-RU"/>
+        </w:rPr>
+        <w:t>що</w:t>
+      </w:r>
+      <w:proofErr w:type="spellEnd"/>
+      <w:r>
+        <w:rPr>
+          <w:rFonts w:ascii="Times New Roman" w:eastAsia="Times New Roman" w:hAnsi="Times New Roman" w:cs="Times New Roman"/>
+          <w:sz w:val="22"/>
+          <w:szCs w:val="22"/>
+          <w:lang w:val="ru-RU"/>
+        </w:rPr>
+        <w:t xml:space="preserve"> </w:t>
       </w:r>
       <w:proofErr w:type="spellStart"/>
       <w:r>
@@ -8368,12 +8814,21 @@
                 <w:szCs w:val="22"/>
               </w:rPr>
             </w:pPr>
+            <w:proofErr w:type="spellStart"/>
             <w:r>
               <w:rPr>
                 <w:sz w:val="22"/>
                 <w:szCs w:val="22"/>
               </w:rPr>
-              <w:t xml:space="preserve">Назва </w:t>
+              <w:t>Назва</w:t>
+            </w:r>
+            <w:proofErr w:type="spellEnd"/>
+            <w:r>
+              <w:rPr>
+                <w:sz w:val="22"/>
+                <w:szCs w:val="22"/>
+              </w:rPr>
+              <w:t xml:space="preserve"> </w:t>
             </w:r>
             <w:proofErr w:type="spellStart"/>
             <w:r>
@@ -8497,12 +8952,21 @@
                 <w:szCs w:val="22"/>
               </w:rPr>
             </w:pPr>
+            <w:proofErr w:type="spellStart"/>
             <w:r>
               <w:rPr>
                 <w:sz w:val="22"/>
                 <w:szCs w:val="22"/>
               </w:rPr>
-              <w:t xml:space="preserve">дозволяє </w:t>
+              <w:t>дозволяє</w:t>
+            </w:r>
+            <w:proofErr w:type="spellEnd"/>
+            <w:r>
+              <w:rPr>
+                <w:sz w:val="22"/>
+                <w:szCs w:val="22"/>
+              </w:rPr>
+              <w:t xml:space="preserve"> </w:t>
             </w:r>
             <w:proofErr w:type="spellStart"/>
             <w:r>
@@ -8518,8 +8982,17 @@
                 <w:sz w:val="22"/>
                 <w:szCs w:val="22"/>
               </w:rPr>
-              <w:t xml:space="preserve"> користувача</w:t>
+              <w:t xml:space="preserve"> </w:t>
             </w:r>
+            <w:proofErr w:type="spellStart"/>
+            <w:r>
+              <w:rPr>
+                <w:sz w:val="22"/>
+                <w:szCs w:val="22"/>
+              </w:rPr>
+              <w:t>користувача</w:t>
+            </w:r>
+            <w:proofErr w:type="spellEnd"/>
           </w:p>
         </w:tc>
       </w:tr>
@@ -8606,8 +9079,17 @@
                 <w:sz w:val="22"/>
                 <w:szCs w:val="22"/>
               </w:rPr>
-              <w:t xml:space="preserve"> користувача</w:t>
+              <w:t xml:space="preserve"> </w:t>
             </w:r>
+            <w:proofErr w:type="spellStart"/>
+            <w:r>
+              <w:rPr>
+                <w:sz w:val="22"/>
+                <w:szCs w:val="22"/>
+              </w:rPr>
+              <w:t>користувача</w:t>
+            </w:r>
+            <w:proofErr w:type="spellEnd"/>
           </w:p>
         </w:tc>
       </w:tr>
@@ -8683,7 +9165,25 @@
                 <w:szCs w:val="22"/>
                 <w:lang w:val="ru-RU"/>
               </w:rPr>
-              <w:t xml:space="preserve"> користувача в </w:t>
+              <w:t xml:space="preserve"> </w:t>
+            </w:r>
+            <w:proofErr w:type="spellStart"/>
+            <w:r>
+              <w:rPr>
+                <w:sz w:val="22"/>
+                <w:szCs w:val="22"/>
+                <w:lang w:val="ru-RU"/>
+              </w:rPr>
+              <w:t>користувача</w:t>
+            </w:r>
+            <w:proofErr w:type="spellEnd"/>
+            <w:r>
+              <w:rPr>
+                <w:sz w:val="22"/>
+                <w:szCs w:val="22"/>
+                <w:lang w:val="ru-RU"/>
+              </w:rPr>
+              <w:t xml:space="preserve"> в </w:t>
             </w:r>
             <w:proofErr w:type="spellStart"/>
             <w:r>
@@ -8752,7 +9252,25 @@
                 <w:szCs w:val="22"/>
                 <w:lang w:val="ru-RU"/>
               </w:rPr>
-              <w:t xml:space="preserve"> про користувача та </w:t>
+              <w:t xml:space="preserve"> про </w:t>
+            </w:r>
+            <w:proofErr w:type="spellStart"/>
+            <w:r>
+              <w:rPr>
+                <w:sz w:val="22"/>
+                <w:szCs w:val="22"/>
+                <w:lang w:val="ru-RU"/>
+              </w:rPr>
+              <w:t>користувача</w:t>
+            </w:r>
+            <w:proofErr w:type="spellEnd"/>
+            <w:r>
+              <w:rPr>
+                <w:sz w:val="22"/>
+                <w:szCs w:val="22"/>
+                <w:lang w:val="ru-RU"/>
+              </w:rPr>
+              <w:t xml:space="preserve"> та </w:t>
             </w:r>
             <w:proofErr w:type="spellStart"/>
             <w:r>
@@ -9390,7 +9908,23 @@
                 <w:sz w:val="22"/>
                 <w:szCs w:val="22"/>
               </w:rPr>
-              <w:t xml:space="preserve"> групи -g </w:t>
+              <w:t xml:space="preserve"> </w:t>
+            </w:r>
+            <w:proofErr w:type="spellStart"/>
+            <w:r>
+              <w:rPr>
+                <w:sz w:val="22"/>
+                <w:szCs w:val="22"/>
+              </w:rPr>
+              <w:t>групи</w:t>
+            </w:r>
+            <w:proofErr w:type="spellEnd"/>
+            <w:r>
+              <w:rPr>
+                <w:sz w:val="22"/>
+                <w:szCs w:val="22"/>
+              </w:rPr>
+              <w:t xml:space="preserve"> -g </w:t>
             </w:r>
             <w:proofErr w:type="spellStart"/>
             <w:r>
@@ -9422,8 +9956,17 @@
                 <w:sz w:val="22"/>
                 <w:szCs w:val="22"/>
               </w:rPr>
-              <w:t xml:space="preserve"> GID групи</w:t>
+              <w:t xml:space="preserve"> GID </w:t>
             </w:r>
+            <w:proofErr w:type="spellStart"/>
+            <w:r>
+              <w:rPr>
+                <w:sz w:val="22"/>
+                <w:szCs w:val="22"/>
+              </w:rPr>
+              <w:t>групи</w:t>
+            </w:r>
+            <w:proofErr w:type="spellEnd"/>
           </w:p>
         </w:tc>
       </w:tr>
@@ -9507,7 +10050,25 @@
                 <w:szCs w:val="22"/>
                 <w:lang w:val="ru-RU"/>
               </w:rPr>
-              <w:t xml:space="preserve"> файлів </w:t>
+              <w:t xml:space="preserve"> </w:t>
+            </w:r>
+            <w:proofErr w:type="spellStart"/>
+            <w:r>
+              <w:rPr>
+                <w:sz w:val="22"/>
+                <w:szCs w:val="22"/>
+                <w:lang w:val="ru-RU"/>
+              </w:rPr>
+              <w:t>файлів</w:t>
+            </w:r>
+            <w:proofErr w:type="spellEnd"/>
+            <w:r>
+              <w:rPr>
+                <w:sz w:val="22"/>
+                <w:szCs w:val="22"/>
+                <w:lang w:val="ru-RU"/>
+              </w:rPr>
+              <w:t xml:space="preserve"> </w:t>
             </w:r>
             <w:proofErr w:type="spellStart"/>
             <w:r>
@@ -9543,7 +10104,25 @@
                 <w:szCs w:val="22"/>
                 <w:lang w:val="ru-RU"/>
               </w:rPr>
-              <w:t xml:space="preserve"> або недопустимою </w:t>
+              <w:t xml:space="preserve"> </w:t>
+            </w:r>
+            <w:proofErr w:type="spellStart"/>
+            <w:r>
+              <w:rPr>
+                <w:sz w:val="22"/>
+                <w:szCs w:val="22"/>
+                <w:lang w:val="ru-RU"/>
+              </w:rPr>
+              <w:t>або</w:t>
+            </w:r>
+            <w:proofErr w:type="spellEnd"/>
+            <w:r>
+              <w:rPr>
+                <w:sz w:val="22"/>
+                <w:szCs w:val="22"/>
+                <w:lang w:val="ru-RU"/>
+              </w:rPr>
+              <w:t xml:space="preserve"> недопустимою </w:t>
             </w:r>
             <w:proofErr w:type="spellStart"/>
             <w:r>
@@ -9611,8 +10190,17 @@
                 <w:sz w:val="22"/>
                 <w:szCs w:val="22"/>
               </w:rPr>
-              <w:t xml:space="preserve"> групи</w:t>
+              <w:t xml:space="preserve"> </w:t>
             </w:r>
+            <w:proofErr w:type="spellStart"/>
+            <w:r>
+              <w:rPr>
+                <w:sz w:val="22"/>
+                <w:szCs w:val="22"/>
+              </w:rPr>
+              <w:t>групи</w:t>
+            </w:r>
+            <w:proofErr w:type="spellEnd"/>
           </w:p>
         </w:tc>
       </w:tr>
@@ -9669,8 +10257,17 @@
                 <w:sz w:val="22"/>
                 <w:szCs w:val="22"/>
               </w:rPr>
-              <w:t xml:space="preserve"> користувача</w:t>
+              <w:t xml:space="preserve"> </w:t>
             </w:r>
+            <w:proofErr w:type="spellStart"/>
+            <w:r>
+              <w:rPr>
+                <w:sz w:val="22"/>
+                <w:szCs w:val="22"/>
+              </w:rPr>
+              <w:t>користувача</w:t>
+            </w:r>
+            <w:proofErr w:type="spellEnd"/>
           </w:p>
         </w:tc>
       </w:tr>
@@ -9741,8 +10338,17 @@
                 <w:sz w:val="22"/>
                 <w:szCs w:val="22"/>
               </w:rPr>
-              <w:t xml:space="preserve"> користувача</w:t>
+              <w:t xml:space="preserve"> </w:t>
             </w:r>
+            <w:proofErr w:type="spellStart"/>
+            <w:r>
+              <w:rPr>
+                <w:sz w:val="22"/>
+                <w:szCs w:val="22"/>
+              </w:rPr>
+              <w:t>користувача</w:t>
+            </w:r>
+            <w:proofErr w:type="spellEnd"/>
           </w:p>
         </w:tc>
       </w:tr>
@@ -9831,7 +10437,23 @@
                 <w:sz w:val="22"/>
                 <w:szCs w:val="22"/>
               </w:rPr>
-              <w:t xml:space="preserve"> користувача </w:t>
+              <w:t xml:space="preserve"> </w:t>
+            </w:r>
+            <w:proofErr w:type="spellStart"/>
+            <w:r>
+              <w:rPr>
+                <w:sz w:val="22"/>
+                <w:szCs w:val="22"/>
+              </w:rPr>
+              <w:t>користувача</w:t>
+            </w:r>
+            <w:proofErr w:type="spellEnd"/>
+            <w:r>
+              <w:rPr>
+                <w:sz w:val="22"/>
+                <w:szCs w:val="22"/>
+              </w:rPr>
+              <w:t xml:space="preserve"> </w:t>
             </w:r>
             <w:proofErr w:type="spellStart"/>
             <w:r>
@@ -9847,8 +10469,17 @@
                 <w:sz w:val="22"/>
                 <w:szCs w:val="22"/>
               </w:rPr>
-              <w:t xml:space="preserve"> групи</w:t>
+              <w:t xml:space="preserve"> </w:t>
             </w:r>
+            <w:proofErr w:type="spellStart"/>
+            <w:r>
+              <w:rPr>
+                <w:sz w:val="22"/>
+                <w:szCs w:val="22"/>
+              </w:rPr>
+              <w:t>групи</w:t>
+            </w:r>
+            <w:proofErr w:type="spellEnd"/>
           </w:p>
         </w:tc>
       </w:tr>
@@ -9980,7 +10611,27 @@
           <w:szCs w:val="22"/>
           <w:lang w:val="ru-RU"/>
         </w:rPr>
-        <w:t xml:space="preserve"> виконання команд в </w:t>
+        <w:t xml:space="preserve"> </w:t>
+      </w:r>
+      <w:proofErr w:type="spellStart"/>
+      <w:r>
+        <w:rPr>
+          <w:rFonts w:ascii="Times New Roman" w:eastAsia="Times New Roman" w:hAnsi="Times New Roman" w:cs="Times New Roman"/>
+          <w:sz w:val="22"/>
+          <w:szCs w:val="22"/>
+          <w:lang w:val="ru-RU"/>
+        </w:rPr>
+        <w:t>виконання</w:t>
+      </w:r>
+      <w:proofErr w:type="spellEnd"/>
+      <w:r>
+        <w:rPr>
+          <w:rFonts w:ascii="Times New Roman" w:eastAsia="Times New Roman" w:hAnsi="Times New Roman" w:cs="Times New Roman"/>
+          <w:sz w:val="22"/>
+          <w:szCs w:val="22"/>
+          <w:lang w:val="ru-RU"/>
+        </w:rPr>
+        <w:t xml:space="preserve"> команд в </w:t>
       </w:r>
       <w:proofErr w:type="spellStart"/>
       <w:r>
@@ -10239,8 +10890,19 @@
           <w:szCs w:val="22"/>
           <w:lang w:val="ru-RU"/>
         </w:rPr>
-        <w:t xml:space="preserve"> завдання</w:t>
-      </w:r>
+        <w:t xml:space="preserve"> </w:t>
+      </w:r>
+      <w:proofErr w:type="spellStart"/>
+      <w:r>
+        <w:rPr>
+          <w:rFonts w:ascii="Times New Roman" w:eastAsia="Times New Roman" w:hAnsi="Times New Roman" w:cs="Times New Roman"/>
+          <w:sz w:val="22"/>
+          <w:szCs w:val="22"/>
+          <w:lang w:val="ru-RU"/>
+        </w:rPr>
+        <w:t>завдання</w:t>
+      </w:r>
+      <w:proofErr w:type="spellEnd"/>
       <w:r>
         <w:rPr>
           <w:rFonts w:ascii="Times New Roman" w:eastAsia="Times New Roman" w:hAnsi="Times New Roman" w:cs="Times New Roman"/>
@@ -10407,7 +11069,47 @@
           <w:szCs w:val="22"/>
           <w:lang w:val="ru-RU"/>
         </w:rPr>
-        <w:t xml:space="preserve"> інформацію про поточного користувача </w:t>
+        <w:t xml:space="preserve"> </w:t>
+      </w:r>
+      <w:proofErr w:type="spellStart"/>
+      <w:r>
+        <w:rPr>
+          <w:rFonts w:ascii="Times New Roman" w:eastAsia="Times New Roman" w:hAnsi="Times New Roman" w:cs="Times New Roman"/>
+          <w:sz w:val="22"/>
+          <w:szCs w:val="22"/>
+          <w:lang w:val="ru-RU"/>
+        </w:rPr>
+        <w:t>інформацію</w:t>
+      </w:r>
+      <w:proofErr w:type="spellEnd"/>
+      <w:r>
+        <w:rPr>
+          <w:rFonts w:ascii="Times New Roman" w:eastAsia="Times New Roman" w:hAnsi="Times New Roman" w:cs="Times New Roman"/>
+          <w:sz w:val="22"/>
+          <w:szCs w:val="22"/>
+          <w:lang w:val="ru-RU"/>
+        </w:rPr>
+        <w:t xml:space="preserve"> про поточного </w:t>
+      </w:r>
+      <w:proofErr w:type="spellStart"/>
+      <w:r>
+        <w:rPr>
+          <w:rFonts w:ascii="Times New Roman" w:eastAsia="Times New Roman" w:hAnsi="Times New Roman" w:cs="Times New Roman"/>
+          <w:sz w:val="22"/>
+          <w:szCs w:val="22"/>
+          <w:lang w:val="ru-RU"/>
+        </w:rPr>
+        <w:t>користувача</w:t>
+      </w:r>
+      <w:proofErr w:type="spellEnd"/>
+      <w:r>
+        <w:rPr>
+          <w:rFonts w:ascii="Times New Roman" w:eastAsia="Times New Roman" w:hAnsi="Times New Roman" w:cs="Times New Roman"/>
+          <w:sz w:val="22"/>
+          <w:szCs w:val="22"/>
+          <w:lang w:val="ru-RU"/>
+        </w:rPr>
+        <w:t xml:space="preserve"> </w:t>
       </w:r>
       <w:proofErr w:type="spellStart"/>
       <w:r>
@@ -10547,6 +11249,7 @@
           <w:sz w:val="22"/>
           <w:szCs w:val="22"/>
         </w:rPr>
+        <w:lastRenderedPageBreak/>
         <w:drawing>
           <wp:inline distT="114300" distB="114300" distL="114300" distR="114300" wp14:anchorId="6CCB3826" wp14:editId="4B36055C">
             <wp:extent cx="7102645" cy="284512"/>
@@ -10820,7 +11523,27 @@
           <w:szCs w:val="22"/>
           <w:lang w:val="ru-RU"/>
         </w:rPr>
-        <w:t xml:space="preserve">, які </w:t>
+        <w:t xml:space="preserve">, </w:t>
+      </w:r>
+      <w:proofErr w:type="spellStart"/>
+      <w:r>
+        <w:rPr>
+          <w:rFonts w:ascii="Times New Roman" w:eastAsia="Times New Roman" w:hAnsi="Times New Roman" w:cs="Times New Roman"/>
+          <w:sz w:val="22"/>
+          <w:szCs w:val="22"/>
+          <w:lang w:val="ru-RU"/>
+        </w:rPr>
+        <w:t>які</w:t>
+      </w:r>
+      <w:proofErr w:type="spellEnd"/>
+      <w:r>
+        <w:rPr>
+          <w:rFonts w:ascii="Times New Roman" w:eastAsia="Times New Roman" w:hAnsi="Times New Roman" w:cs="Times New Roman"/>
+          <w:sz w:val="22"/>
+          <w:szCs w:val="22"/>
+          <w:lang w:val="ru-RU"/>
+        </w:rPr>
+        <w:t xml:space="preserve"> </w:t>
       </w:r>
       <w:proofErr w:type="spellStart"/>
       <w:r>
@@ -10967,7 +11690,6 @@
           <w:sz w:val="22"/>
           <w:szCs w:val="22"/>
         </w:rPr>
-        <w:lastRenderedPageBreak/>
         <w:drawing>
           <wp:inline distT="114300" distB="114300" distL="114300" distR="114300" wp14:anchorId="7278887D" wp14:editId="15191D19">
             <wp:extent cx="6659570" cy="1778000"/>
@@ -11207,7 +11929,43 @@
           <w:sz w:val="22"/>
           <w:szCs w:val="22"/>
         </w:rPr>
-        <w:t xml:space="preserve"> групи користувачів - </w:t>
+        <w:t xml:space="preserve"> </w:t>
+      </w:r>
+      <w:proofErr w:type="spellStart"/>
+      <w:r>
+        <w:rPr>
+          <w:rFonts w:ascii="Times New Roman" w:eastAsia="Times New Roman" w:hAnsi="Times New Roman" w:cs="Times New Roman"/>
+          <w:sz w:val="22"/>
+          <w:szCs w:val="22"/>
+        </w:rPr>
+        <w:t>групи</w:t>
+      </w:r>
+      <w:proofErr w:type="spellEnd"/>
+      <w:r>
+        <w:rPr>
+          <w:rFonts w:ascii="Times New Roman" w:eastAsia="Times New Roman" w:hAnsi="Times New Roman" w:cs="Times New Roman"/>
+          <w:sz w:val="22"/>
+          <w:szCs w:val="22"/>
+        </w:rPr>
+        <w:t xml:space="preserve"> </w:t>
+      </w:r>
+      <w:proofErr w:type="spellStart"/>
+      <w:r>
+        <w:rPr>
+          <w:rFonts w:ascii="Times New Roman" w:eastAsia="Times New Roman" w:hAnsi="Times New Roman" w:cs="Times New Roman"/>
+          <w:sz w:val="22"/>
+          <w:szCs w:val="22"/>
+        </w:rPr>
+        <w:t>користувачів</w:t>
+      </w:r>
+      <w:proofErr w:type="spellEnd"/>
+      <w:r>
+        <w:rPr>
+          <w:rFonts w:ascii="Times New Roman" w:eastAsia="Times New Roman" w:hAnsi="Times New Roman" w:cs="Times New Roman"/>
+          <w:sz w:val="22"/>
+          <w:szCs w:val="22"/>
+        </w:rPr>
+        <w:t xml:space="preserve"> - </w:t>
       </w:r>
       <w:proofErr w:type="spellStart"/>
       <w:r>
@@ -11318,6 +12076,7 @@
         <w:t xml:space="preserve"> </w:t>
       </w:r>
       <w:proofErr w:type="spellStart"/>
+      <w:proofErr w:type="gramStart"/>
       <w:r>
         <w:rPr>
           <w:rFonts w:ascii="Times New Roman" w:eastAsia="Times New Roman" w:hAnsi="Times New Roman" w:cs="Times New Roman"/>
@@ -11335,6 +12094,7 @@
         </w:rPr>
         <w:t>;</w:t>
       </w:r>
+      <w:proofErr w:type="gramEnd"/>
     </w:p>
     <w:p>
       <w:pPr>
@@ -11561,7 +12321,27 @@
           <w:szCs w:val="22"/>
           <w:lang w:val="ru-RU"/>
         </w:rPr>
-        <w:t xml:space="preserve"> нового користувача (</w:t>
+        <w:t xml:space="preserve"> нового </w:t>
+      </w:r>
+      <w:proofErr w:type="spellStart"/>
+      <w:r>
+        <w:rPr>
+          <w:rFonts w:ascii="Times New Roman" w:eastAsia="Times New Roman" w:hAnsi="Times New Roman" w:cs="Times New Roman"/>
+          <w:sz w:val="22"/>
+          <w:szCs w:val="22"/>
+          <w:lang w:val="ru-RU"/>
+        </w:rPr>
+        <w:t>користувача</w:t>
+      </w:r>
+      <w:proofErr w:type="spellEnd"/>
+      <w:r>
+        <w:rPr>
+          <w:rFonts w:ascii="Times New Roman" w:eastAsia="Times New Roman" w:hAnsi="Times New Roman" w:cs="Times New Roman"/>
+          <w:sz w:val="22"/>
+          <w:szCs w:val="22"/>
+          <w:lang w:val="ru-RU"/>
+        </w:rPr>
+        <w:t xml:space="preserve"> (</w:t>
       </w:r>
       <w:proofErr w:type="spellStart"/>
       <w:r>
@@ -11661,7 +12441,27 @@
           <w:szCs w:val="22"/>
           <w:lang w:val="ru-RU"/>
         </w:rPr>
-        <w:t xml:space="preserve"> користувачів), не забудьте </w:t>
+        <w:t xml:space="preserve"> </w:t>
+      </w:r>
+      <w:proofErr w:type="spellStart"/>
+      <w:r>
+        <w:rPr>
+          <w:rFonts w:ascii="Times New Roman" w:eastAsia="Times New Roman" w:hAnsi="Times New Roman" w:cs="Times New Roman"/>
+          <w:sz w:val="22"/>
+          <w:szCs w:val="22"/>
+          <w:lang w:val="ru-RU"/>
+        </w:rPr>
+        <w:t>користувачів</w:t>
+      </w:r>
+      <w:proofErr w:type="spellEnd"/>
+      <w:r>
+        <w:rPr>
+          <w:rFonts w:ascii="Times New Roman" w:eastAsia="Times New Roman" w:hAnsi="Times New Roman" w:cs="Times New Roman"/>
+          <w:sz w:val="22"/>
+          <w:szCs w:val="22"/>
+          <w:lang w:val="ru-RU"/>
+        </w:rPr>
+        <w:t xml:space="preserve">), не забудьте </w:t>
       </w:r>
       <w:proofErr w:type="spellStart"/>
       <w:r>
@@ -11701,7 +12501,27 @@
           <w:szCs w:val="22"/>
           <w:lang w:val="ru-RU"/>
         </w:rPr>
-        <w:t xml:space="preserve"> нового користувача </w:t>
+        <w:t xml:space="preserve"> нового </w:t>
+      </w:r>
+      <w:proofErr w:type="spellStart"/>
+      <w:r>
+        <w:rPr>
+          <w:rFonts w:ascii="Times New Roman" w:eastAsia="Times New Roman" w:hAnsi="Times New Roman" w:cs="Times New Roman"/>
+          <w:sz w:val="22"/>
+          <w:szCs w:val="22"/>
+          <w:lang w:val="ru-RU"/>
+        </w:rPr>
+        <w:t>користувача</w:t>
+      </w:r>
+      <w:proofErr w:type="spellEnd"/>
+      <w:r>
+        <w:rPr>
+          <w:rFonts w:ascii="Times New Roman" w:eastAsia="Times New Roman" w:hAnsi="Times New Roman" w:cs="Times New Roman"/>
+          <w:sz w:val="22"/>
+          <w:szCs w:val="22"/>
+          <w:lang w:val="ru-RU"/>
+        </w:rPr>
+        <w:t xml:space="preserve"> </w:t>
       </w:r>
       <w:proofErr w:type="spellStart"/>
       <w:r>
@@ -11936,7 +12756,25 @@
           <w:sz w:val="22"/>
           <w:szCs w:val="22"/>
         </w:rPr>
-        <w:t xml:space="preserve"> користувачів у </w:t>
+        <w:t xml:space="preserve"> </w:t>
+      </w:r>
+      <w:proofErr w:type="spellStart"/>
+      <w:r>
+        <w:rPr>
+          <w:rFonts w:ascii="Times New Roman" w:eastAsia="Times New Roman" w:hAnsi="Times New Roman" w:cs="Times New Roman"/>
+          <w:sz w:val="22"/>
+          <w:szCs w:val="22"/>
+        </w:rPr>
+        <w:t>користувачів</w:t>
+      </w:r>
+      <w:proofErr w:type="spellEnd"/>
+      <w:r>
+        <w:rPr>
+          <w:rFonts w:ascii="Times New Roman" w:eastAsia="Times New Roman" w:hAnsi="Times New Roman" w:cs="Times New Roman"/>
+          <w:sz w:val="22"/>
+          <w:szCs w:val="22"/>
+        </w:rPr>
+        <w:t xml:space="preserve"> у </w:t>
       </w:r>
       <w:proofErr w:type="spellStart"/>
       <w:r>
@@ -11990,7 +12828,25 @@
           <w:sz w:val="22"/>
           <w:szCs w:val="22"/>
         </w:rPr>
-        <w:t xml:space="preserve"> групи </w:t>
+        <w:t xml:space="preserve"> </w:t>
+      </w:r>
+      <w:proofErr w:type="spellStart"/>
+      <w:r>
+        <w:rPr>
+          <w:rFonts w:ascii="Times New Roman" w:eastAsia="Times New Roman" w:hAnsi="Times New Roman" w:cs="Times New Roman"/>
+          <w:sz w:val="22"/>
+          <w:szCs w:val="22"/>
+        </w:rPr>
+        <w:t>групи</w:t>
+      </w:r>
+      <w:proofErr w:type="spellEnd"/>
+      <w:r>
+        <w:rPr>
+          <w:rFonts w:ascii="Times New Roman" w:eastAsia="Times New Roman" w:hAnsi="Times New Roman" w:cs="Times New Roman"/>
+          <w:sz w:val="22"/>
+          <w:szCs w:val="22"/>
+        </w:rPr>
+        <w:t xml:space="preserve"> </w:t>
       </w:r>
       <w:proofErr w:type="spellStart"/>
       <w:r>
@@ -12026,7 +12882,25 @@
           <w:sz w:val="22"/>
           <w:szCs w:val="22"/>
         </w:rPr>
-        <w:t xml:space="preserve">, щоб у </w:t>
+        <w:t xml:space="preserve">, </w:t>
+      </w:r>
+      <w:proofErr w:type="spellStart"/>
+      <w:r>
+        <w:rPr>
+          <w:rFonts w:ascii="Times New Roman" w:eastAsia="Times New Roman" w:hAnsi="Times New Roman" w:cs="Times New Roman"/>
+          <w:sz w:val="22"/>
+          <w:szCs w:val="22"/>
+        </w:rPr>
+        <w:t>щоб</w:t>
+      </w:r>
+      <w:proofErr w:type="spellEnd"/>
+      <w:r>
+        <w:rPr>
+          <w:rFonts w:ascii="Times New Roman" w:eastAsia="Times New Roman" w:hAnsi="Times New Roman" w:cs="Times New Roman"/>
+          <w:sz w:val="22"/>
+          <w:szCs w:val="22"/>
+        </w:rPr>
+        <w:t xml:space="preserve"> у </w:t>
       </w:r>
       <w:proofErr w:type="spellStart"/>
       <w:r>
@@ -12098,7 +12972,25 @@
           <w:sz w:val="22"/>
           <w:szCs w:val="22"/>
         </w:rPr>
-        <w:t xml:space="preserve"> було </w:t>
+        <w:t xml:space="preserve"> </w:t>
+      </w:r>
+      <w:proofErr w:type="spellStart"/>
+      <w:r>
+        <w:rPr>
+          <w:rFonts w:ascii="Times New Roman" w:eastAsia="Times New Roman" w:hAnsi="Times New Roman" w:cs="Times New Roman"/>
+          <w:sz w:val="22"/>
+          <w:szCs w:val="22"/>
+        </w:rPr>
+        <w:t>було</w:t>
+      </w:r>
+      <w:proofErr w:type="spellEnd"/>
+      <w:r>
+        <w:rPr>
+          <w:rFonts w:ascii="Times New Roman" w:eastAsia="Times New Roman" w:hAnsi="Times New Roman" w:cs="Times New Roman"/>
+          <w:sz w:val="22"/>
+          <w:szCs w:val="22"/>
+        </w:rPr>
+        <w:t xml:space="preserve"> </w:t>
       </w:r>
       <w:proofErr w:type="spellStart"/>
       <w:r>
@@ -12296,8 +13188,28 @@
           <w:sz w:val="22"/>
           <w:szCs w:val="22"/>
         </w:rPr>
-        <w:t xml:space="preserve"> користувачів;</w:t>
-      </w:r>
+        <w:t xml:space="preserve"> </w:t>
+      </w:r>
+      <w:proofErr w:type="spellStart"/>
+      <w:proofErr w:type="gramStart"/>
+      <w:r>
+        <w:rPr>
+          <w:rFonts w:ascii="Times New Roman" w:eastAsia="Times New Roman" w:hAnsi="Times New Roman" w:cs="Times New Roman"/>
+          <w:sz w:val="22"/>
+          <w:szCs w:val="22"/>
+        </w:rPr>
+        <w:t>користувачів</w:t>
+      </w:r>
+      <w:proofErr w:type="spellEnd"/>
+      <w:r>
+        <w:rPr>
+          <w:rFonts w:ascii="Times New Roman" w:eastAsia="Times New Roman" w:hAnsi="Times New Roman" w:cs="Times New Roman"/>
+          <w:sz w:val="22"/>
+          <w:szCs w:val="22"/>
+        </w:rPr>
+        <w:t>;</w:t>
+      </w:r>
+      <w:proofErr w:type="gramEnd"/>
     </w:p>
     <w:p>
       <w:pPr>
@@ -12408,7 +13320,67 @@
           <w:szCs w:val="22"/>
           <w:lang w:val="ru-RU"/>
         </w:rPr>
-        <w:t xml:space="preserve"> інформацію про групи, та які </w:t>
+        <w:t xml:space="preserve"> </w:t>
+      </w:r>
+      <w:proofErr w:type="spellStart"/>
+      <w:r>
+        <w:rPr>
+          <w:rFonts w:ascii="Times New Roman" w:eastAsia="Times New Roman" w:hAnsi="Times New Roman" w:cs="Times New Roman"/>
+          <w:sz w:val="22"/>
+          <w:szCs w:val="22"/>
+          <w:lang w:val="ru-RU"/>
+        </w:rPr>
+        <w:t>інформацію</w:t>
+      </w:r>
+      <w:proofErr w:type="spellEnd"/>
+      <w:r>
+        <w:rPr>
+          <w:rFonts w:ascii="Times New Roman" w:eastAsia="Times New Roman" w:hAnsi="Times New Roman" w:cs="Times New Roman"/>
+          <w:sz w:val="22"/>
+          <w:szCs w:val="22"/>
+          <w:lang w:val="ru-RU"/>
+        </w:rPr>
+        <w:t xml:space="preserve"> про </w:t>
+      </w:r>
+      <w:proofErr w:type="spellStart"/>
+      <w:r>
+        <w:rPr>
+          <w:rFonts w:ascii="Times New Roman" w:eastAsia="Times New Roman" w:hAnsi="Times New Roman" w:cs="Times New Roman"/>
+          <w:sz w:val="22"/>
+          <w:szCs w:val="22"/>
+          <w:lang w:val="ru-RU"/>
+        </w:rPr>
+        <w:t>групи</w:t>
+      </w:r>
+      <w:proofErr w:type="spellEnd"/>
+      <w:r>
+        <w:rPr>
+          <w:rFonts w:ascii="Times New Roman" w:eastAsia="Times New Roman" w:hAnsi="Times New Roman" w:cs="Times New Roman"/>
+          <w:sz w:val="22"/>
+          <w:szCs w:val="22"/>
+          <w:lang w:val="ru-RU"/>
+        </w:rPr>
+        <w:t xml:space="preserve">, та </w:t>
+      </w:r>
+      <w:proofErr w:type="spellStart"/>
+      <w:r>
+        <w:rPr>
+          <w:rFonts w:ascii="Times New Roman" w:eastAsia="Times New Roman" w:hAnsi="Times New Roman" w:cs="Times New Roman"/>
+          <w:sz w:val="22"/>
+          <w:szCs w:val="22"/>
+          <w:lang w:val="ru-RU"/>
+        </w:rPr>
+        <w:t>які</w:t>
+      </w:r>
+      <w:proofErr w:type="spellEnd"/>
+      <w:r>
+        <w:rPr>
+          <w:rFonts w:ascii="Times New Roman" w:eastAsia="Times New Roman" w:hAnsi="Times New Roman" w:cs="Times New Roman"/>
+          <w:sz w:val="22"/>
+          <w:szCs w:val="22"/>
+          <w:lang w:val="ru-RU"/>
+        </w:rPr>
+        <w:t xml:space="preserve"> </w:t>
       </w:r>
       <w:proofErr w:type="spellStart"/>
       <w:r>
@@ -12468,7 +13440,27 @@
           <w:szCs w:val="22"/>
           <w:lang w:val="ru-RU"/>
         </w:rPr>
-        <w:t xml:space="preserve"> що </w:t>
+        <w:t xml:space="preserve"> </w:t>
+      </w:r>
+      <w:proofErr w:type="spellStart"/>
+      <w:r>
+        <w:rPr>
+          <w:rFonts w:ascii="Times New Roman" w:eastAsia="Times New Roman" w:hAnsi="Times New Roman" w:cs="Times New Roman"/>
+          <w:sz w:val="22"/>
+          <w:szCs w:val="22"/>
+          <w:lang w:val="ru-RU"/>
+        </w:rPr>
+        <w:t>що</w:t>
+      </w:r>
+      <w:proofErr w:type="spellEnd"/>
+      <w:r>
+        <w:rPr>
+          <w:rFonts w:ascii="Times New Roman" w:eastAsia="Times New Roman" w:hAnsi="Times New Roman" w:cs="Times New Roman"/>
+          <w:sz w:val="22"/>
+          <w:szCs w:val="22"/>
+          <w:lang w:val="ru-RU"/>
+        </w:rPr>
+        <w:t xml:space="preserve"> </w:t>
       </w:r>
       <w:proofErr w:type="spellStart"/>
       <w:r>
@@ -12614,8 +13606,9 @@
           <w:szCs w:val="22"/>
           <w:lang w:val="ru-RU"/>
         </w:rPr>
-        <w:t xml:space="preserve"> групи:</w:t>
-      </w:r>
+        <w:t xml:space="preserve"> </w:t>
+      </w:r>
+      <w:proofErr w:type="spellStart"/>
       <w:r>
         <w:rPr>
           <w:rFonts w:ascii="Times New Roman" w:eastAsia="Times New Roman" w:hAnsi="Times New Roman" w:cs="Times New Roman"/>
@@ -12623,6 +13616,30 @@
           <w:i/>
           <w:sz w:val="22"/>
           <w:szCs w:val="22"/>
+          <w:lang w:val="ru-RU"/>
+        </w:rPr>
+        <w:t>групи</w:t>
+      </w:r>
+      <w:proofErr w:type="spellEnd"/>
+      <w:r>
+        <w:rPr>
+          <w:rFonts w:ascii="Times New Roman" w:eastAsia="Times New Roman" w:hAnsi="Times New Roman" w:cs="Times New Roman"/>
+          <w:b/>
+          <w:i/>
+          <w:sz w:val="22"/>
+          <w:szCs w:val="22"/>
+          <w:lang w:val="ru-RU"/>
+        </w:rPr>
+        <w:t>:</w:t>
+      </w:r>
+      <w:proofErr w:type="gramStart"/>
+      <w:r>
+        <w:rPr>
+          <w:rFonts w:ascii="Times New Roman" w:eastAsia="Times New Roman" w:hAnsi="Times New Roman" w:cs="Times New Roman"/>
+          <w:b/>
+          <w:i/>
+          <w:sz w:val="22"/>
+          <w:szCs w:val="22"/>
         </w:rPr>
         <w:t>x</w:t>
       </w:r>
@@ -12638,6 +13655,7 @@
         <w:t>(</w:t>
       </w:r>
       <w:proofErr w:type="spellStart"/>
+      <w:proofErr w:type="gramEnd"/>
       <w:r>
         <w:rPr>
           <w:rFonts w:ascii="Times New Roman" w:eastAsia="Times New Roman" w:hAnsi="Times New Roman" w:cs="Times New Roman"/>
@@ -12707,8 +13725,21 @@
           <w:szCs w:val="22"/>
           <w:lang w:val="ru-RU"/>
         </w:rPr>
-        <w:t xml:space="preserve"> користувачів</w:t>
-      </w:r>
+        <w:t xml:space="preserve"> </w:t>
+      </w:r>
+      <w:proofErr w:type="spellStart"/>
+      <w:r>
+        <w:rPr>
+          <w:rFonts w:ascii="Times New Roman" w:eastAsia="Times New Roman" w:hAnsi="Times New Roman" w:cs="Times New Roman"/>
+          <w:b/>
+          <w:i/>
+          <w:sz w:val="22"/>
+          <w:szCs w:val="22"/>
+          <w:lang w:val="ru-RU"/>
+        </w:rPr>
+        <w:t>користувачів</w:t>
+      </w:r>
+      <w:proofErr w:type="spellEnd"/>
     </w:p>
     <w:p>
       <w:pPr>
@@ -12798,7 +13829,27 @@
           <w:szCs w:val="22"/>
           <w:lang w:val="ru-RU"/>
         </w:rPr>
-        <w:t xml:space="preserve"> вами користувача, </w:t>
+        <w:t xml:space="preserve"> вами </w:t>
+      </w:r>
+      <w:proofErr w:type="spellStart"/>
+      <w:r>
+        <w:rPr>
+          <w:rFonts w:ascii="Times New Roman" w:eastAsia="Times New Roman" w:hAnsi="Times New Roman" w:cs="Times New Roman"/>
+          <w:sz w:val="22"/>
+          <w:szCs w:val="22"/>
+          <w:lang w:val="ru-RU"/>
+        </w:rPr>
+        <w:t>користувача</w:t>
+      </w:r>
+      <w:proofErr w:type="spellEnd"/>
+      <w:r>
+        <w:rPr>
+          <w:rFonts w:ascii="Times New Roman" w:eastAsia="Times New Roman" w:hAnsi="Times New Roman" w:cs="Times New Roman"/>
+          <w:sz w:val="22"/>
+          <w:szCs w:val="22"/>
+          <w:lang w:val="ru-RU"/>
+        </w:rPr>
+        <w:t xml:space="preserve">, </w:t>
       </w:r>
       <w:proofErr w:type="spellStart"/>
       <w:r>
@@ -12818,7 +13869,27 @@
           <w:szCs w:val="22"/>
           <w:lang w:val="ru-RU"/>
         </w:rPr>
-        <w:t xml:space="preserve"> чи </w:t>
+        <w:t xml:space="preserve"> </w:t>
+      </w:r>
+      <w:proofErr w:type="spellStart"/>
+      <w:r>
+        <w:rPr>
+          <w:rFonts w:ascii="Times New Roman" w:eastAsia="Times New Roman" w:hAnsi="Times New Roman" w:cs="Times New Roman"/>
+          <w:sz w:val="22"/>
+          <w:szCs w:val="22"/>
+          <w:lang w:val="ru-RU"/>
+        </w:rPr>
+        <w:t>чи</w:t>
+      </w:r>
+      <w:proofErr w:type="spellEnd"/>
+      <w:r>
+        <w:rPr>
+          <w:rFonts w:ascii="Times New Roman" w:eastAsia="Times New Roman" w:hAnsi="Times New Roman" w:cs="Times New Roman"/>
+          <w:sz w:val="22"/>
+          <w:szCs w:val="22"/>
+          <w:lang w:val="ru-RU"/>
+        </w:rPr>
+        <w:t xml:space="preserve"> </w:t>
       </w:r>
       <w:proofErr w:type="spellStart"/>
       <w:r>
@@ -12965,6 +14036,7 @@
           <w:sz w:val="22"/>
           <w:szCs w:val="22"/>
         </w:rPr>
+        <w:lastRenderedPageBreak/>
         <w:drawing>
           <wp:inline distT="114300" distB="114300" distL="114300" distR="114300" wp14:anchorId="1F3790BD" wp14:editId="31B87156">
             <wp:extent cx="5029200" cy="276225"/>
@@ -13026,7 +14098,6 @@
           <w:sz w:val="22"/>
           <w:szCs w:val="22"/>
         </w:rPr>
-        <w:lastRenderedPageBreak/>
         <w:drawing>
           <wp:inline distT="114300" distB="114300" distL="114300" distR="114300" wp14:anchorId="0BE0BF72" wp14:editId="481D2BAA">
             <wp:extent cx="6659570" cy="1270000"/>
@@ -13112,7 +14183,27 @@
           <w:szCs w:val="22"/>
           <w:lang w:val="ru-RU"/>
         </w:rPr>
-        <w:t xml:space="preserve"> другого користувача, </w:t>
+        <w:t xml:space="preserve"> другого </w:t>
+      </w:r>
+      <w:proofErr w:type="spellStart"/>
+      <w:r>
+        <w:rPr>
+          <w:rFonts w:ascii="Times New Roman" w:eastAsia="Times New Roman" w:hAnsi="Times New Roman" w:cs="Times New Roman"/>
+          <w:sz w:val="22"/>
+          <w:szCs w:val="22"/>
+          <w:lang w:val="ru-RU"/>
+        </w:rPr>
+        <w:t>користувача</w:t>
+      </w:r>
+      <w:proofErr w:type="spellEnd"/>
+      <w:r>
+        <w:rPr>
+          <w:rFonts w:ascii="Times New Roman" w:eastAsia="Times New Roman" w:hAnsi="Times New Roman" w:cs="Times New Roman"/>
+          <w:sz w:val="22"/>
+          <w:szCs w:val="22"/>
+          <w:lang w:val="ru-RU"/>
+        </w:rPr>
+        <w:t xml:space="preserve">, </w:t>
       </w:r>
       <w:proofErr w:type="spellStart"/>
       <w:r>
@@ -13132,7 +14223,27 @@
           <w:szCs w:val="22"/>
           <w:lang w:val="ru-RU"/>
         </w:rPr>
-        <w:t xml:space="preserve"> чи </w:t>
+        <w:t xml:space="preserve"> </w:t>
+      </w:r>
+      <w:proofErr w:type="spellStart"/>
+      <w:r>
+        <w:rPr>
+          <w:rFonts w:ascii="Times New Roman" w:eastAsia="Times New Roman" w:hAnsi="Times New Roman" w:cs="Times New Roman"/>
+          <w:sz w:val="22"/>
+          <w:szCs w:val="22"/>
+          <w:lang w:val="ru-RU"/>
+        </w:rPr>
+        <w:t>чи</w:t>
+      </w:r>
+      <w:proofErr w:type="spellEnd"/>
+      <w:r>
+        <w:rPr>
+          <w:rFonts w:ascii="Times New Roman" w:eastAsia="Times New Roman" w:hAnsi="Times New Roman" w:cs="Times New Roman"/>
+          <w:sz w:val="22"/>
+          <w:szCs w:val="22"/>
+          <w:lang w:val="ru-RU"/>
+        </w:rPr>
+        <w:t xml:space="preserve"> </w:t>
       </w:r>
       <w:proofErr w:type="spellStart"/>
       <w:r>
@@ -13377,7 +14488,27 @@
           <w:szCs w:val="22"/>
           <w:lang w:val="ru-RU"/>
         </w:rPr>
-        <w:t xml:space="preserve"> користувача, </w:t>
+        <w:t xml:space="preserve"> </w:t>
+      </w:r>
+      <w:proofErr w:type="spellStart"/>
+      <w:r>
+        <w:rPr>
+          <w:rFonts w:ascii="Times New Roman" w:eastAsia="Times New Roman" w:hAnsi="Times New Roman" w:cs="Times New Roman"/>
+          <w:sz w:val="22"/>
+          <w:szCs w:val="22"/>
+          <w:lang w:val="ru-RU"/>
+        </w:rPr>
+        <w:t>користувача</w:t>
+      </w:r>
+      <w:proofErr w:type="spellEnd"/>
+      <w:r>
+        <w:rPr>
+          <w:rFonts w:ascii="Times New Roman" w:eastAsia="Times New Roman" w:hAnsi="Times New Roman" w:cs="Times New Roman"/>
+          <w:sz w:val="22"/>
+          <w:szCs w:val="22"/>
+          <w:lang w:val="ru-RU"/>
+        </w:rPr>
+        <w:t xml:space="preserve">, </w:t>
       </w:r>
       <w:proofErr w:type="spellStart"/>
       <w:r>
@@ -13397,7 +14528,27 @@
           <w:szCs w:val="22"/>
           <w:lang w:val="ru-RU"/>
         </w:rPr>
-        <w:t xml:space="preserve"> чи </w:t>
+        <w:t xml:space="preserve"> </w:t>
+      </w:r>
+      <w:proofErr w:type="spellStart"/>
+      <w:r>
+        <w:rPr>
+          <w:rFonts w:ascii="Times New Roman" w:eastAsia="Times New Roman" w:hAnsi="Times New Roman" w:cs="Times New Roman"/>
+          <w:sz w:val="22"/>
+          <w:szCs w:val="22"/>
+          <w:lang w:val="ru-RU"/>
+        </w:rPr>
+        <w:t>чи</w:t>
+      </w:r>
+      <w:proofErr w:type="spellEnd"/>
+      <w:r>
+        <w:rPr>
+          <w:rFonts w:ascii="Times New Roman" w:eastAsia="Times New Roman" w:hAnsi="Times New Roman" w:cs="Times New Roman"/>
+          <w:sz w:val="22"/>
+          <w:szCs w:val="22"/>
+          <w:lang w:val="ru-RU"/>
+        </w:rPr>
+        <w:t xml:space="preserve"> </w:t>
       </w:r>
       <w:proofErr w:type="spellStart"/>
       <w:r>
@@ -13676,7 +14827,27 @@
           <w:szCs w:val="22"/>
           <w:lang w:val="ru-RU"/>
         </w:rPr>
-        <w:t xml:space="preserve"> інформацію про </w:t>
+        <w:t xml:space="preserve"> </w:t>
+      </w:r>
+      <w:proofErr w:type="spellStart"/>
+      <w:r>
+        <w:rPr>
+          <w:rFonts w:ascii="Times New Roman" w:eastAsia="Times New Roman" w:hAnsi="Times New Roman" w:cs="Times New Roman"/>
+          <w:sz w:val="22"/>
+          <w:szCs w:val="22"/>
+          <w:lang w:val="ru-RU"/>
+        </w:rPr>
+        <w:t>інформацію</w:t>
+      </w:r>
+      <w:proofErr w:type="spellEnd"/>
+      <w:r>
+        <w:rPr>
+          <w:rFonts w:ascii="Times New Roman" w:eastAsia="Times New Roman" w:hAnsi="Times New Roman" w:cs="Times New Roman"/>
+          <w:sz w:val="22"/>
+          <w:szCs w:val="22"/>
+          <w:lang w:val="ru-RU"/>
+        </w:rPr>
+        <w:t xml:space="preserve"> про </w:t>
       </w:r>
       <w:proofErr w:type="spellStart"/>
       <w:r>
@@ -13889,7 +15060,27 @@
           <w:szCs w:val="22"/>
           <w:lang w:val="ru-RU"/>
         </w:rPr>
-        <w:t xml:space="preserve"> Вами групи користувачів;</w:t>
+        <w:t xml:space="preserve"> Вами </w:t>
+      </w:r>
+      <w:proofErr w:type="spellStart"/>
+      <w:r>
+        <w:rPr>
+          <w:rFonts w:ascii="Times New Roman" w:eastAsia="Times New Roman" w:hAnsi="Times New Roman" w:cs="Times New Roman"/>
+          <w:sz w:val="22"/>
+          <w:szCs w:val="22"/>
+          <w:lang w:val="ru-RU"/>
+        </w:rPr>
+        <w:t>групи</w:t>
+      </w:r>
+      <w:proofErr w:type="spellEnd"/>
+      <w:r>
+        <w:rPr>
+          <w:rFonts w:ascii="Times New Roman" w:eastAsia="Times New Roman" w:hAnsi="Times New Roman" w:cs="Times New Roman"/>
+          <w:sz w:val="22"/>
+          <w:szCs w:val="22"/>
+          <w:lang w:val="ru-RU"/>
+        </w:rPr>
+        <w:t xml:space="preserve"> користувачів;</w:t>
       </w:r>
     </w:p>
     <w:p>
@@ -13916,6 +15107,7 @@
           <w:sz w:val="22"/>
           <w:szCs w:val="22"/>
         </w:rPr>
+        <w:lastRenderedPageBreak/>
         <w:drawing>
           <wp:inline distT="114300" distB="114300" distL="114300" distR="114300" wp14:anchorId="5B788DD4" wp14:editId="3AE5EC3C">
             <wp:extent cx="5572125" cy="695325"/>
@@ -14001,7 +15193,27 @@
           <w:szCs w:val="22"/>
           <w:lang w:val="ru-RU"/>
         </w:rPr>
-        <w:t xml:space="preserve"> інформацію про </w:t>
+        <w:t xml:space="preserve"> </w:t>
+      </w:r>
+      <w:proofErr w:type="spellStart"/>
+      <w:r>
+        <w:rPr>
+          <w:rFonts w:ascii="Times New Roman" w:eastAsia="Times New Roman" w:hAnsi="Times New Roman" w:cs="Times New Roman"/>
+          <w:sz w:val="22"/>
+          <w:szCs w:val="22"/>
+          <w:lang w:val="ru-RU"/>
+        </w:rPr>
+        <w:t>інформацію</w:t>
+      </w:r>
+      <w:proofErr w:type="spellEnd"/>
+      <w:r>
+        <w:rPr>
+          <w:rFonts w:ascii="Times New Roman" w:eastAsia="Times New Roman" w:hAnsi="Times New Roman" w:cs="Times New Roman"/>
+          <w:sz w:val="22"/>
+          <w:szCs w:val="22"/>
+          <w:lang w:val="ru-RU"/>
+        </w:rPr>
+        <w:t xml:space="preserve"> про </w:t>
       </w:r>
       <w:proofErr w:type="spellStart"/>
       <w:r>
@@ -14048,7 +15260,6 @@
           <w:sz w:val="22"/>
           <w:szCs w:val="22"/>
         </w:rPr>
-        <w:lastRenderedPageBreak/>
         <w:drawing>
           <wp:inline distT="114300" distB="114300" distL="114300" distR="114300" wp14:anchorId="21A49B0E" wp14:editId="42DD3915">
             <wp:extent cx="5286375" cy="1333500"/>
@@ -14177,6 +15388,7 @@
         <w:rPr>
           <w:rFonts w:ascii="Times New Roman" w:eastAsia="Times New Roman" w:hAnsi="Times New Roman" w:cs="Times New Roman"/>
           <w:b/>
+          <w:lang w:val="uk-UA"/>
         </w:rPr>
       </w:pPr>
       <w:proofErr w:type="spellStart"/>
@@ -14211,6 +15423,38 @@
         </w:rPr>
         <w:t>:</w:t>
       </w:r>
+      <w:r>
+        <w:rPr>
+          <w:rFonts w:ascii="Times New Roman" w:eastAsia="Times New Roman" w:hAnsi="Times New Roman" w:cs="Times New Roman"/>
+          <w:b/>
+        </w:rPr>
+        <w:t xml:space="preserve"> (</w:t>
+      </w:r>
+      <w:r>
+        <w:rPr>
+          <w:rFonts w:ascii="Times New Roman" w:eastAsia="Times New Roman" w:hAnsi="Times New Roman" w:cs="Times New Roman"/>
+          <w:b/>
+          <w:lang w:val="uk-UA"/>
+        </w:rPr>
+        <w:t>Бережний</w:t>
+      </w:r>
+      <w:r>
+        <w:rPr>
+          <w:rFonts w:ascii="Times New Roman" w:eastAsia="Times New Roman" w:hAnsi="Times New Roman" w:cs="Times New Roman"/>
+          <w:b/>
+        </w:rPr>
+        <w:t>)</w:t>
+      </w:r>
+    </w:p>
+    <w:p>
+      <w:pPr>
+        <w:jc w:val="both"/>
+        <w:rPr>
+          <w:rFonts w:ascii="Times New Roman" w:eastAsia="Times New Roman" w:hAnsi="Times New Roman" w:cs="Times New Roman"/>
+          <w:b/>
+          <w:lang w:val="uk-UA"/>
+        </w:rPr>
+      </w:pPr>
     </w:p>
     <w:p>
       <w:pPr>
@@ -14337,6 +15581,315 @@
     </w:p>
     <w:p>
       <w:pPr>
+        <w:pBdr>
+          <w:top w:val="nil"/>
+          <w:left w:val="nil"/>
+          <w:bottom w:val="nil"/>
+          <w:right w:val="nil"/>
+          <w:between w:val="nil"/>
+        </w:pBdr>
+        <w:ind w:left="709"/>
+        <w:jc w:val="both"/>
+        <w:rPr>
+          <w:rFonts w:ascii="Times New Roman" w:eastAsia="Times New Roman" w:hAnsi="Times New Roman" w:cs="Times New Roman"/>
+          <w:sz w:val="22"/>
+          <w:szCs w:val="22"/>
+          <w:lang w:val="ru-RU"/>
+        </w:rPr>
+      </w:pPr>
+    </w:p>
+    <w:p>
+      <w:pPr>
+        <w:pBdr>
+          <w:top w:val="nil"/>
+          <w:left w:val="nil"/>
+          <w:bottom w:val="nil"/>
+          <w:right w:val="nil"/>
+          <w:between w:val="nil"/>
+        </w:pBdr>
+        <w:ind w:left="709" w:firstLine="284"/>
+        <w:jc w:val="both"/>
+        <w:rPr>
+          <w:rFonts w:ascii="Times New Roman" w:eastAsia="Times New Roman" w:hAnsi="Times New Roman" w:cs="Times New Roman"/>
+          <w:sz w:val="22"/>
+          <w:szCs w:val="22"/>
+          <w:lang w:val="ru-RU"/>
+        </w:rPr>
+      </w:pPr>
+      <w:proofErr w:type="spellStart"/>
+      <w:r>
+        <w:rPr>
+          <w:rFonts w:ascii="Times New Roman" w:eastAsia="Times New Roman" w:hAnsi="Times New Roman" w:cs="Times New Roman"/>
+          <w:sz w:val="22"/>
+          <w:szCs w:val="22"/>
+        </w:rPr>
+        <w:t>Паролі</w:t>
+      </w:r>
+      <w:proofErr w:type="spellEnd"/>
+      <w:r>
+        <w:rPr>
+          <w:rFonts w:ascii="Times New Roman" w:eastAsia="Times New Roman" w:hAnsi="Times New Roman" w:cs="Times New Roman"/>
+          <w:sz w:val="22"/>
+          <w:szCs w:val="22"/>
+        </w:rPr>
+        <w:t xml:space="preserve"> </w:t>
+      </w:r>
+      <w:proofErr w:type="spellStart"/>
+      <w:r>
+        <w:rPr>
+          <w:rFonts w:ascii="Times New Roman" w:eastAsia="Times New Roman" w:hAnsi="Times New Roman" w:cs="Times New Roman"/>
+          <w:sz w:val="22"/>
+          <w:szCs w:val="22"/>
+        </w:rPr>
+        <w:t>не</w:t>
+      </w:r>
+      <w:proofErr w:type="spellEnd"/>
+      <w:r>
+        <w:rPr>
+          <w:rFonts w:ascii="Times New Roman" w:eastAsia="Times New Roman" w:hAnsi="Times New Roman" w:cs="Times New Roman"/>
+          <w:sz w:val="22"/>
+          <w:szCs w:val="22"/>
+        </w:rPr>
+        <w:t xml:space="preserve"> </w:t>
+      </w:r>
+      <w:proofErr w:type="spellStart"/>
+      <w:r>
+        <w:rPr>
+          <w:rFonts w:ascii="Times New Roman" w:eastAsia="Times New Roman" w:hAnsi="Times New Roman" w:cs="Times New Roman"/>
+          <w:sz w:val="22"/>
+          <w:szCs w:val="22"/>
+        </w:rPr>
+        <w:t>зберігають</w:t>
+      </w:r>
+      <w:proofErr w:type="spellEnd"/>
+      <w:r>
+        <w:rPr>
+          <w:rFonts w:ascii="Times New Roman" w:eastAsia="Times New Roman" w:hAnsi="Times New Roman" w:cs="Times New Roman"/>
+          <w:sz w:val="22"/>
+          <w:szCs w:val="22"/>
+        </w:rPr>
+        <w:t xml:space="preserve"> у </w:t>
+      </w:r>
+      <w:proofErr w:type="spellStart"/>
+      <w:r>
+        <w:rPr>
+          <w:rFonts w:ascii="Times New Roman" w:eastAsia="Times New Roman" w:hAnsi="Times New Roman" w:cs="Times New Roman"/>
+          <w:sz w:val="22"/>
+          <w:szCs w:val="22"/>
+        </w:rPr>
+        <w:t>явному</w:t>
+      </w:r>
+      <w:proofErr w:type="spellEnd"/>
+      <w:r>
+        <w:rPr>
+          <w:rFonts w:ascii="Times New Roman" w:eastAsia="Times New Roman" w:hAnsi="Times New Roman" w:cs="Times New Roman"/>
+          <w:sz w:val="22"/>
+          <w:szCs w:val="22"/>
+        </w:rPr>
+        <w:t xml:space="preserve"> </w:t>
+      </w:r>
+      <w:proofErr w:type="spellStart"/>
+      <w:r>
+        <w:rPr>
+          <w:rFonts w:ascii="Times New Roman" w:eastAsia="Times New Roman" w:hAnsi="Times New Roman" w:cs="Times New Roman"/>
+          <w:sz w:val="22"/>
+          <w:szCs w:val="22"/>
+        </w:rPr>
+        <w:t>вигляді</w:t>
+      </w:r>
+      <w:proofErr w:type="spellEnd"/>
+      <w:r>
+        <w:rPr>
+          <w:rFonts w:ascii="Times New Roman" w:eastAsia="Times New Roman" w:hAnsi="Times New Roman" w:cs="Times New Roman"/>
+          <w:sz w:val="22"/>
+          <w:szCs w:val="22"/>
+        </w:rPr>
+        <w:t xml:space="preserve"> у </w:t>
+      </w:r>
+      <w:proofErr w:type="spellStart"/>
+      <w:r>
+        <w:rPr>
+          <w:rFonts w:ascii="Times New Roman" w:eastAsia="Times New Roman" w:hAnsi="Times New Roman" w:cs="Times New Roman"/>
+          <w:sz w:val="22"/>
+          <w:szCs w:val="22"/>
+        </w:rPr>
+        <w:t>конфігураційних</w:t>
+      </w:r>
+      <w:proofErr w:type="spellEnd"/>
+      <w:r>
+        <w:rPr>
+          <w:rFonts w:ascii="Times New Roman" w:eastAsia="Times New Roman" w:hAnsi="Times New Roman" w:cs="Times New Roman"/>
+          <w:sz w:val="22"/>
+          <w:szCs w:val="22"/>
+        </w:rPr>
+        <w:t xml:space="preserve"> </w:t>
+      </w:r>
+      <w:proofErr w:type="spellStart"/>
+      <w:r>
+        <w:rPr>
+          <w:rFonts w:ascii="Times New Roman" w:eastAsia="Times New Roman" w:hAnsi="Times New Roman" w:cs="Times New Roman"/>
+          <w:sz w:val="22"/>
+          <w:szCs w:val="22"/>
+        </w:rPr>
+        <w:t>файлах</w:t>
+      </w:r>
+      <w:proofErr w:type="spellEnd"/>
+      <w:r>
+        <w:rPr>
+          <w:rFonts w:ascii="Times New Roman" w:eastAsia="Times New Roman" w:hAnsi="Times New Roman" w:cs="Times New Roman"/>
+          <w:sz w:val="22"/>
+          <w:szCs w:val="22"/>
+        </w:rPr>
+        <w:t xml:space="preserve">, </w:t>
+      </w:r>
+      <w:proofErr w:type="spellStart"/>
+      <w:r>
+        <w:rPr>
+          <w:rFonts w:ascii="Times New Roman" w:eastAsia="Times New Roman" w:hAnsi="Times New Roman" w:cs="Times New Roman"/>
+          <w:sz w:val="22"/>
+          <w:szCs w:val="22"/>
+        </w:rPr>
+        <w:t>щоб</w:t>
+      </w:r>
+      <w:proofErr w:type="spellEnd"/>
+      <w:r>
+        <w:rPr>
+          <w:rFonts w:ascii="Times New Roman" w:eastAsia="Times New Roman" w:hAnsi="Times New Roman" w:cs="Times New Roman"/>
+          <w:sz w:val="22"/>
+          <w:szCs w:val="22"/>
+        </w:rPr>
+        <w:t xml:space="preserve"> </w:t>
+      </w:r>
+      <w:proofErr w:type="spellStart"/>
+      <w:r>
+        <w:rPr>
+          <w:rFonts w:ascii="Times New Roman" w:eastAsia="Times New Roman" w:hAnsi="Times New Roman" w:cs="Times New Roman"/>
+          <w:sz w:val="22"/>
+          <w:szCs w:val="22"/>
+        </w:rPr>
+        <w:t>забезпечити</w:t>
+      </w:r>
+      <w:proofErr w:type="spellEnd"/>
+      <w:r>
+        <w:rPr>
+          <w:rFonts w:ascii="Times New Roman" w:eastAsia="Times New Roman" w:hAnsi="Times New Roman" w:cs="Times New Roman"/>
+          <w:sz w:val="22"/>
+          <w:szCs w:val="22"/>
+        </w:rPr>
+        <w:t xml:space="preserve"> </w:t>
+      </w:r>
+      <w:proofErr w:type="spellStart"/>
+      <w:r>
+        <w:rPr>
+          <w:rFonts w:ascii="Times New Roman" w:eastAsia="Times New Roman" w:hAnsi="Times New Roman" w:cs="Times New Roman"/>
+          <w:sz w:val="22"/>
+          <w:szCs w:val="22"/>
+        </w:rPr>
+        <w:t>захист</w:t>
+      </w:r>
+      <w:proofErr w:type="spellEnd"/>
+      <w:r>
+        <w:rPr>
+          <w:rFonts w:ascii="Times New Roman" w:eastAsia="Times New Roman" w:hAnsi="Times New Roman" w:cs="Times New Roman"/>
+          <w:sz w:val="22"/>
+          <w:szCs w:val="22"/>
+        </w:rPr>
+        <w:t xml:space="preserve"> </w:t>
+      </w:r>
+      <w:proofErr w:type="spellStart"/>
+      <w:r>
+        <w:rPr>
+          <w:rFonts w:ascii="Times New Roman" w:eastAsia="Times New Roman" w:hAnsi="Times New Roman" w:cs="Times New Roman"/>
+          <w:sz w:val="22"/>
+          <w:szCs w:val="22"/>
+        </w:rPr>
+        <w:t>від</w:t>
+      </w:r>
+      <w:proofErr w:type="spellEnd"/>
+      <w:r>
+        <w:rPr>
+          <w:rFonts w:ascii="Times New Roman" w:eastAsia="Times New Roman" w:hAnsi="Times New Roman" w:cs="Times New Roman"/>
+          <w:sz w:val="22"/>
+          <w:szCs w:val="22"/>
+        </w:rPr>
+        <w:t xml:space="preserve"> </w:t>
+      </w:r>
+      <w:proofErr w:type="spellStart"/>
+      <w:r>
+        <w:rPr>
+          <w:rFonts w:ascii="Times New Roman" w:eastAsia="Times New Roman" w:hAnsi="Times New Roman" w:cs="Times New Roman"/>
+          <w:sz w:val="22"/>
+          <w:szCs w:val="22"/>
+        </w:rPr>
+        <w:t>несанкціонованого</w:t>
+      </w:r>
+      <w:proofErr w:type="spellEnd"/>
+      <w:r>
+        <w:rPr>
+          <w:rFonts w:ascii="Times New Roman" w:eastAsia="Times New Roman" w:hAnsi="Times New Roman" w:cs="Times New Roman"/>
+          <w:sz w:val="22"/>
+          <w:szCs w:val="22"/>
+        </w:rPr>
+        <w:t xml:space="preserve"> </w:t>
+      </w:r>
+      <w:proofErr w:type="spellStart"/>
+      <w:r>
+        <w:rPr>
+          <w:rFonts w:ascii="Times New Roman" w:eastAsia="Times New Roman" w:hAnsi="Times New Roman" w:cs="Times New Roman"/>
+          <w:sz w:val="22"/>
+          <w:szCs w:val="22"/>
+        </w:rPr>
+        <w:t>доступу</w:t>
+      </w:r>
+      <w:proofErr w:type="spellEnd"/>
+      <w:r>
+        <w:rPr>
+          <w:rFonts w:ascii="Times New Roman" w:eastAsia="Times New Roman" w:hAnsi="Times New Roman" w:cs="Times New Roman"/>
+          <w:sz w:val="22"/>
+          <w:szCs w:val="22"/>
+        </w:rPr>
+        <w:t xml:space="preserve"> </w:t>
+      </w:r>
+      <w:proofErr w:type="spellStart"/>
+      <w:r>
+        <w:rPr>
+          <w:rFonts w:ascii="Times New Roman" w:eastAsia="Times New Roman" w:hAnsi="Times New Roman" w:cs="Times New Roman"/>
+          <w:sz w:val="22"/>
+          <w:szCs w:val="22"/>
+        </w:rPr>
+        <w:t>зловмисників</w:t>
+      </w:r>
+      <w:proofErr w:type="spellEnd"/>
+      <w:r>
+        <w:rPr>
+          <w:rFonts w:ascii="Times New Roman" w:eastAsia="Times New Roman" w:hAnsi="Times New Roman" w:cs="Times New Roman"/>
+          <w:sz w:val="22"/>
+          <w:szCs w:val="22"/>
+        </w:rPr>
+        <w:t>.</w:t>
+      </w:r>
+    </w:p>
+    <w:p>
+      <w:pPr>
+        <w:pBdr>
+          <w:top w:val="nil"/>
+          <w:left w:val="nil"/>
+          <w:bottom w:val="nil"/>
+          <w:right w:val="nil"/>
+          <w:between w:val="nil"/>
+        </w:pBdr>
+        <w:ind w:left="709"/>
+        <w:jc w:val="both"/>
+        <w:rPr>
+          <w:rFonts w:ascii="Times New Roman" w:eastAsia="Times New Roman" w:hAnsi="Times New Roman" w:cs="Times New Roman"/>
+          <w:sz w:val="22"/>
+          <w:szCs w:val="22"/>
+          <w:lang w:val="ru-RU"/>
+        </w:rPr>
+      </w:pPr>
+    </w:p>
+    <w:p>
+      <w:pPr>
         <w:numPr>
           <w:ilvl w:val="0"/>
           <w:numId w:val="9"/>
@@ -14537,6 +16090,567 @@
     </w:p>
     <w:p>
       <w:pPr>
+        <w:pBdr>
+          <w:top w:val="nil"/>
+          <w:left w:val="nil"/>
+          <w:bottom w:val="nil"/>
+          <w:right w:val="nil"/>
+          <w:between w:val="nil"/>
+        </w:pBdr>
+        <w:ind w:left="709"/>
+        <w:jc w:val="both"/>
+        <w:rPr>
+          <w:rFonts w:ascii="Times New Roman" w:eastAsia="Times New Roman" w:hAnsi="Times New Roman" w:cs="Times New Roman"/>
+          <w:sz w:val="22"/>
+          <w:szCs w:val="22"/>
+          <w:lang w:val="ru-RU"/>
+        </w:rPr>
+      </w:pPr>
+    </w:p>
+    <w:p>
+      <w:pPr>
+        <w:pBdr>
+          <w:top w:val="nil"/>
+          <w:left w:val="nil"/>
+          <w:bottom w:val="nil"/>
+          <w:right w:val="nil"/>
+          <w:between w:val="nil"/>
+        </w:pBdr>
+        <w:ind w:left="709" w:firstLine="284"/>
+        <w:jc w:val="both"/>
+        <w:rPr>
+          <w:rFonts w:ascii="Times New Roman" w:eastAsia="Times New Roman" w:hAnsi="Times New Roman" w:cs="Times New Roman"/>
+          <w:sz w:val="22"/>
+          <w:szCs w:val="22"/>
+          <w:lang w:val="uk-UA"/>
+        </w:rPr>
+      </w:pPr>
+      <w:r>
+        <w:rPr>
+          <w:rFonts w:ascii="Times New Roman" w:eastAsia="Times New Roman" w:hAnsi="Times New Roman" w:cs="Times New Roman"/>
+          <w:sz w:val="22"/>
+          <w:szCs w:val="22"/>
+        </w:rPr>
+        <w:t>Root (</w:t>
+      </w:r>
+      <w:proofErr w:type="spellStart"/>
+      <w:r>
+        <w:rPr>
+          <w:rFonts w:ascii="Times New Roman" w:eastAsia="Times New Roman" w:hAnsi="Times New Roman" w:cs="Times New Roman"/>
+          <w:sz w:val="22"/>
+          <w:szCs w:val="22"/>
+        </w:rPr>
+        <w:t>він</w:t>
+      </w:r>
+      <w:proofErr w:type="spellEnd"/>
+      <w:r>
+        <w:rPr>
+          <w:rFonts w:ascii="Times New Roman" w:eastAsia="Times New Roman" w:hAnsi="Times New Roman" w:cs="Times New Roman"/>
+          <w:sz w:val="22"/>
+          <w:szCs w:val="22"/>
+        </w:rPr>
+        <w:t xml:space="preserve"> </w:t>
+      </w:r>
+      <w:proofErr w:type="spellStart"/>
+      <w:r>
+        <w:rPr>
+          <w:rFonts w:ascii="Times New Roman" w:eastAsia="Times New Roman" w:hAnsi="Times New Roman" w:cs="Times New Roman"/>
+          <w:sz w:val="22"/>
+          <w:szCs w:val="22"/>
+        </w:rPr>
+        <w:t>же</w:t>
+      </w:r>
+      <w:proofErr w:type="spellEnd"/>
+      <w:r>
+        <w:rPr>
+          <w:rFonts w:ascii="Times New Roman" w:eastAsia="Times New Roman" w:hAnsi="Times New Roman" w:cs="Times New Roman"/>
+          <w:sz w:val="22"/>
+          <w:szCs w:val="22"/>
+        </w:rPr>
+        <w:t xml:space="preserve"> </w:t>
+      </w:r>
+      <w:proofErr w:type="spellStart"/>
+      <w:r>
+        <w:rPr>
+          <w:rFonts w:ascii="Times New Roman" w:eastAsia="Times New Roman" w:hAnsi="Times New Roman" w:cs="Times New Roman"/>
+          <w:sz w:val="22"/>
+          <w:szCs w:val="22"/>
+        </w:rPr>
+        <w:t>Суперкористувач</w:t>
+      </w:r>
+      <w:proofErr w:type="spellEnd"/>
+      <w:r>
+        <w:rPr>
+          <w:rFonts w:ascii="Times New Roman" w:eastAsia="Times New Roman" w:hAnsi="Times New Roman" w:cs="Times New Roman"/>
+          <w:sz w:val="22"/>
+          <w:szCs w:val="22"/>
+        </w:rPr>
+        <w:t xml:space="preserve">) – </w:t>
+      </w:r>
+      <w:proofErr w:type="spellStart"/>
+      <w:r>
+        <w:rPr>
+          <w:rFonts w:ascii="Times New Roman" w:eastAsia="Times New Roman" w:hAnsi="Times New Roman" w:cs="Times New Roman"/>
+          <w:sz w:val="22"/>
+          <w:szCs w:val="22"/>
+        </w:rPr>
+        <w:t>це</w:t>
+      </w:r>
+      <w:proofErr w:type="spellEnd"/>
+      <w:r>
+        <w:rPr>
+          <w:rFonts w:ascii="Times New Roman" w:eastAsia="Times New Roman" w:hAnsi="Times New Roman" w:cs="Times New Roman"/>
+          <w:sz w:val="22"/>
+          <w:szCs w:val="22"/>
+        </w:rPr>
+        <w:t xml:space="preserve"> </w:t>
+      </w:r>
+      <w:proofErr w:type="spellStart"/>
+      <w:r>
+        <w:rPr>
+          <w:rFonts w:ascii="Times New Roman" w:eastAsia="Times New Roman" w:hAnsi="Times New Roman" w:cs="Times New Roman"/>
+          <w:sz w:val="22"/>
+          <w:szCs w:val="22"/>
+        </w:rPr>
+        <w:t>спеціальний</w:t>
+      </w:r>
+      <w:proofErr w:type="spellEnd"/>
+      <w:r>
+        <w:rPr>
+          <w:rFonts w:ascii="Times New Roman" w:eastAsia="Times New Roman" w:hAnsi="Times New Roman" w:cs="Times New Roman"/>
+          <w:sz w:val="22"/>
+          <w:szCs w:val="22"/>
+        </w:rPr>
+        <w:t xml:space="preserve"> </w:t>
+      </w:r>
+      <w:proofErr w:type="spellStart"/>
+      <w:r>
+        <w:rPr>
+          <w:rFonts w:ascii="Times New Roman" w:eastAsia="Times New Roman" w:hAnsi="Times New Roman" w:cs="Times New Roman"/>
+          <w:sz w:val="22"/>
+          <w:szCs w:val="22"/>
+        </w:rPr>
+        <w:t>аккаунт</w:t>
+      </w:r>
+      <w:proofErr w:type="spellEnd"/>
+      <w:r>
+        <w:rPr>
+          <w:rFonts w:ascii="Times New Roman" w:eastAsia="Times New Roman" w:hAnsi="Times New Roman" w:cs="Times New Roman"/>
+          <w:sz w:val="22"/>
+          <w:szCs w:val="22"/>
+        </w:rPr>
+        <w:t xml:space="preserve">, </w:t>
+      </w:r>
+      <w:proofErr w:type="spellStart"/>
+      <w:r>
+        <w:rPr>
+          <w:rFonts w:ascii="Times New Roman" w:eastAsia="Times New Roman" w:hAnsi="Times New Roman" w:cs="Times New Roman"/>
+          <w:sz w:val="22"/>
+          <w:szCs w:val="22"/>
+        </w:rPr>
+        <w:t>власник</w:t>
+      </w:r>
+      <w:proofErr w:type="spellEnd"/>
+      <w:r>
+        <w:rPr>
+          <w:rFonts w:ascii="Times New Roman" w:eastAsia="Times New Roman" w:hAnsi="Times New Roman" w:cs="Times New Roman"/>
+          <w:sz w:val="22"/>
+          <w:szCs w:val="22"/>
+        </w:rPr>
+        <w:t xml:space="preserve"> </w:t>
+      </w:r>
+      <w:proofErr w:type="spellStart"/>
+      <w:r>
+        <w:rPr>
+          <w:rFonts w:ascii="Times New Roman" w:eastAsia="Times New Roman" w:hAnsi="Times New Roman" w:cs="Times New Roman"/>
+          <w:sz w:val="22"/>
+          <w:szCs w:val="22"/>
+        </w:rPr>
+        <w:t>якого</w:t>
+      </w:r>
+      <w:proofErr w:type="spellEnd"/>
+      <w:r>
+        <w:rPr>
+          <w:rFonts w:ascii="Times New Roman" w:eastAsia="Times New Roman" w:hAnsi="Times New Roman" w:cs="Times New Roman"/>
+          <w:sz w:val="22"/>
+          <w:szCs w:val="22"/>
+        </w:rPr>
+        <w:t xml:space="preserve"> </w:t>
+      </w:r>
+      <w:proofErr w:type="spellStart"/>
+      <w:r>
+        <w:rPr>
+          <w:rFonts w:ascii="Times New Roman" w:eastAsia="Times New Roman" w:hAnsi="Times New Roman" w:cs="Times New Roman"/>
+          <w:sz w:val="22"/>
+          <w:szCs w:val="22"/>
+        </w:rPr>
+        <w:t>має</w:t>
+      </w:r>
+      <w:proofErr w:type="spellEnd"/>
+      <w:r>
+        <w:rPr>
+          <w:rFonts w:ascii="Times New Roman" w:eastAsia="Times New Roman" w:hAnsi="Times New Roman" w:cs="Times New Roman"/>
+          <w:sz w:val="22"/>
+          <w:szCs w:val="22"/>
+        </w:rPr>
+        <w:t xml:space="preserve"> </w:t>
+      </w:r>
+      <w:proofErr w:type="spellStart"/>
+      <w:r>
+        <w:rPr>
+          <w:rFonts w:ascii="Times New Roman" w:eastAsia="Times New Roman" w:hAnsi="Times New Roman" w:cs="Times New Roman"/>
+          <w:sz w:val="22"/>
+          <w:szCs w:val="22"/>
+        </w:rPr>
+        <w:t>право</w:t>
+      </w:r>
+      <w:proofErr w:type="spellEnd"/>
+      <w:r>
+        <w:rPr>
+          <w:rFonts w:ascii="Times New Roman" w:eastAsia="Times New Roman" w:hAnsi="Times New Roman" w:cs="Times New Roman"/>
+          <w:sz w:val="22"/>
+          <w:szCs w:val="22"/>
+        </w:rPr>
+        <w:t xml:space="preserve"> </w:t>
+      </w:r>
+      <w:proofErr w:type="spellStart"/>
+      <w:r>
+        <w:rPr>
+          <w:rFonts w:ascii="Times New Roman" w:eastAsia="Times New Roman" w:hAnsi="Times New Roman" w:cs="Times New Roman"/>
+          <w:sz w:val="22"/>
+          <w:szCs w:val="22"/>
+        </w:rPr>
+        <w:t>на</w:t>
+      </w:r>
+      <w:proofErr w:type="spellEnd"/>
+      <w:r>
+        <w:rPr>
+          <w:rFonts w:ascii="Times New Roman" w:eastAsia="Times New Roman" w:hAnsi="Times New Roman" w:cs="Times New Roman"/>
+          <w:sz w:val="22"/>
+          <w:szCs w:val="22"/>
+        </w:rPr>
+        <w:t xml:space="preserve"> </w:t>
+      </w:r>
+      <w:proofErr w:type="spellStart"/>
+      <w:r>
+        <w:rPr>
+          <w:rFonts w:ascii="Times New Roman" w:eastAsia="Times New Roman" w:hAnsi="Times New Roman" w:cs="Times New Roman"/>
+          <w:sz w:val="22"/>
+          <w:szCs w:val="22"/>
+        </w:rPr>
+        <w:t>вчинення</w:t>
+      </w:r>
+      <w:proofErr w:type="spellEnd"/>
+      <w:r>
+        <w:rPr>
+          <w:rFonts w:ascii="Times New Roman" w:eastAsia="Times New Roman" w:hAnsi="Times New Roman" w:cs="Times New Roman"/>
+          <w:sz w:val="22"/>
+          <w:szCs w:val="22"/>
+        </w:rPr>
+        <w:t xml:space="preserve"> </w:t>
+      </w:r>
+      <w:proofErr w:type="spellStart"/>
+      <w:r>
+        <w:rPr>
+          <w:rFonts w:ascii="Times New Roman" w:eastAsia="Times New Roman" w:hAnsi="Times New Roman" w:cs="Times New Roman"/>
+          <w:sz w:val="22"/>
+          <w:szCs w:val="22"/>
+        </w:rPr>
+        <w:t>будь-яких</w:t>
+      </w:r>
+      <w:proofErr w:type="spellEnd"/>
+      <w:r>
+        <w:rPr>
+          <w:rFonts w:ascii="Times New Roman" w:eastAsia="Times New Roman" w:hAnsi="Times New Roman" w:cs="Times New Roman"/>
+          <w:sz w:val="22"/>
+          <w:szCs w:val="22"/>
+        </w:rPr>
+        <w:t xml:space="preserve"> </w:t>
+      </w:r>
+      <w:proofErr w:type="spellStart"/>
+      <w:r>
+        <w:rPr>
+          <w:rFonts w:ascii="Times New Roman" w:eastAsia="Times New Roman" w:hAnsi="Times New Roman" w:cs="Times New Roman"/>
+          <w:sz w:val="22"/>
+          <w:szCs w:val="22"/>
+        </w:rPr>
+        <w:t>операцій</w:t>
+      </w:r>
+      <w:proofErr w:type="spellEnd"/>
+      <w:r>
+        <w:rPr>
+          <w:rFonts w:ascii="Times New Roman" w:eastAsia="Times New Roman" w:hAnsi="Times New Roman" w:cs="Times New Roman"/>
+          <w:sz w:val="22"/>
+          <w:szCs w:val="22"/>
+        </w:rPr>
+        <w:t>.</w:t>
+      </w:r>
+    </w:p>
+    <w:p>
+      <w:pPr>
+        <w:pBdr>
+          <w:top w:val="nil"/>
+          <w:left w:val="nil"/>
+          <w:bottom w:val="nil"/>
+          <w:right w:val="nil"/>
+          <w:between w:val="nil"/>
+        </w:pBdr>
+        <w:ind w:left="709" w:firstLine="284"/>
+        <w:jc w:val="both"/>
+        <w:rPr>
+          <w:rFonts w:ascii="Times New Roman" w:eastAsia="Times New Roman" w:hAnsi="Times New Roman" w:cs="Times New Roman"/>
+          <w:sz w:val="22"/>
+          <w:szCs w:val="22"/>
+          <w:lang w:val="uk-UA"/>
+        </w:rPr>
+      </w:pPr>
+      <w:r>
+        <w:rPr>
+          <w:rFonts w:ascii="Times New Roman" w:eastAsia="Times New Roman" w:hAnsi="Times New Roman" w:cs="Times New Roman"/>
+          <w:sz w:val="22"/>
+          <w:szCs w:val="22"/>
+          <w:lang w:val="uk-UA"/>
+        </w:rPr>
+        <w:t xml:space="preserve">Не рекомендується використовувати </w:t>
+      </w:r>
+      <w:r>
+        <w:rPr>
+          <w:rFonts w:ascii="Times New Roman" w:eastAsia="Times New Roman" w:hAnsi="Times New Roman" w:cs="Times New Roman"/>
+          <w:sz w:val="22"/>
+          <w:szCs w:val="22"/>
+        </w:rPr>
+        <w:t xml:space="preserve">root </w:t>
+      </w:r>
+      <w:r>
+        <w:rPr>
+          <w:rFonts w:ascii="Times New Roman" w:eastAsia="Times New Roman" w:hAnsi="Times New Roman" w:cs="Times New Roman"/>
+          <w:sz w:val="22"/>
+          <w:szCs w:val="22"/>
+          <w:lang w:val="uk-UA"/>
+        </w:rPr>
+        <w:t xml:space="preserve">на повсякденні операції, бо </w:t>
+      </w:r>
+      <w:proofErr w:type="spellStart"/>
+      <w:r>
+        <w:rPr>
+          <w:rFonts w:ascii="Times New Roman" w:eastAsia="Times New Roman" w:hAnsi="Times New Roman" w:cs="Times New Roman"/>
+          <w:sz w:val="22"/>
+          <w:szCs w:val="22"/>
+        </w:rPr>
+        <w:t>будь-яка</w:t>
+      </w:r>
+      <w:proofErr w:type="spellEnd"/>
+      <w:r>
+        <w:rPr>
+          <w:rFonts w:ascii="Times New Roman" w:eastAsia="Times New Roman" w:hAnsi="Times New Roman" w:cs="Times New Roman"/>
+          <w:sz w:val="22"/>
+          <w:szCs w:val="22"/>
+        </w:rPr>
+        <w:t xml:space="preserve"> </w:t>
+      </w:r>
+      <w:proofErr w:type="spellStart"/>
+      <w:r>
+        <w:rPr>
+          <w:rFonts w:ascii="Times New Roman" w:eastAsia="Times New Roman" w:hAnsi="Times New Roman" w:cs="Times New Roman"/>
+          <w:sz w:val="22"/>
+          <w:szCs w:val="22"/>
+        </w:rPr>
+        <w:t>помилка</w:t>
+      </w:r>
+      <w:proofErr w:type="spellEnd"/>
+      <w:r>
+        <w:rPr>
+          <w:rFonts w:ascii="Times New Roman" w:eastAsia="Times New Roman" w:hAnsi="Times New Roman" w:cs="Times New Roman"/>
+          <w:sz w:val="22"/>
+          <w:szCs w:val="22"/>
+        </w:rPr>
+        <w:t xml:space="preserve"> </w:t>
+      </w:r>
+      <w:proofErr w:type="spellStart"/>
+      <w:r>
+        <w:rPr>
+          <w:rFonts w:ascii="Times New Roman" w:eastAsia="Times New Roman" w:hAnsi="Times New Roman" w:cs="Times New Roman"/>
+          <w:sz w:val="22"/>
+          <w:szCs w:val="22"/>
+        </w:rPr>
+        <w:t>може</w:t>
+      </w:r>
+      <w:proofErr w:type="spellEnd"/>
+      <w:r>
+        <w:rPr>
+          <w:rFonts w:ascii="Times New Roman" w:eastAsia="Times New Roman" w:hAnsi="Times New Roman" w:cs="Times New Roman"/>
+          <w:sz w:val="22"/>
+          <w:szCs w:val="22"/>
+        </w:rPr>
+        <w:t xml:space="preserve"> </w:t>
+      </w:r>
+      <w:proofErr w:type="spellStart"/>
+      <w:r>
+        <w:rPr>
+          <w:rFonts w:ascii="Times New Roman" w:eastAsia="Times New Roman" w:hAnsi="Times New Roman" w:cs="Times New Roman"/>
+          <w:sz w:val="22"/>
+          <w:szCs w:val="22"/>
+        </w:rPr>
+        <w:t>призвести</w:t>
+      </w:r>
+      <w:proofErr w:type="spellEnd"/>
+      <w:r>
+        <w:rPr>
+          <w:rFonts w:ascii="Times New Roman" w:eastAsia="Times New Roman" w:hAnsi="Times New Roman" w:cs="Times New Roman"/>
+          <w:sz w:val="22"/>
+          <w:szCs w:val="22"/>
+        </w:rPr>
+        <w:t xml:space="preserve"> </w:t>
+      </w:r>
+      <w:proofErr w:type="spellStart"/>
+      <w:r>
+        <w:rPr>
+          <w:rFonts w:ascii="Times New Roman" w:eastAsia="Times New Roman" w:hAnsi="Times New Roman" w:cs="Times New Roman"/>
+          <w:sz w:val="22"/>
+          <w:szCs w:val="22"/>
+        </w:rPr>
+        <w:t>до</w:t>
+      </w:r>
+      <w:proofErr w:type="spellEnd"/>
+      <w:r>
+        <w:rPr>
+          <w:rFonts w:ascii="Times New Roman" w:eastAsia="Times New Roman" w:hAnsi="Times New Roman" w:cs="Times New Roman"/>
+          <w:sz w:val="22"/>
+          <w:szCs w:val="22"/>
+        </w:rPr>
+        <w:t xml:space="preserve"> </w:t>
+      </w:r>
+      <w:proofErr w:type="spellStart"/>
+      <w:r>
+        <w:rPr>
+          <w:rFonts w:ascii="Times New Roman" w:eastAsia="Times New Roman" w:hAnsi="Times New Roman" w:cs="Times New Roman"/>
+          <w:sz w:val="22"/>
+          <w:szCs w:val="22"/>
+        </w:rPr>
+        <w:t>серйозних</w:t>
+      </w:r>
+      <w:proofErr w:type="spellEnd"/>
+      <w:r>
+        <w:rPr>
+          <w:rFonts w:ascii="Times New Roman" w:eastAsia="Times New Roman" w:hAnsi="Times New Roman" w:cs="Times New Roman"/>
+          <w:sz w:val="22"/>
+          <w:szCs w:val="22"/>
+        </w:rPr>
+        <w:t xml:space="preserve"> </w:t>
+      </w:r>
+      <w:proofErr w:type="spellStart"/>
+      <w:r>
+        <w:rPr>
+          <w:rFonts w:ascii="Times New Roman" w:eastAsia="Times New Roman" w:hAnsi="Times New Roman" w:cs="Times New Roman"/>
+          <w:sz w:val="22"/>
+          <w:szCs w:val="22"/>
+        </w:rPr>
+        <w:t>проблем</w:t>
+      </w:r>
+      <w:proofErr w:type="spellEnd"/>
+      <w:r>
+        <w:rPr>
+          <w:rFonts w:ascii="Times New Roman" w:eastAsia="Times New Roman" w:hAnsi="Times New Roman" w:cs="Times New Roman"/>
+          <w:sz w:val="22"/>
+          <w:szCs w:val="22"/>
+        </w:rPr>
+        <w:t xml:space="preserve"> </w:t>
+      </w:r>
+      <w:proofErr w:type="spellStart"/>
+      <w:r>
+        <w:rPr>
+          <w:rFonts w:ascii="Times New Roman" w:eastAsia="Times New Roman" w:hAnsi="Times New Roman" w:cs="Times New Roman"/>
+          <w:sz w:val="22"/>
+          <w:szCs w:val="22"/>
+        </w:rPr>
+        <w:t>безпеки</w:t>
+      </w:r>
+      <w:proofErr w:type="spellEnd"/>
+      <w:r>
+        <w:rPr>
+          <w:rFonts w:ascii="Times New Roman" w:eastAsia="Times New Roman" w:hAnsi="Times New Roman" w:cs="Times New Roman"/>
+          <w:sz w:val="22"/>
+          <w:szCs w:val="22"/>
+        </w:rPr>
+        <w:t xml:space="preserve"> </w:t>
+      </w:r>
+      <w:proofErr w:type="spellStart"/>
+      <w:r>
+        <w:rPr>
+          <w:rFonts w:ascii="Times New Roman" w:eastAsia="Times New Roman" w:hAnsi="Times New Roman" w:cs="Times New Roman"/>
+          <w:sz w:val="22"/>
+          <w:szCs w:val="22"/>
+        </w:rPr>
+        <w:t>або</w:t>
+      </w:r>
+      <w:proofErr w:type="spellEnd"/>
+      <w:r>
+        <w:rPr>
+          <w:rFonts w:ascii="Times New Roman" w:eastAsia="Times New Roman" w:hAnsi="Times New Roman" w:cs="Times New Roman"/>
+          <w:sz w:val="22"/>
+          <w:szCs w:val="22"/>
+        </w:rPr>
+        <w:t xml:space="preserve"> </w:t>
+      </w:r>
+      <w:proofErr w:type="spellStart"/>
+      <w:r>
+        <w:rPr>
+          <w:rFonts w:ascii="Times New Roman" w:eastAsia="Times New Roman" w:hAnsi="Times New Roman" w:cs="Times New Roman"/>
+          <w:sz w:val="22"/>
+          <w:szCs w:val="22"/>
+        </w:rPr>
+        <w:t>пошкодження</w:t>
+      </w:r>
+      <w:proofErr w:type="spellEnd"/>
+      <w:r>
+        <w:rPr>
+          <w:rFonts w:ascii="Times New Roman" w:eastAsia="Times New Roman" w:hAnsi="Times New Roman" w:cs="Times New Roman"/>
+          <w:sz w:val="22"/>
+          <w:szCs w:val="22"/>
+        </w:rPr>
+        <w:t xml:space="preserve"> </w:t>
+      </w:r>
+      <w:proofErr w:type="spellStart"/>
+      <w:r>
+        <w:rPr>
+          <w:rFonts w:ascii="Times New Roman" w:eastAsia="Times New Roman" w:hAnsi="Times New Roman" w:cs="Times New Roman"/>
+          <w:sz w:val="22"/>
+          <w:szCs w:val="22"/>
+        </w:rPr>
+        <w:t>системи</w:t>
+      </w:r>
+      <w:proofErr w:type="spellEnd"/>
+      <w:r>
+        <w:rPr>
+          <w:rFonts w:ascii="Times New Roman" w:eastAsia="Times New Roman" w:hAnsi="Times New Roman" w:cs="Times New Roman"/>
+          <w:sz w:val="22"/>
+          <w:szCs w:val="22"/>
+          <w:lang w:val="uk-UA"/>
+        </w:rPr>
+        <w:t>.</w:t>
+      </w:r>
+    </w:p>
+    <w:p>
+      <w:pPr>
+        <w:pBdr>
+          <w:top w:val="nil"/>
+          <w:left w:val="nil"/>
+          <w:bottom w:val="nil"/>
+          <w:right w:val="nil"/>
+          <w:between w:val="nil"/>
+        </w:pBdr>
+        <w:ind w:left="709"/>
+        <w:jc w:val="both"/>
+        <w:rPr>
+          <w:rFonts w:ascii="Times New Roman" w:eastAsia="Times New Roman" w:hAnsi="Times New Roman" w:cs="Times New Roman"/>
+          <w:sz w:val="22"/>
+          <w:szCs w:val="22"/>
+          <w:lang w:val="ru-RU"/>
+        </w:rPr>
+      </w:pPr>
+    </w:p>
+    <w:p>
+      <w:pPr>
         <w:numPr>
           <w:ilvl w:val="0"/>
           <w:numId w:val="9"/>
@@ -14727,6 +16841,903 @@
     </w:p>
     <w:p>
       <w:pPr>
+        <w:pBdr>
+          <w:top w:val="nil"/>
+          <w:left w:val="nil"/>
+          <w:bottom w:val="nil"/>
+          <w:right w:val="nil"/>
+          <w:between w:val="nil"/>
+        </w:pBdr>
+        <w:ind w:left="709"/>
+        <w:jc w:val="both"/>
+        <w:rPr>
+          <w:rFonts w:ascii="Times New Roman" w:eastAsia="Times New Roman" w:hAnsi="Times New Roman" w:cs="Times New Roman"/>
+          <w:sz w:val="22"/>
+          <w:szCs w:val="22"/>
+          <w:lang w:val="ru-RU"/>
+        </w:rPr>
+      </w:pPr>
+    </w:p>
+    <w:p>
+      <w:pPr>
+        <w:pBdr>
+          <w:top w:val="nil"/>
+          <w:left w:val="nil"/>
+          <w:bottom w:val="nil"/>
+          <w:right w:val="nil"/>
+          <w:between w:val="nil"/>
+        </w:pBdr>
+        <w:ind w:left="709" w:firstLine="284"/>
+        <w:jc w:val="both"/>
+        <w:rPr>
+          <w:rFonts w:ascii="Times New Roman" w:eastAsia="Times New Roman" w:hAnsi="Times New Roman" w:cs="Times New Roman"/>
+          <w:sz w:val="22"/>
+          <w:szCs w:val="22"/>
+          <w:lang w:val="ru-RU"/>
+        </w:rPr>
+      </w:pPr>
+      <w:proofErr w:type="spellStart"/>
+      <w:r>
+        <w:rPr>
+          <w:rFonts w:ascii="Times New Roman" w:eastAsia="Times New Roman" w:hAnsi="Times New Roman" w:cs="Times New Roman"/>
+          <w:sz w:val="22"/>
+          <w:szCs w:val="22"/>
+          <w:lang w:val="ru-RU"/>
+        </w:rPr>
+        <w:t>Основна</w:t>
+      </w:r>
+      <w:proofErr w:type="spellEnd"/>
+      <w:r>
+        <w:rPr>
+          <w:rFonts w:ascii="Times New Roman" w:eastAsia="Times New Roman" w:hAnsi="Times New Roman" w:cs="Times New Roman"/>
+          <w:sz w:val="22"/>
+          <w:szCs w:val="22"/>
+          <w:lang w:val="ru-RU"/>
+        </w:rPr>
+        <w:t xml:space="preserve"> </w:t>
+      </w:r>
+      <w:proofErr w:type="spellStart"/>
+      <w:r>
+        <w:rPr>
+          <w:rFonts w:ascii="Times New Roman" w:eastAsia="Times New Roman" w:hAnsi="Times New Roman" w:cs="Times New Roman"/>
+          <w:sz w:val="22"/>
+          <w:szCs w:val="22"/>
+          <w:lang w:val="ru-RU"/>
+        </w:rPr>
+        <w:t>відмінність</w:t>
+      </w:r>
+      <w:proofErr w:type="spellEnd"/>
+      <w:r>
+        <w:rPr>
+          <w:rFonts w:ascii="Times New Roman" w:eastAsia="Times New Roman" w:hAnsi="Times New Roman" w:cs="Times New Roman"/>
+          <w:sz w:val="22"/>
+          <w:szCs w:val="22"/>
+          <w:lang w:val="ru-RU"/>
+        </w:rPr>
+        <w:t xml:space="preserve"> </w:t>
+      </w:r>
+      <w:proofErr w:type="spellStart"/>
+      <w:r>
+        <w:rPr>
+          <w:rFonts w:ascii="Times New Roman" w:eastAsia="Times New Roman" w:hAnsi="Times New Roman" w:cs="Times New Roman"/>
+          <w:sz w:val="22"/>
+          <w:szCs w:val="22"/>
+          <w:lang w:val="ru-RU"/>
+        </w:rPr>
+        <w:t>між</w:t>
+      </w:r>
+      <w:proofErr w:type="spellEnd"/>
+      <w:r>
+        <w:rPr>
+          <w:rFonts w:ascii="Times New Roman" w:eastAsia="Times New Roman" w:hAnsi="Times New Roman" w:cs="Times New Roman"/>
+          <w:sz w:val="22"/>
+          <w:szCs w:val="22"/>
+          <w:lang w:val="ru-RU"/>
+        </w:rPr>
+        <w:t xml:space="preserve"> ними </w:t>
+      </w:r>
+      <w:proofErr w:type="spellStart"/>
+      <w:r>
+        <w:rPr>
+          <w:rFonts w:ascii="Times New Roman" w:eastAsia="Times New Roman" w:hAnsi="Times New Roman" w:cs="Times New Roman"/>
+          <w:sz w:val="22"/>
+          <w:szCs w:val="22"/>
+          <w:lang w:val="ru-RU"/>
+        </w:rPr>
+        <w:t>полягає</w:t>
+      </w:r>
+      <w:proofErr w:type="spellEnd"/>
+      <w:r>
+        <w:rPr>
+          <w:rFonts w:ascii="Times New Roman" w:eastAsia="Times New Roman" w:hAnsi="Times New Roman" w:cs="Times New Roman"/>
+          <w:sz w:val="22"/>
+          <w:szCs w:val="22"/>
+          <w:lang w:val="ru-RU"/>
+        </w:rPr>
+        <w:t xml:space="preserve"> в тому, </w:t>
+      </w:r>
+      <w:proofErr w:type="spellStart"/>
+      <w:r>
+        <w:rPr>
+          <w:rFonts w:ascii="Times New Roman" w:eastAsia="Times New Roman" w:hAnsi="Times New Roman" w:cs="Times New Roman"/>
+          <w:sz w:val="22"/>
+          <w:szCs w:val="22"/>
+          <w:lang w:val="ru-RU"/>
+        </w:rPr>
+        <w:t>що</w:t>
+      </w:r>
+      <w:proofErr w:type="spellEnd"/>
+      <w:r>
+        <w:rPr>
+          <w:rFonts w:ascii="Times New Roman" w:eastAsia="Times New Roman" w:hAnsi="Times New Roman" w:cs="Times New Roman"/>
+          <w:sz w:val="22"/>
+          <w:szCs w:val="22"/>
+          <w:lang w:val="ru-RU"/>
+        </w:rPr>
+        <w:t xml:space="preserve"> </w:t>
+      </w:r>
+      <w:proofErr w:type="spellStart"/>
+      <w:r>
+        <w:rPr>
+          <w:rFonts w:ascii="Times New Roman" w:eastAsia="Times New Roman" w:hAnsi="Times New Roman" w:cs="Times New Roman"/>
+          <w:sz w:val="22"/>
+          <w:szCs w:val="22"/>
+          <w:lang w:val="ru-RU"/>
+        </w:rPr>
+        <w:t>su</w:t>
+      </w:r>
+      <w:proofErr w:type="spellEnd"/>
+      <w:r>
+        <w:rPr>
+          <w:rFonts w:ascii="Times New Roman" w:eastAsia="Times New Roman" w:hAnsi="Times New Roman" w:cs="Times New Roman"/>
+          <w:sz w:val="22"/>
+          <w:szCs w:val="22"/>
+          <w:lang w:val="ru-RU"/>
+        </w:rPr>
+        <w:t xml:space="preserve"> </w:t>
+      </w:r>
+      <w:proofErr w:type="spellStart"/>
+      <w:r>
+        <w:rPr>
+          <w:rFonts w:ascii="Times New Roman" w:eastAsia="Times New Roman" w:hAnsi="Times New Roman" w:cs="Times New Roman"/>
+          <w:sz w:val="22"/>
+          <w:szCs w:val="22"/>
+          <w:lang w:val="ru-RU"/>
+        </w:rPr>
+        <w:t>вимагає</w:t>
+      </w:r>
+      <w:proofErr w:type="spellEnd"/>
+      <w:r>
+        <w:rPr>
+          <w:rFonts w:ascii="Times New Roman" w:eastAsia="Times New Roman" w:hAnsi="Times New Roman" w:cs="Times New Roman"/>
+          <w:sz w:val="22"/>
+          <w:szCs w:val="22"/>
+          <w:lang w:val="ru-RU"/>
+        </w:rPr>
+        <w:t xml:space="preserve"> пароль </w:t>
+      </w:r>
+      <w:proofErr w:type="spellStart"/>
+      <w:r>
+        <w:rPr>
+          <w:rFonts w:ascii="Times New Roman" w:eastAsia="Times New Roman" w:hAnsi="Times New Roman" w:cs="Times New Roman"/>
+          <w:sz w:val="22"/>
+          <w:szCs w:val="22"/>
+          <w:lang w:val="ru-RU"/>
+        </w:rPr>
+        <w:t>цільового</w:t>
+      </w:r>
+      <w:proofErr w:type="spellEnd"/>
+      <w:r>
+        <w:rPr>
+          <w:rFonts w:ascii="Times New Roman" w:eastAsia="Times New Roman" w:hAnsi="Times New Roman" w:cs="Times New Roman"/>
+          <w:sz w:val="22"/>
+          <w:szCs w:val="22"/>
+          <w:lang w:val="ru-RU"/>
+        </w:rPr>
+        <w:t xml:space="preserve"> </w:t>
+      </w:r>
+      <w:proofErr w:type="spellStart"/>
+      <w:r>
+        <w:rPr>
+          <w:rFonts w:ascii="Times New Roman" w:eastAsia="Times New Roman" w:hAnsi="Times New Roman" w:cs="Times New Roman"/>
+          <w:sz w:val="22"/>
+          <w:szCs w:val="22"/>
+          <w:lang w:val="ru-RU"/>
+        </w:rPr>
+        <w:t>облікового</w:t>
+      </w:r>
+      <w:proofErr w:type="spellEnd"/>
+      <w:r>
+        <w:rPr>
+          <w:rFonts w:ascii="Times New Roman" w:eastAsia="Times New Roman" w:hAnsi="Times New Roman" w:cs="Times New Roman"/>
+          <w:sz w:val="22"/>
+          <w:szCs w:val="22"/>
+          <w:lang w:val="ru-RU"/>
+        </w:rPr>
+        <w:t xml:space="preserve"> </w:t>
+      </w:r>
+      <w:proofErr w:type="spellStart"/>
+      <w:r>
+        <w:rPr>
+          <w:rFonts w:ascii="Times New Roman" w:eastAsia="Times New Roman" w:hAnsi="Times New Roman" w:cs="Times New Roman"/>
+          <w:sz w:val="22"/>
+          <w:szCs w:val="22"/>
+          <w:lang w:val="ru-RU"/>
+        </w:rPr>
+        <w:t>запису</w:t>
+      </w:r>
+      <w:proofErr w:type="spellEnd"/>
+      <w:r>
+        <w:rPr>
+          <w:rFonts w:ascii="Times New Roman" w:eastAsia="Times New Roman" w:hAnsi="Times New Roman" w:cs="Times New Roman"/>
+          <w:sz w:val="22"/>
+          <w:szCs w:val="22"/>
+          <w:lang w:val="ru-RU"/>
+        </w:rPr>
+        <w:t xml:space="preserve"> (</w:t>
+      </w:r>
+      <w:proofErr w:type="spellStart"/>
+      <w:r>
+        <w:rPr>
+          <w:rFonts w:ascii="Times New Roman" w:eastAsia="Times New Roman" w:hAnsi="Times New Roman" w:cs="Times New Roman"/>
+          <w:sz w:val="22"/>
+          <w:szCs w:val="22"/>
+          <w:lang w:val="ru-RU"/>
+        </w:rPr>
+        <w:t>наприклад</w:t>
+      </w:r>
+      <w:proofErr w:type="spellEnd"/>
+      <w:r>
+        <w:rPr>
+          <w:rFonts w:ascii="Times New Roman" w:eastAsia="Times New Roman" w:hAnsi="Times New Roman" w:cs="Times New Roman"/>
+          <w:sz w:val="22"/>
+          <w:szCs w:val="22"/>
+          <w:lang w:val="ru-RU"/>
+        </w:rPr>
+        <w:t xml:space="preserve">, </w:t>
+      </w:r>
+      <w:proofErr w:type="spellStart"/>
+      <w:r>
+        <w:rPr>
+          <w:rFonts w:ascii="Times New Roman" w:eastAsia="Times New Roman" w:hAnsi="Times New Roman" w:cs="Times New Roman"/>
+          <w:sz w:val="22"/>
+          <w:szCs w:val="22"/>
+          <w:lang w:val="ru-RU"/>
+        </w:rPr>
+        <w:t>користувача</w:t>
+      </w:r>
+      <w:proofErr w:type="spellEnd"/>
+      <w:r>
+        <w:rPr>
+          <w:rFonts w:ascii="Times New Roman" w:eastAsia="Times New Roman" w:hAnsi="Times New Roman" w:cs="Times New Roman"/>
+          <w:sz w:val="22"/>
+          <w:szCs w:val="22"/>
+          <w:lang w:val="ru-RU"/>
+        </w:rPr>
+        <w:t xml:space="preserve"> </w:t>
+      </w:r>
+      <w:proofErr w:type="spellStart"/>
+      <w:r>
+        <w:rPr>
+          <w:rFonts w:ascii="Times New Roman" w:eastAsia="Times New Roman" w:hAnsi="Times New Roman" w:cs="Times New Roman"/>
+          <w:sz w:val="22"/>
+          <w:szCs w:val="22"/>
+          <w:lang w:val="ru-RU"/>
+        </w:rPr>
+        <w:t>root</w:t>
+      </w:r>
+      <w:proofErr w:type="spellEnd"/>
+      <w:r>
+        <w:rPr>
+          <w:rFonts w:ascii="Times New Roman" w:eastAsia="Times New Roman" w:hAnsi="Times New Roman" w:cs="Times New Roman"/>
+          <w:sz w:val="22"/>
+          <w:szCs w:val="22"/>
+          <w:lang w:val="ru-RU"/>
+        </w:rPr>
+        <w:t xml:space="preserve">) і </w:t>
+      </w:r>
+      <w:proofErr w:type="spellStart"/>
+      <w:r>
+        <w:rPr>
+          <w:rFonts w:ascii="Times New Roman" w:eastAsia="Times New Roman" w:hAnsi="Times New Roman" w:cs="Times New Roman"/>
+          <w:sz w:val="22"/>
+          <w:szCs w:val="22"/>
+          <w:lang w:val="ru-RU"/>
+        </w:rPr>
+        <w:t>перемикає</w:t>
+      </w:r>
+      <w:proofErr w:type="spellEnd"/>
+      <w:r>
+        <w:rPr>
+          <w:rFonts w:ascii="Times New Roman" w:eastAsia="Times New Roman" w:hAnsi="Times New Roman" w:cs="Times New Roman"/>
+          <w:sz w:val="22"/>
+          <w:szCs w:val="22"/>
+          <w:lang w:val="ru-RU"/>
+        </w:rPr>
+        <w:t xml:space="preserve"> вас на </w:t>
+      </w:r>
+      <w:proofErr w:type="spellStart"/>
+      <w:r>
+        <w:rPr>
+          <w:rFonts w:ascii="Times New Roman" w:eastAsia="Times New Roman" w:hAnsi="Times New Roman" w:cs="Times New Roman"/>
+          <w:sz w:val="22"/>
+          <w:szCs w:val="22"/>
+          <w:lang w:val="ru-RU"/>
+        </w:rPr>
+        <w:t>нього</w:t>
+      </w:r>
+      <w:proofErr w:type="spellEnd"/>
+      <w:r>
+        <w:rPr>
+          <w:rFonts w:ascii="Times New Roman" w:eastAsia="Times New Roman" w:hAnsi="Times New Roman" w:cs="Times New Roman"/>
+          <w:sz w:val="22"/>
+          <w:szCs w:val="22"/>
+          <w:lang w:val="ru-RU"/>
+        </w:rPr>
+        <w:t xml:space="preserve">, в той час як </w:t>
+      </w:r>
+      <w:proofErr w:type="spellStart"/>
+      <w:r>
+        <w:rPr>
+          <w:rFonts w:ascii="Times New Roman" w:eastAsia="Times New Roman" w:hAnsi="Times New Roman" w:cs="Times New Roman"/>
+          <w:sz w:val="22"/>
+          <w:szCs w:val="22"/>
+          <w:lang w:val="ru-RU"/>
+        </w:rPr>
+        <w:t>sudo</w:t>
+      </w:r>
+      <w:proofErr w:type="spellEnd"/>
+      <w:r>
+        <w:rPr>
+          <w:rFonts w:ascii="Times New Roman" w:eastAsia="Times New Roman" w:hAnsi="Times New Roman" w:cs="Times New Roman"/>
+          <w:sz w:val="22"/>
+          <w:szCs w:val="22"/>
+          <w:lang w:val="ru-RU"/>
+        </w:rPr>
+        <w:t xml:space="preserve"> </w:t>
+      </w:r>
+      <w:proofErr w:type="spellStart"/>
+      <w:r>
+        <w:rPr>
+          <w:rFonts w:ascii="Times New Roman" w:eastAsia="Times New Roman" w:hAnsi="Times New Roman" w:cs="Times New Roman"/>
+          <w:sz w:val="22"/>
+          <w:szCs w:val="22"/>
+          <w:lang w:val="ru-RU"/>
+        </w:rPr>
+        <w:t>вимагає</w:t>
+      </w:r>
+      <w:proofErr w:type="spellEnd"/>
+      <w:r>
+        <w:rPr>
+          <w:rFonts w:ascii="Times New Roman" w:eastAsia="Times New Roman" w:hAnsi="Times New Roman" w:cs="Times New Roman"/>
+          <w:sz w:val="22"/>
+          <w:szCs w:val="22"/>
+          <w:lang w:val="ru-RU"/>
+        </w:rPr>
+        <w:t xml:space="preserve"> пароль поточного </w:t>
+      </w:r>
+      <w:proofErr w:type="spellStart"/>
+      <w:r>
+        <w:rPr>
+          <w:rFonts w:ascii="Times New Roman" w:eastAsia="Times New Roman" w:hAnsi="Times New Roman" w:cs="Times New Roman"/>
+          <w:sz w:val="22"/>
+          <w:szCs w:val="22"/>
+          <w:lang w:val="ru-RU"/>
+        </w:rPr>
+        <w:t>користувача</w:t>
+      </w:r>
+      <w:proofErr w:type="spellEnd"/>
+      <w:r>
+        <w:rPr>
+          <w:rFonts w:ascii="Times New Roman" w:eastAsia="Times New Roman" w:hAnsi="Times New Roman" w:cs="Times New Roman"/>
+          <w:sz w:val="22"/>
+          <w:szCs w:val="22"/>
+          <w:lang w:val="ru-RU"/>
+        </w:rPr>
+        <w:t xml:space="preserve"> і </w:t>
+      </w:r>
+      <w:proofErr w:type="spellStart"/>
+      <w:r>
+        <w:rPr>
+          <w:rFonts w:ascii="Times New Roman" w:eastAsia="Times New Roman" w:hAnsi="Times New Roman" w:cs="Times New Roman"/>
+          <w:sz w:val="22"/>
+          <w:szCs w:val="22"/>
+          <w:lang w:val="ru-RU"/>
+        </w:rPr>
+        <w:t>запускає</w:t>
+      </w:r>
+      <w:proofErr w:type="spellEnd"/>
+      <w:r>
+        <w:rPr>
+          <w:rFonts w:ascii="Times New Roman" w:eastAsia="Times New Roman" w:hAnsi="Times New Roman" w:cs="Times New Roman"/>
+          <w:sz w:val="22"/>
+          <w:szCs w:val="22"/>
+          <w:lang w:val="ru-RU"/>
+        </w:rPr>
+        <w:t xml:space="preserve"> </w:t>
+      </w:r>
+      <w:proofErr w:type="spellStart"/>
+      <w:r>
+        <w:rPr>
+          <w:rFonts w:ascii="Times New Roman" w:eastAsia="Times New Roman" w:hAnsi="Times New Roman" w:cs="Times New Roman"/>
+          <w:sz w:val="22"/>
+          <w:szCs w:val="22"/>
+          <w:lang w:val="ru-RU"/>
+        </w:rPr>
+        <w:t>від</w:t>
+      </w:r>
+      <w:proofErr w:type="spellEnd"/>
+      <w:r>
+        <w:rPr>
+          <w:rFonts w:ascii="Times New Roman" w:eastAsia="Times New Roman" w:hAnsi="Times New Roman" w:cs="Times New Roman"/>
+          <w:sz w:val="22"/>
+          <w:szCs w:val="22"/>
+          <w:lang w:val="ru-RU"/>
+        </w:rPr>
+        <w:t xml:space="preserve"> </w:t>
+      </w:r>
+      <w:proofErr w:type="spellStart"/>
+      <w:r>
+        <w:rPr>
+          <w:rFonts w:ascii="Times New Roman" w:eastAsia="Times New Roman" w:hAnsi="Times New Roman" w:cs="Times New Roman"/>
+          <w:sz w:val="22"/>
+          <w:szCs w:val="22"/>
+          <w:lang w:val="ru-RU"/>
+        </w:rPr>
+        <w:t>його</w:t>
+      </w:r>
+      <w:proofErr w:type="spellEnd"/>
+      <w:r>
+        <w:rPr>
+          <w:rFonts w:ascii="Times New Roman" w:eastAsia="Times New Roman" w:hAnsi="Times New Roman" w:cs="Times New Roman"/>
+          <w:sz w:val="22"/>
+          <w:szCs w:val="22"/>
+          <w:lang w:val="ru-RU"/>
+        </w:rPr>
+        <w:t xml:space="preserve"> </w:t>
+      </w:r>
+      <w:proofErr w:type="spellStart"/>
+      <w:r>
+        <w:rPr>
+          <w:rFonts w:ascii="Times New Roman" w:eastAsia="Times New Roman" w:hAnsi="Times New Roman" w:cs="Times New Roman"/>
+          <w:sz w:val="22"/>
+          <w:szCs w:val="22"/>
+          <w:lang w:val="ru-RU"/>
+        </w:rPr>
+        <w:t>імені</w:t>
+      </w:r>
+      <w:proofErr w:type="spellEnd"/>
+      <w:r>
+        <w:rPr>
+          <w:rFonts w:ascii="Times New Roman" w:eastAsia="Times New Roman" w:hAnsi="Times New Roman" w:cs="Times New Roman"/>
+          <w:sz w:val="22"/>
+          <w:szCs w:val="22"/>
+          <w:lang w:val="ru-RU"/>
+        </w:rPr>
+        <w:t xml:space="preserve"> </w:t>
+      </w:r>
+      <w:proofErr w:type="spellStart"/>
+      <w:r>
+        <w:rPr>
+          <w:rFonts w:ascii="Times New Roman" w:eastAsia="Times New Roman" w:hAnsi="Times New Roman" w:cs="Times New Roman"/>
+          <w:sz w:val="22"/>
+          <w:szCs w:val="22"/>
+          <w:lang w:val="ru-RU"/>
+        </w:rPr>
+        <w:t>лише</w:t>
+      </w:r>
+      <w:proofErr w:type="spellEnd"/>
+      <w:r>
+        <w:rPr>
+          <w:rFonts w:ascii="Times New Roman" w:eastAsia="Times New Roman" w:hAnsi="Times New Roman" w:cs="Times New Roman"/>
+          <w:sz w:val="22"/>
+          <w:szCs w:val="22"/>
+          <w:lang w:val="ru-RU"/>
+        </w:rPr>
+        <w:t xml:space="preserve"> одну (</w:t>
+      </w:r>
+      <w:proofErr w:type="spellStart"/>
+      <w:r>
+        <w:rPr>
+          <w:rFonts w:ascii="Times New Roman" w:eastAsia="Times New Roman" w:hAnsi="Times New Roman" w:cs="Times New Roman"/>
+          <w:sz w:val="22"/>
+          <w:szCs w:val="22"/>
+          <w:lang w:val="ru-RU"/>
+        </w:rPr>
+        <w:t>або</w:t>
+      </w:r>
+      <w:proofErr w:type="spellEnd"/>
+      <w:r>
+        <w:rPr>
+          <w:rFonts w:ascii="Times New Roman" w:eastAsia="Times New Roman" w:hAnsi="Times New Roman" w:cs="Times New Roman"/>
+          <w:sz w:val="22"/>
+          <w:szCs w:val="22"/>
+          <w:lang w:val="ru-RU"/>
+        </w:rPr>
+        <w:t xml:space="preserve"> </w:t>
+      </w:r>
+      <w:proofErr w:type="spellStart"/>
+      <w:r>
+        <w:rPr>
+          <w:rFonts w:ascii="Times New Roman" w:eastAsia="Times New Roman" w:hAnsi="Times New Roman" w:cs="Times New Roman"/>
+          <w:sz w:val="22"/>
+          <w:szCs w:val="22"/>
+          <w:lang w:val="ru-RU"/>
+        </w:rPr>
+        <w:t>кілька</w:t>
+      </w:r>
+      <w:proofErr w:type="spellEnd"/>
+      <w:r>
+        <w:rPr>
+          <w:rFonts w:ascii="Times New Roman" w:eastAsia="Times New Roman" w:hAnsi="Times New Roman" w:cs="Times New Roman"/>
+          <w:sz w:val="22"/>
+          <w:szCs w:val="22"/>
+          <w:lang w:val="ru-RU"/>
+        </w:rPr>
+        <w:t xml:space="preserve">) команд, на </w:t>
+      </w:r>
+      <w:proofErr w:type="spellStart"/>
+      <w:r>
+        <w:rPr>
+          <w:rFonts w:ascii="Times New Roman" w:eastAsia="Times New Roman" w:hAnsi="Times New Roman" w:cs="Times New Roman"/>
+          <w:sz w:val="22"/>
+          <w:szCs w:val="22"/>
+          <w:lang w:val="ru-RU"/>
+        </w:rPr>
+        <w:t>виконання</w:t>
+      </w:r>
+      <w:proofErr w:type="spellEnd"/>
+      <w:r>
+        <w:rPr>
+          <w:rFonts w:ascii="Times New Roman" w:eastAsia="Times New Roman" w:hAnsi="Times New Roman" w:cs="Times New Roman"/>
+          <w:sz w:val="22"/>
+          <w:szCs w:val="22"/>
+          <w:lang w:val="ru-RU"/>
+        </w:rPr>
+        <w:t xml:space="preserve"> </w:t>
+      </w:r>
+      <w:proofErr w:type="spellStart"/>
+      <w:r>
+        <w:rPr>
+          <w:rFonts w:ascii="Times New Roman" w:eastAsia="Times New Roman" w:hAnsi="Times New Roman" w:cs="Times New Roman"/>
+          <w:sz w:val="22"/>
+          <w:szCs w:val="22"/>
+          <w:lang w:val="ru-RU"/>
+        </w:rPr>
+        <w:t>яких</w:t>
+      </w:r>
+      <w:proofErr w:type="spellEnd"/>
+      <w:r>
+        <w:rPr>
+          <w:rFonts w:ascii="Times New Roman" w:eastAsia="Times New Roman" w:hAnsi="Times New Roman" w:cs="Times New Roman"/>
+          <w:sz w:val="22"/>
+          <w:szCs w:val="22"/>
+          <w:lang w:val="ru-RU"/>
+        </w:rPr>
+        <w:t xml:space="preserve"> </w:t>
+      </w:r>
+      <w:proofErr w:type="spellStart"/>
+      <w:r>
+        <w:rPr>
+          <w:rFonts w:ascii="Times New Roman" w:eastAsia="Times New Roman" w:hAnsi="Times New Roman" w:cs="Times New Roman"/>
+          <w:sz w:val="22"/>
+          <w:szCs w:val="22"/>
+          <w:lang w:val="ru-RU"/>
+        </w:rPr>
+        <w:t>потрібні</w:t>
+      </w:r>
+      <w:proofErr w:type="spellEnd"/>
+      <w:r>
+        <w:rPr>
+          <w:rFonts w:ascii="Times New Roman" w:eastAsia="Times New Roman" w:hAnsi="Times New Roman" w:cs="Times New Roman"/>
+          <w:sz w:val="22"/>
+          <w:szCs w:val="22"/>
+          <w:lang w:val="ru-RU"/>
+        </w:rPr>
+        <w:t xml:space="preserve"> права </w:t>
+      </w:r>
+      <w:proofErr w:type="spellStart"/>
+      <w:r>
+        <w:rPr>
+          <w:rFonts w:ascii="Times New Roman" w:eastAsia="Times New Roman" w:hAnsi="Times New Roman" w:cs="Times New Roman"/>
+          <w:sz w:val="22"/>
+          <w:szCs w:val="22"/>
+          <w:lang w:val="ru-RU"/>
+        </w:rPr>
+        <w:t>користувача</w:t>
+      </w:r>
+      <w:proofErr w:type="spellEnd"/>
+      <w:r>
+        <w:rPr>
+          <w:rFonts w:ascii="Times New Roman" w:eastAsia="Times New Roman" w:hAnsi="Times New Roman" w:cs="Times New Roman"/>
+          <w:sz w:val="22"/>
+          <w:szCs w:val="22"/>
+          <w:lang w:val="ru-RU"/>
+        </w:rPr>
+        <w:t xml:space="preserve"> </w:t>
+      </w:r>
+      <w:proofErr w:type="spellStart"/>
+      <w:r>
+        <w:rPr>
+          <w:rFonts w:ascii="Times New Roman" w:eastAsia="Times New Roman" w:hAnsi="Times New Roman" w:cs="Times New Roman"/>
+          <w:sz w:val="22"/>
+          <w:szCs w:val="22"/>
+          <w:lang w:val="ru-RU"/>
+        </w:rPr>
+        <w:t>root</w:t>
+      </w:r>
+      <w:proofErr w:type="spellEnd"/>
+      <w:r>
+        <w:rPr>
+          <w:rFonts w:ascii="Times New Roman" w:eastAsia="Times New Roman" w:hAnsi="Times New Roman" w:cs="Times New Roman"/>
+          <w:sz w:val="22"/>
+          <w:szCs w:val="22"/>
+          <w:lang w:val="ru-RU"/>
+        </w:rPr>
+        <w:t xml:space="preserve">. Тому </w:t>
+      </w:r>
+      <w:proofErr w:type="spellStart"/>
+      <w:r>
+        <w:rPr>
+          <w:rFonts w:ascii="Times New Roman" w:eastAsia="Times New Roman" w:hAnsi="Times New Roman" w:cs="Times New Roman"/>
+          <w:sz w:val="22"/>
+          <w:szCs w:val="22"/>
+          <w:lang w:val="ru-RU"/>
+        </w:rPr>
+        <w:t>набагато</w:t>
+      </w:r>
+      <w:proofErr w:type="spellEnd"/>
+      <w:r>
+        <w:rPr>
+          <w:rFonts w:ascii="Times New Roman" w:eastAsia="Times New Roman" w:hAnsi="Times New Roman" w:cs="Times New Roman"/>
+          <w:sz w:val="22"/>
+          <w:szCs w:val="22"/>
+          <w:lang w:val="ru-RU"/>
+        </w:rPr>
+        <w:t xml:space="preserve"> </w:t>
+      </w:r>
+      <w:proofErr w:type="spellStart"/>
+      <w:r>
+        <w:rPr>
+          <w:rFonts w:ascii="Times New Roman" w:eastAsia="Times New Roman" w:hAnsi="Times New Roman" w:cs="Times New Roman"/>
+          <w:sz w:val="22"/>
+          <w:szCs w:val="22"/>
+          <w:lang w:val="ru-RU"/>
+        </w:rPr>
+        <w:t>безпечніше</w:t>
+      </w:r>
+      <w:proofErr w:type="spellEnd"/>
+      <w:r>
+        <w:rPr>
+          <w:rFonts w:ascii="Times New Roman" w:eastAsia="Times New Roman" w:hAnsi="Times New Roman" w:cs="Times New Roman"/>
+          <w:sz w:val="22"/>
+          <w:szCs w:val="22"/>
+          <w:lang w:val="ru-RU"/>
+        </w:rPr>
+        <w:t xml:space="preserve"> </w:t>
+      </w:r>
+      <w:proofErr w:type="spellStart"/>
+      <w:r>
+        <w:rPr>
+          <w:rFonts w:ascii="Times New Roman" w:eastAsia="Times New Roman" w:hAnsi="Times New Roman" w:cs="Times New Roman"/>
+          <w:sz w:val="22"/>
+          <w:szCs w:val="22"/>
+          <w:lang w:val="ru-RU"/>
+        </w:rPr>
+        <w:t>використовувати</w:t>
+      </w:r>
+      <w:proofErr w:type="spellEnd"/>
+      <w:r>
+        <w:rPr>
+          <w:rFonts w:ascii="Times New Roman" w:eastAsia="Times New Roman" w:hAnsi="Times New Roman" w:cs="Times New Roman"/>
+          <w:sz w:val="22"/>
+          <w:szCs w:val="22"/>
+          <w:lang w:val="ru-RU"/>
+        </w:rPr>
+        <w:t xml:space="preserve"> </w:t>
+      </w:r>
+      <w:proofErr w:type="spellStart"/>
+      <w:r>
+        <w:rPr>
+          <w:rFonts w:ascii="Times New Roman" w:eastAsia="Times New Roman" w:hAnsi="Times New Roman" w:cs="Times New Roman"/>
+          <w:sz w:val="22"/>
+          <w:szCs w:val="22"/>
+          <w:lang w:val="ru-RU"/>
+        </w:rPr>
+        <w:t>sudo</w:t>
+      </w:r>
+      <w:proofErr w:type="spellEnd"/>
+      <w:r>
+        <w:rPr>
+          <w:rFonts w:ascii="Times New Roman" w:eastAsia="Times New Roman" w:hAnsi="Times New Roman" w:cs="Times New Roman"/>
+          <w:sz w:val="22"/>
+          <w:szCs w:val="22"/>
+          <w:lang w:val="ru-RU"/>
+        </w:rPr>
+        <w:t xml:space="preserve">, </w:t>
+      </w:r>
+      <w:proofErr w:type="spellStart"/>
+      <w:r>
+        <w:rPr>
+          <w:rFonts w:ascii="Times New Roman" w:eastAsia="Times New Roman" w:hAnsi="Times New Roman" w:cs="Times New Roman"/>
+          <w:sz w:val="22"/>
+          <w:szCs w:val="22"/>
+          <w:lang w:val="ru-RU"/>
+        </w:rPr>
+        <w:t>оскільки</w:t>
+      </w:r>
+      <w:proofErr w:type="spellEnd"/>
+      <w:r>
+        <w:rPr>
+          <w:rFonts w:ascii="Times New Roman" w:eastAsia="Times New Roman" w:hAnsi="Times New Roman" w:cs="Times New Roman"/>
+          <w:sz w:val="22"/>
+          <w:szCs w:val="22"/>
+          <w:lang w:val="ru-RU"/>
+        </w:rPr>
+        <w:t xml:space="preserve"> </w:t>
+      </w:r>
+      <w:proofErr w:type="spellStart"/>
+      <w:r>
+        <w:rPr>
+          <w:rFonts w:ascii="Times New Roman" w:eastAsia="Times New Roman" w:hAnsi="Times New Roman" w:cs="Times New Roman"/>
+          <w:sz w:val="22"/>
+          <w:szCs w:val="22"/>
+          <w:lang w:val="ru-RU"/>
+        </w:rPr>
+        <w:t>застосування</w:t>
+      </w:r>
+      <w:proofErr w:type="spellEnd"/>
+      <w:r>
+        <w:rPr>
+          <w:rFonts w:ascii="Times New Roman" w:eastAsia="Times New Roman" w:hAnsi="Times New Roman" w:cs="Times New Roman"/>
+          <w:sz w:val="22"/>
+          <w:szCs w:val="22"/>
+          <w:lang w:val="ru-RU"/>
+        </w:rPr>
+        <w:t xml:space="preserve"> </w:t>
+      </w:r>
+      <w:proofErr w:type="spellStart"/>
+      <w:r>
+        <w:rPr>
+          <w:rFonts w:ascii="Times New Roman" w:eastAsia="Times New Roman" w:hAnsi="Times New Roman" w:cs="Times New Roman"/>
+          <w:sz w:val="22"/>
+          <w:szCs w:val="22"/>
+          <w:lang w:val="ru-RU"/>
+        </w:rPr>
+        <w:t>цієї</w:t>
+      </w:r>
+      <w:proofErr w:type="spellEnd"/>
+      <w:r>
+        <w:rPr>
+          <w:rFonts w:ascii="Times New Roman" w:eastAsia="Times New Roman" w:hAnsi="Times New Roman" w:cs="Times New Roman"/>
+          <w:sz w:val="22"/>
+          <w:szCs w:val="22"/>
+          <w:lang w:val="ru-RU"/>
+        </w:rPr>
+        <w:t xml:space="preserve"> </w:t>
+      </w:r>
+      <w:proofErr w:type="spellStart"/>
+      <w:r>
+        <w:rPr>
+          <w:rFonts w:ascii="Times New Roman" w:eastAsia="Times New Roman" w:hAnsi="Times New Roman" w:cs="Times New Roman"/>
+          <w:sz w:val="22"/>
+          <w:szCs w:val="22"/>
+          <w:lang w:val="ru-RU"/>
+        </w:rPr>
+        <w:t>команди</w:t>
+      </w:r>
+      <w:proofErr w:type="spellEnd"/>
+      <w:r>
+        <w:rPr>
+          <w:rFonts w:ascii="Times New Roman" w:eastAsia="Times New Roman" w:hAnsi="Times New Roman" w:cs="Times New Roman"/>
+          <w:sz w:val="22"/>
+          <w:szCs w:val="22"/>
+          <w:lang w:val="ru-RU"/>
+        </w:rPr>
+        <w:t xml:space="preserve"> не </w:t>
+      </w:r>
+      <w:proofErr w:type="spellStart"/>
+      <w:r>
+        <w:rPr>
+          <w:rFonts w:ascii="Times New Roman" w:eastAsia="Times New Roman" w:hAnsi="Times New Roman" w:cs="Times New Roman"/>
+          <w:sz w:val="22"/>
+          <w:szCs w:val="22"/>
+          <w:lang w:val="ru-RU"/>
+        </w:rPr>
+        <w:t>включає</w:t>
+      </w:r>
+      <w:proofErr w:type="spellEnd"/>
+      <w:r>
+        <w:rPr>
+          <w:rFonts w:ascii="Times New Roman" w:eastAsia="Times New Roman" w:hAnsi="Times New Roman" w:cs="Times New Roman"/>
+          <w:sz w:val="22"/>
+          <w:szCs w:val="22"/>
+          <w:lang w:val="ru-RU"/>
+        </w:rPr>
+        <w:t xml:space="preserve"> </w:t>
+      </w:r>
+      <w:proofErr w:type="spellStart"/>
+      <w:r>
+        <w:rPr>
+          <w:rFonts w:ascii="Times New Roman" w:eastAsia="Times New Roman" w:hAnsi="Times New Roman" w:cs="Times New Roman"/>
+          <w:sz w:val="22"/>
+          <w:szCs w:val="22"/>
+          <w:lang w:val="ru-RU"/>
+        </w:rPr>
+        <w:t>обмін</w:t>
+      </w:r>
+      <w:proofErr w:type="spellEnd"/>
+      <w:r>
+        <w:rPr>
+          <w:rFonts w:ascii="Times New Roman" w:eastAsia="Times New Roman" w:hAnsi="Times New Roman" w:cs="Times New Roman"/>
+          <w:sz w:val="22"/>
+          <w:szCs w:val="22"/>
+          <w:lang w:val="ru-RU"/>
+        </w:rPr>
+        <w:t xml:space="preserve"> </w:t>
+      </w:r>
+      <w:proofErr w:type="spellStart"/>
+      <w:r>
+        <w:rPr>
+          <w:rFonts w:ascii="Times New Roman" w:eastAsia="Times New Roman" w:hAnsi="Times New Roman" w:cs="Times New Roman"/>
+          <w:sz w:val="22"/>
+          <w:szCs w:val="22"/>
+          <w:lang w:val="ru-RU"/>
+        </w:rPr>
+        <w:t>конфіденційною</w:t>
+      </w:r>
+      <w:proofErr w:type="spellEnd"/>
+      <w:r>
+        <w:rPr>
+          <w:rFonts w:ascii="Times New Roman" w:eastAsia="Times New Roman" w:hAnsi="Times New Roman" w:cs="Times New Roman"/>
+          <w:sz w:val="22"/>
+          <w:szCs w:val="22"/>
+          <w:lang w:val="ru-RU"/>
+        </w:rPr>
+        <w:t xml:space="preserve"> </w:t>
+      </w:r>
+      <w:proofErr w:type="spellStart"/>
+      <w:r>
+        <w:rPr>
+          <w:rFonts w:ascii="Times New Roman" w:eastAsia="Times New Roman" w:hAnsi="Times New Roman" w:cs="Times New Roman"/>
+          <w:sz w:val="22"/>
+          <w:szCs w:val="22"/>
+          <w:lang w:val="ru-RU"/>
+        </w:rPr>
+        <w:t>інформацією</w:t>
+      </w:r>
+      <w:proofErr w:type="spellEnd"/>
+      <w:r>
+        <w:rPr>
+          <w:rFonts w:ascii="Times New Roman" w:eastAsia="Times New Roman" w:hAnsi="Times New Roman" w:cs="Times New Roman"/>
+          <w:sz w:val="22"/>
+          <w:szCs w:val="22"/>
+          <w:lang w:val="ru-RU"/>
+        </w:rPr>
+        <w:t>.</w:t>
+      </w:r>
+    </w:p>
+    <w:p>
+      <w:pPr>
+        <w:pBdr>
+          <w:top w:val="nil"/>
+          <w:left w:val="nil"/>
+          <w:bottom w:val="nil"/>
+          <w:right w:val="nil"/>
+          <w:between w:val="nil"/>
+        </w:pBdr>
+        <w:ind w:left="709"/>
+        <w:jc w:val="both"/>
+        <w:rPr>
+          <w:rFonts w:ascii="Times New Roman" w:eastAsia="Times New Roman" w:hAnsi="Times New Roman" w:cs="Times New Roman"/>
+          <w:sz w:val="22"/>
+          <w:szCs w:val="22"/>
+          <w:lang w:val="ru-RU"/>
+        </w:rPr>
+      </w:pPr>
+    </w:p>
+    <w:p>
+      <w:pPr>
         <w:numPr>
           <w:ilvl w:val="0"/>
           <w:numId w:val="9"/>
@@ -14794,7 +17805,27 @@
           <w:szCs w:val="22"/>
           <w:lang w:val="ru-RU"/>
         </w:rPr>
-        <w:t xml:space="preserve"> каталог користувача </w:t>
+        <w:t xml:space="preserve"> каталог </w:t>
+      </w:r>
+      <w:proofErr w:type="spellStart"/>
+      <w:r>
+        <w:rPr>
+          <w:rFonts w:ascii="Times New Roman" w:eastAsia="Times New Roman" w:hAnsi="Times New Roman" w:cs="Times New Roman"/>
+          <w:sz w:val="22"/>
+          <w:szCs w:val="22"/>
+          <w:lang w:val="ru-RU"/>
+        </w:rPr>
+        <w:t>користувача</w:t>
+      </w:r>
+      <w:proofErr w:type="spellEnd"/>
+      <w:r>
+        <w:rPr>
+          <w:rFonts w:ascii="Times New Roman" w:eastAsia="Times New Roman" w:hAnsi="Times New Roman" w:cs="Times New Roman"/>
+          <w:sz w:val="22"/>
+          <w:szCs w:val="22"/>
+          <w:lang w:val="ru-RU"/>
+        </w:rPr>
+        <w:t xml:space="preserve"> </w:t>
       </w:r>
       <w:r>
         <w:rPr>
@@ -14870,6 +17901,351 @@
         </w:rPr>
         <w:t>?</w:t>
       </w:r>
+    </w:p>
+    <w:p>
+      <w:pPr>
+        <w:pBdr>
+          <w:top w:val="nil"/>
+          <w:left w:val="nil"/>
+          <w:bottom w:val="nil"/>
+          <w:right w:val="nil"/>
+          <w:between w:val="nil"/>
+        </w:pBdr>
+        <w:ind w:left="709"/>
+        <w:jc w:val="both"/>
+        <w:rPr>
+          <w:rFonts w:ascii="Times New Roman" w:eastAsia="Times New Roman" w:hAnsi="Times New Roman" w:cs="Times New Roman"/>
+          <w:sz w:val="22"/>
+          <w:szCs w:val="22"/>
+          <w:lang w:val="ru-RU"/>
+        </w:rPr>
+      </w:pPr>
+    </w:p>
+    <w:p>
+      <w:pPr>
+        <w:pBdr>
+          <w:top w:val="nil"/>
+          <w:left w:val="nil"/>
+          <w:bottom w:val="nil"/>
+          <w:right w:val="nil"/>
+          <w:between w:val="nil"/>
+        </w:pBdr>
+        <w:ind w:left="709" w:firstLine="284"/>
+        <w:jc w:val="both"/>
+        <w:rPr>
+          <w:rFonts w:ascii="Times New Roman" w:eastAsia="Times New Roman" w:hAnsi="Times New Roman" w:cs="Times New Roman"/>
+          <w:sz w:val="22"/>
+          <w:szCs w:val="22"/>
+          <w:lang w:val="uk-UA"/>
+        </w:rPr>
+      </w:pPr>
+      <w:proofErr w:type="spellStart"/>
+      <w:r>
+        <w:rPr>
+          <w:rFonts w:ascii="Times New Roman" w:eastAsia="Times New Roman" w:hAnsi="Times New Roman" w:cs="Times New Roman"/>
+          <w:sz w:val="22"/>
+          <w:szCs w:val="22"/>
+          <w:lang w:val="ru-RU"/>
+        </w:rPr>
+        <w:t>root</w:t>
+      </w:r>
+      <w:proofErr w:type="spellEnd"/>
+      <w:r>
+        <w:rPr>
+          <w:rFonts w:ascii="Times New Roman" w:eastAsia="Times New Roman" w:hAnsi="Times New Roman" w:cs="Times New Roman"/>
+          <w:sz w:val="22"/>
+          <w:szCs w:val="22"/>
+          <w:lang w:val="ru-RU"/>
+        </w:rPr>
+        <w:t xml:space="preserve"> </w:t>
+      </w:r>
+      <w:proofErr w:type="spellStart"/>
+      <w:r>
+        <w:rPr>
+          <w:rFonts w:ascii="Times New Roman" w:eastAsia="Times New Roman" w:hAnsi="Times New Roman" w:cs="Times New Roman"/>
+          <w:sz w:val="22"/>
+          <w:szCs w:val="22"/>
+          <w:lang w:val="ru-RU"/>
+        </w:rPr>
+        <w:t>зазвичай</w:t>
+      </w:r>
+      <w:proofErr w:type="spellEnd"/>
+      <w:r>
+        <w:rPr>
+          <w:rFonts w:ascii="Times New Roman" w:eastAsia="Times New Roman" w:hAnsi="Times New Roman" w:cs="Times New Roman"/>
+          <w:sz w:val="22"/>
+          <w:szCs w:val="22"/>
+          <w:lang w:val="ru-RU"/>
+        </w:rPr>
+        <w:t xml:space="preserve"> </w:t>
+      </w:r>
+      <w:proofErr w:type="spellStart"/>
+      <w:r>
+        <w:rPr>
+          <w:rFonts w:ascii="Times New Roman" w:eastAsia="Times New Roman" w:hAnsi="Times New Roman" w:cs="Times New Roman"/>
+          <w:sz w:val="22"/>
+          <w:szCs w:val="22"/>
+          <w:lang w:val="ru-RU"/>
+        </w:rPr>
+        <w:t>розміщений</w:t>
+      </w:r>
+      <w:proofErr w:type="spellEnd"/>
+      <w:r>
+        <w:rPr>
+          <w:rFonts w:ascii="Times New Roman" w:eastAsia="Times New Roman" w:hAnsi="Times New Roman" w:cs="Times New Roman"/>
+          <w:sz w:val="22"/>
+          <w:szCs w:val="22"/>
+          <w:lang w:val="ru-RU"/>
+        </w:rPr>
+        <w:t xml:space="preserve"> в /</w:t>
+      </w:r>
+      <w:proofErr w:type="spellStart"/>
+      <w:r>
+        <w:rPr>
+          <w:rFonts w:ascii="Times New Roman" w:eastAsia="Times New Roman" w:hAnsi="Times New Roman" w:cs="Times New Roman"/>
+          <w:sz w:val="22"/>
+          <w:szCs w:val="22"/>
+          <w:lang w:val="ru-RU"/>
+        </w:rPr>
+        <w:t>root</w:t>
+      </w:r>
+      <w:proofErr w:type="spellEnd"/>
+      <w:r>
+        <w:rPr>
+          <w:rFonts w:ascii="Times New Roman" w:eastAsia="Times New Roman" w:hAnsi="Times New Roman" w:cs="Times New Roman"/>
+          <w:sz w:val="22"/>
+          <w:szCs w:val="22"/>
+          <w:lang w:val="ru-RU"/>
+        </w:rPr>
+        <w:t xml:space="preserve"> для </w:t>
+      </w:r>
+      <w:proofErr w:type="spellStart"/>
+      <w:r>
+        <w:rPr>
+          <w:rFonts w:ascii="Times New Roman" w:eastAsia="Times New Roman" w:hAnsi="Times New Roman" w:cs="Times New Roman"/>
+          <w:sz w:val="22"/>
+          <w:szCs w:val="22"/>
+          <w:lang w:val="ru-RU"/>
+        </w:rPr>
+        <w:t>забезпечення</w:t>
+      </w:r>
+      <w:proofErr w:type="spellEnd"/>
+      <w:r>
+        <w:rPr>
+          <w:rFonts w:ascii="Times New Roman" w:eastAsia="Times New Roman" w:hAnsi="Times New Roman" w:cs="Times New Roman"/>
+          <w:sz w:val="22"/>
+          <w:szCs w:val="22"/>
+          <w:lang w:val="ru-RU"/>
+        </w:rPr>
+        <w:t xml:space="preserve"> </w:t>
+      </w:r>
+      <w:proofErr w:type="spellStart"/>
+      <w:r>
+        <w:rPr>
+          <w:rFonts w:ascii="Times New Roman" w:eastAsia="Times New Roman" w:hAnsi="Times New Roman" w:cs="Times New Roman"/>
+          <w:sz w:val="22"/>
+          <w:szCs w:val="22"/>
+          <w:lang w:val="ru-RU"/>
+        </w:rPr>
+        <w:t>додаткової</w:t>
+      </w:r>
+      <w:proofErr w:type="spellEnd"/>
+      <w:r>
+        <w:rPr>
+          <w:rFonts w:ascii="Times New Roman" w:eastAsia="Times New Roman" w:hAnsi="Times New Roman" w:cs="Times New Roman"/>
+          <w:sz w:val="22"/>
+          <w:szCs w:val="22"/>
+          <w:lang w:val="ru-RU"/>
+        </w:rPr>
+        <w:t xml:space="preserve"> </w:t>
+      </w:r>
+      <w:proofErr w:type="spellStart"/>
+      <w:r>
+        <w:rPr>
+          <w:rFonts w:ascii="Times New Roman" w:eastAsia="Times New Roman" w:hAnsi="Times New Roman" w:cs="Times New Roman"/>
+          <w:sz w:val="22"/>
+          <w:szCs w:val="22"/>
+          <w:lang w:val="ru-RU"/>
+        </w:rPr>
+        <w:t>безпеки</w:t>
+      </w:r>
+      <w:proofErr w:type="spellEnd"/>
+      <w:r>
+        <w:rPr>
+          <w:rFonts w:ascii="Times New Roman" w:eastAsia="Times New Roman" w:hAnsi="Times New Roman" w:cs="Times New Roman"/>
+          <w:sz w:val="22"/>
+          <w:szCs w:val="22"/>
+          <w:lang w:val="ru-RU"/>
+        </w:rPr>
+        <w:t xml:space="preserve"> та </w:t>
+      </w:r>
+      <w:proofErr w:type="spellStart"/>
+      <w:r>
+        <w:rPr>
+          <w:rFonts w:ascii="Times New Roman" w:eastAsia="Times New Roman" w:hAnsi="Times New Roman" w:cs="Times New Roman"/>
+          <w:sz w:val="22"/>
+          <w:szCs w:val="22"/>
+          <w:lang w:val="ru-RU"/>
+        </w:rPr>
+        <w:t>відокремлення</w:t>
+      </w:r>
+      <w:proofErr w:type="spellEnd"/>
+      <w:r>
+        <w:rPr>
+          <w:rFonts w:ascii="Times New Roman" w:eastAsia="Times New Roman" w:hAnsi="Times New Roman" w:cs="Times New Roman"/>
+          <w:sz w:val="22"/>
+          <w:szCs w:val="22"/>
+          <w:lang w:val="ru-RU"/>
+        </w:rPr>
+        <w:t xml:space="preserve"> </w:t>
+      </w:r>
+      <w:proofErr w:type="spellStart"/>
+      <w:r>
+        <w:rPr>
+          <w:rFonts w:ascii="Times New Roman" w:eastAsia="Times New Roman" w:hAnsi="Times New Roman" w:cs="Times New Roman"/>
+          <w:sz w:val="22"/>
+          <w:szCs w:val="22"/>
+          <w:lang w:val="ru-RU"/>
+        </w:rPr>
+        <w:t>адміністративних</w:t>
+      </w:r>
+      <w:proofErr w:type="spellEnd"/>
+      <w:r>
+        <w:rPr>
+          <w:rFonts w:ascii="Times New Roman" w:eastAsia="Times New Roman" w:hAnsi="Times New Roman" w:cs="Times New Roman"/>
+          <w:sz w:val="22"/>
+          <w:szCs w:val="22"/>
+          <w:lang w:val="ru-RU"/>
+        </w:rPr>
+        <w:t xml:space="preserve"> </w:t>
+      </w:r>
+      <w:proofErr w:type="spellStart"/>
+      <w:r>
+        <w:rPr>
+          <w:rFonts w:ascii="Times New Roman" w:eastAsia="Times New Roman" w:hAnsi="Times New Roman" w:cs="Times New Roman"/>
+          <w:sz w:val="22"/>
+          <w:szCs w:val="22"/>
+          <w:lang w:val="ru-RU"/>
+        </w:rPr>
+        <w:t>файлів</w:t>
+      </w:r>
+      <w:proofErr w:type="spellEnd"/>
+      <w:r>
+        <w:rPr>
+          <w:rFonts w:ascii="Times New Roman" w:eastAsia="Times New Roman" w:hAnsi="Times New Roman" w:cs="Times New Roman"/>
+          <w:sz w:val="22"/>
+          <w:szCs w:val="22"/>
+          <w:lang w:val="ru-RU"/>
+        </w:rPr>
+        <w:t xml:space="preserve"> </w:t>
+      </w:r>
+      <w:proofErr w:type="spellStart"/>
+      <w:r>
+        <w:rPr>
+          <w:rFonts w:ascii="Times New Roman" w:eastAsia="Times New Roman" w:hAnsi="Times New Roman" w:cs="Times New Roman"/>
+          <w:sz w:val="22"/>
+          <w:szCs w:val="22"/>
+          <w:lang w:val="ru-RU"/>
+        </w:rPr>
+        <w:t>від</w:t>
+      </w:r>
+      <w:proofErr w:type="spellEnd"/>
+      <w:r>
+        <w:rPr>
+          <w:rFonts w:ascii="Times New Roman" w:eastAsia="Times New Roman" w:hAnsi="Times New Roman" w:cs="Times New Roman"/>
+          <w:sz w:val="22"/>
+          <w:szCs w:val="22"/>
+          <w:lang w:val="ru-RU"/>
+        </w:rPr>
+        <w:t xml:space="preserve"> </w:t>
+      </w:r>
+      <w:proofErr w:type="spellStart"/>
+      <w:r>
+        <w:rPr>
+          <w:rFonts w:ascii="Times New Roman" w:eastAsia="Times New Roman" w:hAnsi="Times New Roman" w:cs="Times New Roman"/>
+          <w:sz w:val="22"/>
+          <w:szCs w:val="22"/>
+          <w:lang w:val="ru-RU"/>
+        </w:rPr>
+        <w:t>звичайних</w:t>
+      </w:r>
+      <w:proofErr w:type="spellEnd"/>
+      <w:r>
+        <w:rPr>
+          <w:rFonts w:ascii="Times New Roman" w:eastAsia="Times New Roman" w:hAnsi="Times New Roman" w:cs="Times New Roman"/>
+          <w:sz w:val="22"/>
+          <w:szCs w:val="22"/>
+          <w:lang w:val="ru-RU"/>
+        </w:rPr>
+        <w:t xml:space="preserve"> </w:t>
+      </w:r>
+      <w:proofErr w:type="spellStart"/>
+      <w:r>
+        <w:rPr>
+          <w:rFonts w:ascii="Times New Roman" w:eastAsia="Times New Roman" w:hAnsi="Times New Roman" w:cs="Times New Roman"/>
+          <w:sz w:val="22"/>
+          <w:szCs w:val="22"/>
+          <w:lang w:val="ru-RU"/>
+        </w:rPr>
+        <w:t>користувацьких</w:t>
+      </w:r>
+      <w:proofErr w:type="spellEnd"/>
+      <w:r>
+        <w:rPr>
+          <w:rFonts w:ascii="Times New Roman" w:eastAsia="Times New Roman" w:hAnsi="Times New Roman" w:cs="Times New Roman"/>
+          <w:sz w:val="22"/>
+          <w:szCs w:val="22"/>
+          <w:lang w:val="ru-RU"/>
+        </w:rPr>
+        <w:t xml:space="preserve"> </w:t>
+      </w:r>
+      <w:proofErr w:type="spellStart"/>
+      <w:r>
+        <w:rPr>
+          <w:rFonts w:ascii="Times New Roman" w:eastAsia="Times New Roman" w:hAnsi="Times New Roman" w:cs="Times New Roman"/>
+          <w:sz w:val="22"/>
+          <w:szCs w:val="22"/>
+          <w:lang w:val="ru-RU"/>
+        </w:rPr>
+        <w:t>даних</w:t>
+      </w:r>
+      <w:proofErr w:type="spellEnd"/>
+      <w:r>
+        <w:rPr>
+          <w:rFonts w:ascii="Times New Roman" w:eastAsia="Times New Roman" w:hAnsi="Times New Roman" w:cs="Times New Roman"/>
+          <w:sz w:val="22"/>
+          <w:szCs w:val="22"/>
+        </w:rPr>
+        <w:t xml:space="preserve">, </w:t>
+      </w:r>
+      <w:r>
+        <w:rPr>
+          <w:rFonts w:ascii="Times New Roman" w:eastAsia="Times New Roman" w:hAnsi="Times New Roman" w:cs="Times New Roman"/>
+          <w:sz w:val="22"/>
+          <w:szCs w:val="22"/>
+          <w:lang w:val="uk-UA"/>
+        </w:rPr>
+        <w:t>щоб випадково не зачепити важливі файли.</w:t>
+      </w:r>
+    </w:p>
+    <w:p>
+      <w:pPr>
+        <w:pBdr>
+          <w:top w:val="nil"/>
+          <w:left w:val="nil"/>
+          <w:bottom w:val="nil"/>
+          <w:right w:val="nil"/>
+          <w:between w:val="nil"/>
+        </w:pBdr>
+        <w:ind w:left="709"/>
+        <w:jc w:val="both"/>
+        <w:rPr>
+          <w:rFonts w:ascii="Times New Roman" w:eastAsia="Times New Roman" w:hAnsi="Times New Roman" w:cs="Times New Roman"/>
+          <w:sz w:val="22"/>
+          <w:szCs w:val="22"/>
+          <w:lang w:val="ru-RU"/>
+        </w:rPr>
+      </w:pPr>
     </w:p>
     <w:p>
       <w:pPr>
@@ -14964,6 +18340,191 @@
     </w:p>
     <w:p>
       <w:pPr>
+        <w:pBdr>
+          <w:top w:val="nil"/>
+          <w:left w:val="nil"/>
+          <w:bottom w:val="nil"/>
+          <w:right w:val="nil"/>
+          <w:between w:val="nil"/>
+        </w:pBdr>
+        <w:ind w:left="709"/>
+        <w:jc w:val="both"/>
+        <w:rPr>
+          <w:rFonts w:ascii="Times New Roman" w:eastAsia="Times New Roman" w:hAnsi="Times New Roman" w:cs="Times New Roman"/>
+          <w:sz w:val="22"/>
+          <w:szCs w:val="22"/>
+          <w:lang w:val="ru-RU"/>
+        </w:rPr>
+      </w:pPr>
+    </w:p>
+    <w:p>
+      <w:pPr>
+        <w:pBdr>
+          <w:top w:val="nil"/>
+          <w:left w:val="nil"/>
+          <w:bottom w:val="nil"/>
+          <w:right w:val="nil"/>
+          <w:between w:val="nil"/>
+        </w:pBdr>
+        <w:ind w:left="709" w:firstLine="284"/>
+        <w:jc w:val="both"/>
+        <w:rPr>
+          <w:rFonts w:ascii="Times New Roman" w:eastAsia="Times New Roman" w:hAnsi="Times New Roman" w:cs="Times New Roman"/>
+          <w:sz w:val="22"/>
+          <w:szCs w:val="22"/>
+          <w:lang w:val="ru-RU"/>
+        </w:rPr>
+      </w:pPr>
+      <w:proofErr w:type="spellStart"/>
+      <w:r>
+        <w:rPr>
+          <w:rFonts w:ascii="Times New Roman" w:eastAsia="Times New Roman" w:hAnsi="Times New Roman" w:cs="Times New Roman"/>
+          <w:sz w:val="22"/>
+          <w:szCs w:val="22"/>
+        </w:rPr>
+        <w:t>getent</w:t>
+      </w:r>
+      <w:proofErr w:type="spellEnd"/>
+      <w:r>
+        <w:rPr>
+          <w:rFonts w:ascii="Times New Roman" w:eastAsia="Times New Roman" w:hAnsi="Times New Roman" w:cs="Times New Roman"/>
+          <w:sz w:val="22"/>
+          <w:szCs w:val="22"/>
+        </w:rPr>
+        <w:t xml:space="preserve"> — </w:t>
+      </w:r>
+      <w:proofErr w:type="spellStart"/>
+      <w:r>
+        <w:rPr>
+          <w:rFonts w:ascii="Times New Roman" w:eastAsia="Times New Roman" w:hAnsi="Times New Roman" w:cs="Times New Roman"/>
+          <w:sz w:val="22"/>
+          <w:szCs w:val="22"/>
+        </w:rPr>
+        <w:t>отримання</w:t>
+      </w:r>
+      <w:proofErr w:type="spellEnd"/>
+      <w:r>
+        <w:rPr>
+          <w:rFonts w:ascii="Times New Roman" w:eastAsia="Times New Roman" w:hAnsi="Times New Roman" w:cs="Times New Roman"/>
+          <w:sz w:val="22"/>
+          <w:szCs w:val="22"/>
+        </w:rPr>
+        <w:t xml:space="preserve"> </w:t>
+      </w:r>
+      <w:proofErr w:type="spellStart"/>
+      <w:r>
+        <w:rPr>
+          <w:rFonts w:ascii="Times New Roman" w:eastAsia="Times New Roman" w:hAnsi="Times New Roman" w:cs="Times New Roman"/>
+          <w:sz w:val="22"/>
+          <w:szCs w:val="22"/>
+        </w:rPr>
+        <w:t>елементів</w:t>
+      </w:r>
+      <w:proofErr w:type="spellEnd"/>
+      <w:r>
+        <w:rPr>
+          <w:rFonts w:ascii="Times New Roman" w:eastAsia="Times New Roman" w:hAnsi="Times New Roman" w:cs="Times New Roman"/>
+          <w:sz w:val="22"/>
+          <w:szCs w:val="22"/>
+        </w:rPr>
+        <w:t xml:space="preserve"> з </w:t>
+      </w:r>
+      <w:proofErr w:type="spellStart"/>
+      <w:r>
+        <w:rPr>
+          <w:rFonts w:ascii="Times New Roman" w:eastAsia="Times New Roman" w:hAnsi="Times New Roman" w:cs="Times New Roman"/>
+          <w:sz w:val="22"/>
+          <w:szCs w:val="22"/>
+        </w:rPr>
+        <w:t>бази</w:t>
+      </w:r>
+      <w:proofErr w:type="spellEnd"/>
+      <w:r>
+        <w:rPr>
+          <w:rFonts w:ascii="Times New Roman" w:eastAsia="Times New Roman" w:hAnsi="Times New Roman" w:cs="Times New Roman"/>
+          <w:sz w:val="22"/>
+          <w:szCs w:val="22"/>
+        </w:rPr>
+        <w:t xml:space="preserve"> </w:t>
+      </w:r>
+      <w:proofErr w:type="spellStart"/>
+      <w:r>
+        <w:rPr>
+          <w:rFonts w:ascii="Times New Roman" w:eastAsia="Times New Roman" w:hAnsi="Times New Roman" w:cs="Times New Roman"/>
+          <w:sz w:val="22"/>
+          <w:szCs w:val="22"/>
+        </w:rPr>
+        <w:t>даних</w:t>
+      </w:r>
+      <w:proofErr w:type="spellEnd"/>
+      <w:r>
+        <w:rPr>
+          <w:rFonts w:ascii="Times New Roman" w:eastAsia="Times New Roman" w:hAnsi="Times New Roman" w:cs="Times New Roman"/>
+          <w:sz w:val="22"/>
+          <w:szCs w:val="22"/>
+        </w:rPr>
+        <w:t>.</w:t>
+      </w:r>
+    </w:p>
+    <w:p>
+      <w:pPr>
+        <w:pBdr>
+          <w:top w:val="nil"/>
+          <w:left w:val="nil"/>
+          <w:bottom w:val="nil"/>
+          <w:right w:val="nil"/>
+          <w:between w:val="nil"/>
+        </w:pBdr>
+        <w:ind w:left="709"/>
+        <w:jc w:val="both"/>
+        <w:rPr>
+          <w:rFonts w:ascii="Times New Roman" w:eastAsia="Times New Roman" w:hAnsi="Times New Roman" w:cs="Times New Roman"/>
+          <w:sz w:val="22"/>
+          <w:szCs w:val="22"/>
+          <w:lang w:val="ru-RU"/>
+        </w:rPr>
+      </w:pPr>
+    </w:p>
+    <w:p>
+      <w:pPr>
+        <w:pBdr>
+          <w:top w:val="nil"/>
+          <w:left w:val="nil"/>
+          <w:bottom w:val="nil"/>
+          <w:right w:val="nil"/>
+          <w:between w:val="nil"/>
+        </w:pBdr>
+        <w:ind w:left="709"/>
+        <w:jc w:val="both"/>
+        <w:rPr>
+          <w:rFonts w:ascii="Times New Roman" w:eastAsia="Times New Roman" w:hAnsi="Times New Roman" w:cs="Times New Roman"/>
+          <w:sz w:val="22"/>
+          <w:szCs w:val="22"/>
+          <w:lang w:val="ru-RU"/>
+        </w:rPr>
+      </w:pPr>
+    </w:p>
+    <w:p>
+      <w:pPr>
+        <w:pBdr>
+          <w:top w:val="nil"/>
+          <w:left w:val="nil"/>
+          <w:bottom w:val="nil"/>
+          <w:right w:val="nil"/>
+          <w:between w:val="nil"/>
+        </w:pBdr>
+        <w:ind w:left="709"/>
+        <w:jc w:val="both"/>
+        <w:rPr>
+          <w:rFonts w:ascii="Times New Roman" w:eastAsia="Times New Roman" w:hAnsi="Times New Roman" w:cs="Times New Roman"/>
+          <w:sz w:val="22"/>
+          <w:szCs w:val="22"/>
+          <w:lang w:val="ru-RU"/>
+        </w:rPr>
+      </w:pPr>
+    </w:p>
+    <w:p>
+      <w:pPr>
         <w:numPr>
           <w:ilvl w:val="0"/>
           <w:numId w:val="9"/>
@@ -14991,6 +18552,7 @@
           <w:szCs w:val="22"/>
           <w:lang w:val="ru-RU"/>
         </w:rPr>
+        <w:lastRenderedPageBreak/>
         <w:t xml:space="preserve">*Як </w:t>
       </w:r>
       <w:proofErr w:type="spellStart"/>
@@ -15031,8 +18593,226 @@
           <w:szCs w:val="22"/>
           <w:lang w:val="ru-RU"/>
         </w:rPr>
-        <w:t xml:space="preserve"> пароль користувача?</w:t>
-      </w:r>
+        <w:t xml:space="preserve"> пароль </w:t>
+      </w:r>
+      <w:proofErr w:type="spellStart"/>
+      <w:r>
+        <w:rPr>
+          <w:rFonts w:ascii="Times New Roman" w:eastAsia="Times New Roman" w:hAnsi="Times New Roman" w:cs="Times New Roman"/>
+          <w:sz w:val="22"/>
+          <w:szCs w:val="22"/>
+          <w:lang w:val="ru-RU"/>
+        </w:rPr>
+        <w:t>користувача</w:t>
+      </w:r>
+      <w:proofErr w:type="spellEnd"/>
+      <w:r>
+        <w:rPr>
+          <w:rFonts w:ascii="Times New Roman" w:eastAsia="Times New Roman" w:hAnsi="Times New Roman" w:cs="Times New Roman"/>
+          <w:sz w:val="22"/>
+          <w:szCs w:val="22"/>
+          <w:lang w:val="ru-RU"/>
+        </w:rPr>
+        <w:t>?</w:t>
+      </w:r>
+    </w:p>
+    <w:p>
+      <w:pPr>
+        <w:pBdr>
+          <w:top w:val="nil"/>
+          <w:left w:val="nil"/>
+          <w:bottom w:val="nil"/>
+          <w:right w:val="nil"/>
+          <w:between w:val="nil"/>
+        </w:pBdr>
+        <w:ind w:left="709"/>
+        <w:jc w:val="both"/>
+        <w:rPr>
+          <w:rFonts w:ascii="Times New Roman" w:eastAsia="Times New Roman" w:hAnsi="Times New Roman" w:cs="Times New Roman"/>
+          <w:sz w:val="22"/>
+          <w:szCs w:val="22"/>
+          <w:lang w:val="ru-RU"/>
+        </w:rPr>
+      </w:pPr>
+    </w:p>
+    <w:p>
+      <w:pPr>
+        <w:pBdr>
+          <w:top w:val="nil"/>
+          <w:left w:val="nil"/>
+          <w:bottom w:val="nil"/>
+          <w:right w:val="nil"/>
+          <w:between w:val="nil"/>
+        </w:pBdr>
+        <w:ind w:left="709" w:firstLine="284"/>
+        <w:jc w:val="both"/>
+        <w:rPr>
+          <w:rFonts w:ascii="Times New Roman" w:eastAsia="Times New Roman" w:hAnsi="Times New Roman" w:cs="Times New Roman"/>
+          <w:sz w:val="22"/>
+          <w:szCs w:val="22"/>
+          <w:lang w:val="uk-UA"/>
+        </w:rPr>
+      </w:pPr>
+      <w:proofErr w:type="spellStart"/>
+      <w:r>
+        <w:rPr>
+          <w:rFonts w:ascii="Times New Roman" w:eastAsia="Times New Roman" w:hAnsi="Times New Roman" w:cs="Times New Roman"/>
+          <w:sz w:val="22"/>
+          <w:szCs w:val="22"/>
+          <w:lang w:val="ru-RU"/>
+        </w:rPr>
+        <w:t>Змінити</w:t>
+      </w:r>
+      <w:proofErr w:type="spellEnd"/>
+      <w:r>
+        <w:rPr>
+          <w:rFonts w:ascii="Times New Roman" w:eastAsia="Times New Roman" w:hAnsi="Times New Roman" w:cs="Times New Roman"/>
+          <w:sz w:val="22"/>
+          <w:szCs w:val="22"/>
+          <w:lang w:val="ru-RU"/>
+        </w:rPr>
+        <w:t xml:space="preserve"> пароль можно за </w:t>
+      </w:r>
+      <w:proofErr w:type="spellStart"/>
+      <w:r>
+        <w:rPr>
+          <w:rFonts w:ascii="Times New Roman" w:eastAsia="Times New Roman" w:hAnsi="Times New Roman" w:cs="Times New Roman"/>
+          <w:sz w:val="22"/>
+          <w:szCs w:val="22"/>
+          <w:lang w:val="ru-RU"/>
+        </w:rPr>
+        <w:t>допомогою</w:t>
+      </w:r>
+      <w:proofErr w:type="spellEnd"/>
+      <w:r>
+        <w:rPr>
+          <w:rFonts w:ascii="Times New Roman" w:eastAsia="Times New Roman" w:hAnsi="Times New Roman" w:cs="Times New Roman"/>
+          <w:sz w:val="22"/>
+          <w:szCs w:val="22"/>
+          <w:lang w:val="ru-RU"/>
+        </w:rPr>
+        <w:t xml:space="preserve"> </w:t>
+      </w:r>
+      <w:proofErr w:type="spellStart"/>
+      <w:r>
+        <w:rPr>
+          <w:rFonts w:ascii="Times New Roman" w:eastAsia="Times New Roman" w:hAnsi="Times New Roman" w:cs="Times New Roman"/>
+          <w:sz w:val="22"/>
+          <w:szCs w:val="22"/>
+          <w:lang w:val="ru-RU"/>
+        </w:rPr>
+        <w:t>команди</w:t>
+      </w:r>
+      <w:proofErr w:type="spellEnd"/>
+      <w:r>
+        <w:rPr>
+          <w:rFonts w:ascii="Times New Roman" w:eastAsia="Times New Roman" w:hAnsi="Times New Roman" w:cs="Times New Roman"/>
+          <w:sz w:val="22"/>
+          <w:szCs w:val="22"/>
+          <w:lang w:val="ru-RU"/>
+        </w:rPr>
+        <w:t xml:space="preserve"> </w:t>
+      </w:r>
+      <w:r>
+        <w:rPr>
+          <w:rFonts w:ascii="Times New Roman" w:eastAsia="Times New Roman" w:hAnsi="Times New Roman" w:cs="Times New Roman"/>
+          <w:sz w:val="22"/>
+          <w:szCs w:val="22"/>
+        </w:rPr>
+        <w:t>passwd</w:t>
+      </w:r>
+      <w:r>
+        <w:rPr>
+          <w:rFonts w:ascii="Times New Roman" w:eastAsia="Times New Roman" w:hAnsi="Times New Roman" w:cs="Times New Roman"/>
+          <w:sz w:val="22"/>
+          <w:szCs w:val="22"/>
+          <w:lang w:val="uk-UA"/>
+        </w:rPr>
+        <w:t xml:space="preserve">. Щоб змінити пароль потрібно ввести в термінал </w:t>
+      </w:r>
+      <w:proofErr w:type="spellStart"/>
+      <w:r>
+        <w:rPr>
+          <w:rFonts w:ascii="Times New Roman" w:eastAsia="Times New Roman" w:hAnsi="Times New Roman" w:cs="Times New Roman"/>
+          <w:sz w:val="22"/>
+          <w:szCs w:val="22"/>
+        </w:rPr>
+        <w:t>sudo</w:t>
+      </w:r>
+      <w:proofErr w:type="spellEnd"/>
+      <w:r>
+        <w:rPr>
+          <w:rFonts w:ascii="Times New Roman" w:eastAsia="Times New Roman" w:hAnsi="Times New Roman" w:cs="Times New Roman"/>
+          <w:sz w:val="22"/>
+          <w:szCs w:val="22"/>
+        </w:rPr>
+        <w:t xml:space="preserve"> passwd [</w:t>
+      </w:r>
+      <w:proofErr w:type="spellStart"/>
+      <w:r>
+        <w:rPr>
+          <w:rFonts w:ascii="Times New Roman" w:eastAsia="Times New Roman" w:hAnsi="Times New Roman" w:cs="Times New Roman"/>
+          <w:sz w:val="22"/>
+          <w:szCs w:val="22"/>
+        </w:rPr>
+        <w:t>ім'я_користувача</w:t>
+      </w:r>
+      <w:proofErr w:type="spellEnd"/>
+      <w:r>
+        <w:rPr>
+          <w:rFonts w:ascii="Times New Roman" w:eastAsia="Times New Roman" w:hAnsi="Times New Roman" w:cs="Times New Roman"/>
+          <w:sz w:val="22"/>
+          <w:szCs w:val="22"/>
+        </w:rPr>
+        <w:t>]</w:t>
+      </w:r>
+      <w:r>
+        <w:rPr>
+          <w:rFonts w:ascii="Times New Roman" w:eastAsia="Times New Roman" w:hAnsi="Times New Roman" w:cs="Times New Roman"/>
+          <w:sz w:val="22"/>
+          <w:szCs w:val="22"/>
+          <w:lang w:val="uk-UA"/>
+        </w:rPr>
+        <w:t>, потім термінал запросить новий пароль та його підтвердження.</w:t>
+      </w:r>
+    </w:p>
+    <w:p>
+      <w:pPr>
+        <w:pBdr>
+          <w:top w:val="nil"/>
+          <w:left w:val="nil"/>
+          <w:bottom w:val="nil"/>
+          <w:right w:val="nil"/>
+          <w:between w:val="nil"/>
+        </w:pBdr>
+        <w:ind w:left="709"/>
+        <w:jc w:val="both"/>
+        <w:rPr>
+          <w:rFonts w:ascii="Times New Roman" w:eastAsia="Times New Roman" w:hAnsi="Times New Roman" w:cs="Times New Roman"/>
+          <w:sz w:val="22"/>
+          <w:szCs w:val="22"/>
+          <w:lang w:val="ru-RU"/>
+        </w:rPr>
+      </w:pPr>
+    </w:p>
+    <w:p>
+      <w:pPr>
+        <w:pBdr>
+          <w:top w:val="nil"/>
+          <w:left w:val="nil"/>
+          <w:bottom w:val="nil"/>
+          <w:right w:val="nil"/>
+          <w:between w:val="nil"/>
+        </w:pBdr>
+        <w:ind w:left="709"/>
+        <w:jc w:val="both"/>
+        <w:rPr>
+          <w:rFonts w:ascii="Times New Roman" w:eastAsia="Times New Roman" w:hAnsi="Times New Roman" w:cs="Times New Roman"/>
+          <w:sz w:val="22"/>
+          <w:szCs w:val="22"/>
+          <w:lang w:val="ru-RU"/>
+        </w:rPr>
+      </w:pPr>
     </w:p>
     <w:p>
       <w:pPr>
@@ -15123,7 +18903,47 @@
           <w:szCs w:val="22"/>
           <w:lang w:val="ru-RU"/>
         </w:rPr>
-        <w:t xml:space="preserve"> групи користувачів? Чи </w:t>
+        <w:t xml:space="preserve"> </w:t>
+      </w:r>
+      <w:proofErr w:type="spellStart"/>
+      <w:r>
+        <w:rPr>
+          <w:rFonts w:ascii="Times New Roman" w:eastAsia="Times New Roman" w:hAnsi="Times New Roman" w:cs="Times New Roman"/>
+          <w:sz w:val="22"/>
+          <w:szCs w:val="22"/>
+          <w:lang w:val="ru-RU"/>
+        </w:rPr>
+        <w:t>групи</w:t>
+      </w:r>
+      <w:proofErr w:type="spellEnd"/>
+      <w:r>
+        <w:rPr>
+          <w:rFonts w:ascii="Times New Roman" w:eastAsia="Times New Roman" w:hAnsi="Times New Roman" w:cs="Times New Roman"/>
+          <w:sz w:val="22"/>
+          <w:szCs w:val="22"/>
+          <w:lang w:val="ru-RU"/>
+        </w:rPr>
+        <w:t xml:space="preserve"> користувачів? </w:t>
+      </w:r>
+      <w:proofErr w:type="spellStart"/>
+      <w:r>
+        <w:rPr>
+          <w:rFonts w:ascii="Times New Roman" w:eastAsia="Times New Roman" w:hAnsi="Times New Roman" w:cs="Times New Roman"/>
+          <w:sz w:val="22"/>
+          <w:szCs w:val="22"/>
+          <w:lang w:val="ru-RU"/>
+        </w:rPr>
+        <w:t>Чи</w:t>
+      </w:r>
+      <w:proofErr w:type="spellEnd"/>
+      <w:r>
+        <w:rPr>
+          <w:rFonts w:ascii="Times New Roman" w:eastAsia="Times New Roman" w:hAnsi="Times New Roman" w:cs="Times New Roman"/>
+          <w:sz w:val="22"/>
+          <w:szCs w:val="22"/>
+          <w:lang w:val="ru-RU"/>
+        </w:rPr>
+        <w:t xml:space="preserve"> </w:t>
       </w:r>
       <w:proofErr w:type="spellStart"/>
       <w:r>
@@ -15205,6 +19025,205 @@
         </w:rPr>
         <w:t>?</w:t>
       </w:r>
+    </w:p>
+    <w:p>
+      <w:pPr>
+        <w:pBdr>
+          <w:top w:val="nil"/>
+          <w:left w:val="nil"/>
+          <w:bottom w:val="nil"/>
+          <w:right w:val="nil"/>
+          <w:between w:val="nil"/>
+        </w:pBdr>
+        <w:ind w:left="709"/>
+        <w:jc w:val="both"/>
+        <w:rPr>
+          <w:rFonts w:ascii="Times New Roman" w:eastAsia="Times New Roman" w:hAnsi="Times New Roman" w:cs="Times New Roman"/>
+          <w:sz w:val="22"/>
+          <w:szCs w:val="22"/>
+          <w:lang w:val="ru-RU"/>
+        </w:rPr>
+      </w:pPr>
+    </w:p>
+    <w:p>
+      <w:pPr>
+        <w:pBdr>
+          <w:top w:val="nil"/>
+          <w:left w:val="nil"/>
+          <w:bottom w:val="nil"/>
+          <w:right w:val="nil"/>
+          <w:between w:val="nil"/>
+        </w:pBdr>
+        <w:ind w:left="709" w:firstLine="284"/>
+        <w:jc w:val="both"/>
+        <w:rPr>
+          <w:rFonts w:ascii="Times New Roman" w:eastAsia="Times New Roman" w:hAnsi="Times New Roman" w:cs="Times New Roman"/>
+          <w:sz w:val="22"/>
+          <w:szCs w:val="22"/>
+          <w:lang w:val="uk-UA"/>
+        </w:rPr>
+      </w:pPr>
+      <w:proofErr w:type="spellStart"/>
+      <w:r>
+        <w:rPr>
+          <w:rFonts w:ascii="Times New Roman" w:eastAsia="Times New Roman" w:hAnsi="Times New Roman" w:cs="Times New Roman"/>
+          <w:sz w:val="22"/>
+          <w:szCs w:val="22"/>
+          <w:lang w:val="ru-RU"/>
+        </w:rPr>
+        <w:t>Видалити</w:t>
+      </w:r>
+      <w:proofErr w:type="spellEnd"/>
+      <w:r>
+        <w:rPr>
+          <w:rFonts w:ascii="Times New Roman" w:eastAsia="Times New Roman" w:hAnsi="Times New Roman" w:cs="Times New Roman"/>
+          <w:sz w:val="22"/>
+          <w:szCs w:val="22"/>
+          <w:lang w:val="ru-RU"/>
+        </w:rPr>
+        <w:t xml:space="preserve"> группу можно за </w:t>
+      </w:r>
+      <w:proofErr w:type="spellStart"/>
+      <w:r>
+        <w:rPr>
+          <w:rFonts w:ascii="Times New Roman" w:eastAsia="Times New Roman" w:hAnsi="Times New Roman" w:cs="Times New Roman"/>
+          <w:sz w:val="22"/>
+          <w:szCs w:val="22"/>
+          <w:lang w:val="ru-RU"/>
+        </w:rPr>
+        <w:t>допомогою</w:t>
+      </w:r>
+      <w:proofErr w:type="spellEnd"/>
+      <w:r>
+        <w:rPr>
+          <w:rFonts w:ascii="Times New Roman" w:eastAsia="Times New Roman" w:hAnsi="Times New Roman" w:cs="Times New Roman"/>
+          <w:sz w:val="22"/>
+          <w:szCs w:val="22"/>
+          <w:lang w:val="ru-RU"/>
+        </w:rPr>
+        <w:t xml:space="preserve"> </w:t>
+      </w:r>
+      <w:proofErr w:type="spellStart"/>
+      <w:r>
+        <w:rPr>
+          <w:rFonts w:ascii="Times New Roman" w:eastAsia="Times New Roman" w:hAnsi="Times New Roman" w:cs="Times New Roman"/>
+          <w:sz w:val="22"/>
+          <w:szCs w:val="22"/>
+          <w:lang w:val="ru-RU"/>
+        </w:rPr>
+        <w:t>команди</w:t>
+      </w:r>
+      <w:proofErr w:type="spellEnd"/>
+      <w:r>
+        <w:rPr>
+          <w:rFonts w:ascii="Times New Roman" w:eastAsia="Times New Roman" w:hAnsi="Times New Roman" w:cs="Times New Roman"/>
+          <w:sz w:val="22"/>
+          <w:szCs w:val="22"/>
+          <w:lang w:val="ru-RU"/>
+        </w:rPr>
+        <w:t xml:space="preserve"> </w:t>
+      </w:r>
+      <w:proofErr w:type="spellStart"/>
+      <w:r>
+        <w:rPr>
+          <w:rFonts w:ascii="Times New Roman" w:eastAsia="Times New Roman" w:hAnsi="Times New Roman" w:cs="Times New Roman"/>
+          <w:sz w:val="22"/>
+          <w:szCs w:val="22"/>
+        </w:rPr>
+        <w:t>groupdel</w:t>
+      </w:r>
+      <w:proofErr w:type="spellEnd"/>
+      <w:r>
+        <w:rPr>
+          <w:rFonts w:ascii="Times New Roman" w:eastAsia="Times New Roman" w:hAnsi="Times New Roman" w:cs="Times New Roman"/>
+          <w:sz w:val="22"/>
+          <w:szCs w:val="22"/>
+          <w:lang w:val="uk-UA"/>
+        </w:rPr>
+        <w:t xml:space="preserve">. Що її видалити потрібно ввести в терміналі команду </w:t>
+      </w:r>
+      <w:proofErr w:type="spellStart"/>
+      <w:r>
+        <w:rPr>
+          <w:rFonts w:ascii="Times New Roman" w:eastAsia="Times New Roman" w:hAnsi="Times New Roman" w:cs="Times New Roman"/>
+          <w:sz w:val="22"/>
+          <w:szCs w:val="22"/>
+        </w:rPr>
+        <w:t>sudo</w:t>
+      </w:r>
+      <w:proofErr w:type="spellEnd"/>
+      <w:r>
+        <w:rPr>
+          <w:rFonts w:ascii="Times New Roman" w:eastAsia="Times New Roman" w:hAnsi="Times New Roman" w:cs="Times New Roman"/>
+          <w:sz w:val="22"/>
+          <w:szCs w:val="22"/>
+        </w:rPr>
+        <w:t xml:space="preserve"> </w:t>
+      </w:r>
+      <w:proofErr w:type="spellStart"/>
+      <w:r>
+        <w:rPr>
+          <w:rFonts w:ascii="Times New Roman" w:eastAsia="Times New Roman" w:hAnsi="Times New Roman" w:cs="Times New Roman"/>
+          <w:sz w:val="22"/>
+          <w:szCs w:val="22"/>
+        </w:rPr>
+        <w:t>groupdel</w:t>
+      </w:r>
+      <w:proofErr w:type="spellEnd"/>
+      <w:r>
+        <w:rPr>
+          <w:rFonts w:ascii="Times New Roman" w:eastAsia="Times New Roman" w:hAnsi="Times New Roman" w:cs="Times New Roman"/>
+          <w:sz w:val="22"/>
+          <w:szCs w:val="22"/>
+        </w:rPr>
+        <w:t xml:space="preserve"> [</w:t>
+      </w:r>
+      <w:proofErr w:type="spellStart"/>
+      <w:r>
+        <w:rPr>
+          <w:rFonts w:ascii="Times New Roman" w:eastAsia="Times New Roman" w:hAnsi="Times New Roman" w:cs="Times New Roman"/>
+          <w:sz w:val="22"/>
+          <w:szCs w:val="22"/>
+        </w:rPr>
+        <w:t>назва_групи</w:t>
+      </w:r>
+      <w:proofErr w:type="spellEnd"/>
+      <w:r>
+        <w:rPr>
+          <w:rFonts w:ascii="Times New Roman" w:eastAsia="Times New Roman" w:hAnsi="Times New Roman" w:cs="Times New Roman"/>
+          <w:sz w:val="22"/>
+          <w:szCs w:val="22"/>
+        </w:rPr>
+        <w:t>]</w:t>
+      </w:r>
+      <w:r>
+        <w:rPr>
+          <w:rFonts w:ascii="Times New Roman" w:eastAsia="Times New Roman" w:hAnsi="Times New Roman" w:cs="Times New Roman"/>
+          <w:sz w:val="22"/>
+          <w:szCs w:val="22"/>
+          <w:lang w:val="uk-UA"/>
+        </w:rPr>
+        <w:t xml:space="preserve">. Інформація в системі не залишиться, але файли, які були прив’язані до цієї групи можуть потребувати коригування. </w:t>
+      </w:r>
+    </w:p>
+    <w:p>
+      <w:pPr>
+        <w:pBdr>
+          <w:top w:val="nil"/>
+          <w:left w:val="nil"/>
+          <w:bottom w:val="nil"/>
+          <w:right w:val="nil"/>
+          <w:between w:val="nil"/>
+        </w:pBdr>
+        <w:ind w:left="709"/>
+        <w:jc w:val="both"/>
+        <w:rPr>
+          <w:rFonts w:ascii="Times New Roman" w:eastAsia="Times New Roman" w:hAnsi="Times New Roman" w:cs="Times New Roman"/>
+          <w:sz w:val="22"/>
+          <w:szCs w:val="22"/>
+          <w:lang w:val="ru-RU"/>
+        </w:rPr>
+      </w:pPr>
     </w:p>
     <w:p>
       <w:pPr>
@@ -15310,6 +19329,82 @@
     </w:p>
     <w:p>
       <w:pPr>
+        <w:pBdr>
+          <w:top w:val="nil"/>
+          <w:left w:val="nil"/>
+          <w:bottom w:val="nil"/>
+          <w:right w:val="nil"/>
+          <w:between w:val="nil"/>
+        </w:pBdr>
+        <w:ind w:left="709"/>
+        <w:jc w:val="both"/>
+        <w:rPr>
+          <w:rFonts w:ascii="Times New Roman" w:eastAsia="Times New Roman" w:hAnsi="Times New Roman" w:cs="Times New Roman"/>
+          <w:sz w:val="22"/>
+          <w:szCs w:val="22"/>
+          <w:lang w:val="uk-UA"/>
+        </w:rPr>
+      </w:pPr>
+    </w:p>
+    <w:p>
+      <w:pPr>
+        <w:pBdr>
+          <w:top w:val="nil"/>
+          <w:left w:val="nil"/>
+          <w:bottom w:val="nil"/>
+          <w:right w:val="nil"/>
+          <w:between w:val="nil"/>
+        </w:pBdr>
+        <w:ind w:left="709" w:firstLine="284"/>
+        <w:jc w:val="both"/>
+        <w:rPr>
+          <w:rFonts w:ascii="Times New Roman" w:eastAsia="Times New Roman" w:hAnsi="Times New Roman" w:cs="Times New Roman"/>
+          <w:sz w:val="22"/>
+          <w:szCs w:val="22"/>
+          <w:lang w:val="uk-UA"/>
+        </w:rPr>
+      </w:pPr>
+      <w:proofErr w:type="spellStart"/>
+      <w:r>
+        <w:rPr>
+          <w:rFonts w:ascii="Times New Roman" w:eastAsia="Times New Roman" w:hAnsi="Times New Roman" w:cs="Times New Roman"/>
+          <w:sz w:val="22"/>
+          <w:szCs w:val="22"/>
+          <w:lang w:val="uk-UA"/>
+        </w:rPr>
+        <w:t>chage</w:t>
+      </w:r>
+      <w:proofErr w:type="spellEnd"/>
+      <w:r>
+        <w:rPr>
+          <w:rFonts w:ascii="Times New Roman" w:eastAsia="Times New Roman" w:hAnsi="Times New Roman" w:cs="Times New Roman"/>
+          <w:sz w:val="22"/>
+          <w:szCs w:val="22"/>
+          <w:lang w:val="uk-UA"/>
+        </w:rPr>
+        <w:t xml:space="preserve"> — утиліта для перегляду та зміни інформації про закінчення терміну дії пароля користувача.</w:t>
+      </w:r>
+    </w:p>
+    <w:p>
+      <w:pPr>
+        <w:pBdr>
+          <w:top w:val="nil"/>
+          <w:left w:val="nil"/>
+          <w:bottom w:val="nil"/>
+          <w:right w:val="nil"/>
+          <w:between w:val="nil"/>
+        </w:pBdr>
+        <w:ind w:left="709"/>
+        <w:jc w:val="both"/>
+        <w:rPr>
+          <w:rFonts w:ascii="Times New Roman" w:eastAsia="Times New Roman" w:hAnsi="Times New Roman" w:cs="Times New Roman"/>
+          <w:sz w:val="22"/>
+          <w:szCs w:val="22"/>
+        </w:rPr>
+      </w:pPr>
+    </w:p>
+    <w:p>
+      <w:pPr>
         <w:numPr>
           <w:ilvl w:val="0"/>
           <w:numId w:val="9"/>
@@ -15337,7 +19432,27 @@
           <w:szCs w:val="22"/>
           <w:lang w:val="ru-RU"/>
         </w:rPr>
-        <w:t xml:space="preserve">**Які </w:t>
+        <w:t>**</w:t>
+      </w:r>
+      <w:proofErr w:type="spellStart"/>
+      <w:r>
+        <w:rPr>
+          <w:rFonts w:ascii="Times New Roman" w:eastAsia="Times New Roman" w:hAnsi="Times New Roman" w:cs="Times New Roman"/>
+          <w:sz w:val="22"/>
+          <w:szCs w:val="22"/>
+          <w:lang w:val="ru-RU"/>
+        </w:rPr>
+        <w:t>Які</w:t>
+      </w:r>
+      <w:proofErr w:type="spellEnd"/>
+      <w:r>
+        <w:rPr>
+          <w:rFonts w:ascii="Times New Roman" w:eastAsia="Times New Roman" w:hAnsi="Times New Roman" w:cs="Times New Roman"/>
+          <w:sz w:val="22"/>
+          <w:szCs w:val="22"/>
+          <w:lang w:val="ru-RU"/>
+        </w:rPr>
+        <w:t xml:space="preserve"> </w:t>
       </w:r>
       <w:proofErr w:type="spellStart"/>
       <w:r>
@@ -15488,56 +19603,18 @@
           <w:right w:val="nil"/>
           <w:between w:val="nil"/>
         </w:pBdr>
+        <w:ind w:left="709"/>
         <w:jc w:val="both"/>
         <w:rPr>
           <w:rFonts w:ascii="Times New Roman" w:eastAsia="Times New Roman" w:hAnsi="Times New Roman" w:cs="Times New Roman"/>
-          <w:b/>
-          <w:color w:val="000000"/>
-        </w:rPr>
-      </w:pPr>
-      <w:proofErr w:type="spellStart"/>
-      <w:r>
-        <w:rPr>
-          <w:rFonts w:ascii="Times New Roman" w:eastAsia="Times New Roman" w:hAnsi="Times New Roman" w:cs="Times New Roman"/>
-          <w:b/>
-          <w:color w:val="000000"/>
-        </w:rPr>
-        <w:t>Оформлення</w:t>
-      </w:r>
-      <w:proofErr w:type="spellEnd"/>
-      <w:r>
-        <w:rPr>
-          <w:rFonts w:ascii="Times New Roman" w:eastAsia="Times New Roman" w:hAnsi="Times New Roman" w:cs="Times New Roman"/>
-          <w:b/>
-          <w:color w:val="000000"/>
-        </w:rPr>
-        <w:t xml:space="preserve"> </w:t>
-      </w:r>
-      <w:proofErr w:type="spellStart"/>
-      <w:r>
-        <w:rPr>
-          <w:rFonts w:ascii="Times New Roman" w:eastAsia="Times New Roman" w:hAnsi="Times New Roman" w:cs="Times New Roman"/>
-          <w:b/>
-          <w:color w:val="000000"/>
-        </w:rPr>
-        <w:t>звіту</w:t>
-      </w:r>
-      <w:proofErr w:type="spellEnd"/>
-      <w:r>
-        <w:rPr>
-          <w:rFonts w:ascii="Times New Roman" w:eastAsia="Times New Roman" w:hAnsi="Times New Roman" w:cs="Times New Roman"/>
-          <w:b/>
-          <w:color w:val="000000"/>
-        </w:rPr>
-        <w:t>:</w:t>
-      </w:r>
+          <w:sz w:val="22"/>
+          <w:szCs w:val="22"/>
+          <w:lang w:val="ru-RU"/>
+        </w:rPr>
+      </w:pPr>
     </w:p>
     <w:p>
       <w:pPr>
-        <w:numPr>
-          <w:ilvl w:val="0"/>
-          <w:numId w:val="1"/>
-        </w:numPr>
         <w:pBdr>
           <w:top w:val="nil"/>
           <w:left w:val="nil"/>
@@ -15545,52 +19622,27 @@
           <w:right w:val="nil"/>
           <w:between w:val="nil"/>
         </w:pBdr>
+        <w:ind w:left="709" w:firstLine="284"/>
         <w:jc w:val="both"/>
         <w:rPr>
           <w:rFonts w:ascii="Times New Roman" w:eastAsia="Times New Roman" w:hAnsi="Times New Roman" w:cs="Times New Roman"/>
-          <w:color w:val="000000"/>
-          <w:sz w:val="22"/>
-          <w:szCs w:val="22"/>
-        </w:rPr>
-      </w:pPr>
-      <w:proofErr w:type="spellStart"/>
-      <w:r>
-        <w:rPr>
-          <w:rFonts w:ascii="Times New Roman" w:eastAsia="Times New Roman" w:hAnsi="Times New Roman" w:cs="Times New Roman"/>
-          <w:color w:val="000000"/>
-          <w:sz w:val="22"/>
-          <w:szCs w:val="22"/>
-        </w:rPr>
-        <w:t>Титульний</w:t>
-      </w:r>
-      <w:proofErr w:type="spellEnd"/>
-      <w:r>
-        <w:rPr>
-          <w:rFonts w:ascii="Times New Roman" w:eastAsia="Times New Roman" w:hAnsi="Times New Roman" w:cs="Times New Roman"/>
-          <w:color w:val="000000"/>
-          <w:sz w:val="22"/>
-          <w:szCs w:val="22"/>
-        </w:rPr>
-        <w:t xml:space="preserve"> </w:t>
-      </w:r>
-      <w:proofErr w:type="spellStart"/>
-      <w:r>
-        <w:rPr>
-          <w:rFonts w:ascii="Times New Roman" w:eastAsia="Times New Roman" w:hAnsi="Times New Roman" w:cs="Times New Roman"/>
-          <w:color w:val="000000"/>
-          <w:sz w:val="22"/>
-          <w:szCs w:val="22"/>
-        </w:rPr>
-        <w:t>аркуш</w:t>
-      </w:r>
-      <w:proofErr w:type="spellEnd"/>
+          <w:sz w:val="22"/>
+          <w:szCs w:val="22"/>
+          <w:lang w:val="uk-UA"/>
+        </w:rPr>
+      </w:pPr>
+      <w:r>
+        <w:rPr>
+          <w:rFonts w:ascii="Times New Roman" w:eastAsia="Times New Roman" w:hAnsi="Times New Roman" w:cs="Times New Roman"/>
+          <w:sz w:val="22"/>
+          <w:szCs w:val="22"/>
+          <w:lang w:val="uk-UA"/>
+        </w:rPr>
+        <w:t>На мою думку найбільш використовуваними є:</w:t>
+      </w:r>
     </w:p>
     <w:p>
       <w:pPr>
-        <w:numPr>
-          <w:ilvl w:val="0"/>
-          <w:numId w:val="1"/>
-        </w:numPr>
         <w:pBdr>
           <w:top w:val="nil"/>
           <w:left w:val="nil"/>
@@ -15598,92 +19650,91 @@
           <w:right w:val="nil"/>
           <w:between w:val="nil"/>
         </w:pBdr>
+        <w:ind w:left="709" w:firstLine="567"/>
         <w:jc w:val="both"/>
         <w:rPr>
           <w:rFonts w:ascii="Times New Roman" w:eastAsia="Times New Roman" w:hAnsi="Times New Roman" w:cs="Times New Roman"/>
-          <w:color w:val="000000"/>
-          <w:sz w:val="22"/>
-          <w:szCs w:val="22"/>
-        </w:rPr>
-      </w:pPr>
-      <w:proofErr w:type="spellStart"/>
-      <w:r>
-        <w:rPr>
-          <w:rFonts w:ascii="Times New Roman" w:eastAsia="Times New Roman" w:hAnsi="Times New Roman" w:cs="Times New Roman"/>
-          <w:color w:val="000000"/>
-          <w:sz w:val="22"/>
-          <w:szCs w:val="22"/>
-        </w:rPr>
-        <w:t>Тема</w:t>
-      </w:r>
-      <w:proofErr w:type="spellEnd"/>
-      <w:r>
-        <w:rPr>
-          <w:rFonts w:ascii="Times New Roman" w:eastAsia="Times New Roman" w:hAnsi="Times New Roman" w:cs="Times New Roman"/>
-          <w:color w:val="000000"/>
-          <w:sz w:val="22"/>
-          <w:szCs w:val="22"/>
-        </w:rPr>
-        <w:t xml:space="preserve"> </w:t>
-      </w:r>
-      <w:proofErr w:type="spellStart"/>
-      <w:r>
-        <w:rPr>
-          <w:rFonts w:ascii="Times New Roman" w:eastAsia="Times New Roman" w:hAnsi="Times New Roman" w:cs="Times New Roman"/>
-          <w:color w:val="000000"/>
-          <w:sz w:val="22"/>
-          <w:szCs w:val="22"/>
-        </w:rPr>
-        <w:t>та</w:t>
-      </w:r>
-      <w:proofErr w:type="spellEnd"/>
-      <w:r>
-        <w:rPr>
-          <w:rFonts w:ascii="Times New Roman" w:eastAsia="Times New Roman" w:hAnsi="Times New Roman" w:cs="Times New Roman"/>
-          <w:color w:val="000000"/>
-          <w:sz w:val="22"/>
-          <w:szCs w:val="22"/>
-        </w:rPr>
-        <w:t xml:space="preserve"> </w:t>
-      </w:r>
-      <w:proofErr w:type="spellStart"/>
-      <w:r>
-        <w:rPr>
-          <w:rFonts w:ascii="Times New Roman" w:eastAsia="Times New Roman" w:hAnsi="Times New Roman" w:cs="Times New Roman"/>
-          <w:color w:val="000000"/>
-          <w:sz w:val="22"/>
-          <w:szCs w:val="22"/>
-        </w:rPr>
-        <w:t>мета</w:t>
-      </w:r>
-      <w:proofErr w:type="spellEnd"/>
-      <w:r>
-        <w:rPr>
-          <w:rFonts w:ascii="Times New Roman" w:eastAsia="Times New Roman" w:hAnsi="Times New Roman" w:cs="Times New Roman"/>
-          <w:color w:val="000000"/>
-          <w:sz w:val="22"/>
-          <w:szCs w:val="22"/>
-        </w:rPr>
-        <w:t xml:space="preserve"> </w:t>
-      </w:r>
-      <w:proofErr w:type="spellStart"/>
-      <w:r>
-        <w:rPr>
-          <w:rFonts w:ascii="Times New Roman" w:eastAsia="Times New Roman" w:hAnsi="Times New Roman" w:cs="Times New Roman"/>
-          <w:color w:val="000000"/>
-          <w:sz w:val="22"/>
-          <w:szCs w:val="22"/>
-        </w:rPr>
-        <w:t>роботи</w:t>
+          <w:sz w:val="22"/>
+          <w:szCs w:val="22"/>
+          <w:lang w:val="uk-UA"/>
+        </w:rPr>
+      </w:pPr>
+      <w:r>
+        <w:rPr>
+          <w:rFonts w:ascii="Times New Roman" w:eastAsia="Times New Roman" w:hAnsi="Times New Roman" w:cs="Times New Roman"/>
+          <w:sz w:val="22"/>
+          <w:szCs w:val="22"/>
+          <w:lang w:val="uk-UA"/>
+        </w:rPr>
+        <w:t>-l</w:t>
+      </w:r>
+      <w:r>
+        <w:rPr>
+          <w:rFonts w:ascii="Times New Roman" w:eastAsia="Times New Roman" w:hAnsi="Times New Roman" w:cs="Times New Roman"/>
+          <w:sz w:val="22"/>
+          <w:szCs w:val="22"/>
+          <w:lang w:val="uk-UA"/>
+        </w:rPr>
+        <w:t xml:space="preserve"> - </w:t>
+      </w:r>
+      <w:proofErr w:type="spellStart"/>
+      <w:r>
+        <w:rPr>
+          <w:rFonts w:ascii="Times New Roman" w:eastAsia="Times New Roman" w:hAnsi="Times New Roman" w:cs="Times New Roman"/>
+          <w:sz w:val="22"/>
+          <w:szCs w:val="22"/>
+        </w:rPr>
+        <w:t>змін</w:t>
+      </w:r>
+      <w:proofErr w:type="spellEnd"/>
+      <w:r>
+        <w:rPr>
+          <w:rFonts w:ascii="Times New Roman" w:eastAsia="Times New Roman" w:hAnsi="Times New Roman" w:cs="Times New Roman"/>
+          <w:sz w:val="22"/>
+          <w:szCs w:val="22"/>
+          <w:lang w:val="uk-UA"/>
+        </w:rPr>
+        <w:t>а</w:t>
+      </w:r>
+      <w:r>
+        <w:rPr>
+          <w:rFonts w:ascii="Times New Roman" w:eastAsia="Times New Roman" w:hAnsi="Times New Roman" w:cs="Times New Roman"/>
+          <w:sz w:val="22"/>
+          <w:szCs w:val="22"/>
+        </w:rPr>
+        <w:t xml:space="preserve"> </w:t>
+      </w:r>
+      <w:proofErr w:type="spellStart"/>
+      <w:r>
+        <w:rPr>
+          <w:rFonts w:ascii="Times New Roman" w:eastAsia="Times New Roman" w:hAnsi="Times New Roman" w:cs="Times New Roman"/>
+          <w:sz w:val="22"/>
+          <w:szCs w:val="22"/>
+        </w:rPr>
+        <w:t>імені</w:t>
+      </w:r>
+      <w:proofErr w:type="spellEnd"/>
+      <w:r>
+        <w:rPr>
+          <w:rFonts w:ascii="Times New Roman" w:eastAsia="Times New Roman" w:hAnsi="Times New Roman" w:cs="Times New Roman"/>
+          <w:sz w:val="22"/>
+          <w:szCs w:val="22"/>
+        </w:rPr>
+        <w:t xml:space="preserve"> </w:t>
+      </w:r>
+      <w:proofErr w:type="spellStart"/>
+      <w:r>
+        <w:rPr>
+          <w:rFonts w:ascii="Times New Roman" w:eastAsia="Times New Roman" w:hAnsi="Times New Roman" w:cs="Times New Roman"/>
+          <w:sz w:val="22"/>
+          <w:szCs w:val="22"/>
+        </w:rPr>
+        <w:t>користувача</w:t>
       </w:r>
       <w:proofErr w:type="spellEnd"/>
     </w:p>
     <w:p>
       <w:pPr>
-        <w:numPr>
-          <w:ilvl w:val="0"/>
-          <w:numId w:val="1"/>
-        </w:numPr>
         <w:pBdr>
           <w:top w:val="nil"/>
           <w:left w:val="nil"/>
@@ -15691,61 +19742,117 @@
           <w:right w:val="nil"/>
           <w:between w:val="nil"/>
         </w:pBdr>
+        <w:ind w:left="709" w:firstLine="567"/>
         <w:jc w:val="both"/>
         <w:rPr>
           <w:rFonts w:ascii="Times New Roman" w:eastAsia="Times New Roman" w:hAnsi="Times New Roman" w:cs="Times New Roman"/>
-          <w:color w:val="000000"/>
-          <w:sz w:val="22"/>
-          <w:szCs w:val="22"/>
-        </w:rPr>
-      </w:pPr>
-      <w:r>
-        <w:rPr>
-          <w:rFonts w:ascii="Times New Roman" w:eastAsia="Times New Roman" w:hAnsi="Times New Roman" w:cs="Times New Roman"/>
-          <w:color w:val="000000"/>
-          <w:sz w:val="22"/>
-          <w:szCs w:val="22"/>
-        </w:rPr>
-        <w:t xml:space="preserve">Завдання </w:t>
-      </w:r>
-      <w:proofErr w:type="spellStart"/>
-      <w:r>
-        <w:rPr>
-          <w:rFonts w:ascii="Times New Roman" w:eastAsia="Times New Roman" w:hAnsi="Times New Roman" w:cs="Times New Roman"/>
-          <w:color w:val="000000"/>
-          <w:sz w:val="22"/>
-          <w:szCs w:val="22"/>
-        </w:rPr>
-        <w:t>попередньої</w:t>
-      </w:r>
-      <w:proofErr w:type="spellEnd"/>
-      <w:r>
-        <w:rPr>
-          <w:rFonts w:ascii="Times New Roman" w:eastAsia="Times New Roman" w:hAnsi="Times New Roman" w:cs="Times New Roman"/>
-          <w:color w:val="000000"/>
-          <w:sz w:val="22"/>
-          <w:szCs w:val="22"/>
-        </w:rPr>
-        <w:t xml:space="preserve"> </w:t>
-      </w:r>
-      <w:proofErr w:type="spellStart"/>
-      <w:r>
-        <w:rPr>
-          <w:rFonts w:ascii="Times New Roman" w:eastAsia="Times New Roman" w:hAnsi="Times New Roman" w:cs="Times New Roman"/>
-          <w:color w:val="000000"/>
-          <w:sz w:val="22"/>
-          <w:szCs w:val="22"/>
-        </w:rPr>
-        <w:t>підготовки</w:t>
+          <w:sz w:val="22"/>
+          <w:szCs w:val="22"/>
+          <w:lang w:val="uk-UA"/>
+        </w:rPr>
+      </w:pPr>
+      <w:r>
+        <w:rPr>
+          <w:rFonts w:ascii="Times New Roman" w:eastAsia="Times New Roman" w:hAnsi="Times New Roman" w:cs="Times New Roman"/>
+          <w:sz w:val="22"/>
+          <w:szCs w:val="22"/>
+        </w:rPr>
+        <w:t>-G</w:t>
+      </w:r>
+      <w:r>
+        <w:rPr>
+          <w:rFonts w:ascii="Times New Roman" w:eastAsia="Times New Roman" w:hAnsi="Times New Roman" w:cs="Times New Roman"/>
+          <w:sz w:val="22"/>
+          <w:szCs w:val="22"/>
+          <w:lang w:val="uk-UA"/>
+        </w:rPr>
+        <w:t xml:space="preserve"> - </w:t>
+      </w:r>
+      <w:proofErr w:type="spellStart"/>
+      <w:r>
+        <w:rPr>
+          <w:rFonts w:ascii="Times New Roman" w:eastAsia="Times New Roman" w:hAnsi="Times New Roman" w:cs="Times New Roman"/>
+          <w:sz w:val="22"/>
+          <w:szCs w:val="22"/>
+        </w:rPr>
+        <w:t>додавання</w:t>
+      </w:r>
+      <w:proofErr w:type="spellEnd"/>
+      <w:r>
+        <w:rPr>
+          <w:rFonts w:ascii="Times New Roman" w:eastAsia="Times New Roman" w:hAnsi="Times New Roman" w:cs="Times New Roman"/>
+          <w:sz w:val="22"/>
+          <w:szCs w:val="22"/>
+        </w:rPr>
+        <w:t xml:space="preserve"> </w:t>
+      </w:r>
+      <w:proofErr w:type="spellStart"/>
+      <w:r>
+        <w:rPr>
+          <w:rFonts w:ascii="Times New Roman" w:eastAsia="Times New Roman" w:hAnsi="Times New Roman" w:cs="Times New Roman"/>
+          <w:sz w:val="22"/>
+          <w:szCs w:val="22"/>
+        </w:rPr>
+        <w:t>користувача</w:t>
+      </w:r>
+      <w:proofErr w:type="spellEnd"/>
+      <w:r>
+        <w:rPr>
+          <w:rFonts w:ascii="Times New Roman" w:eastAsia="Times New Roman" w:hAnsi="Times New Roman" w:cs="Times New Roman"/>
+          <w:sz w:val="22"/>
+          <w:szCs w:val="22"/>
+        </w:rPr>
+        <w:t xml:space="preserve"> </w:t>
+      </w:r>
+      <w:proofErr w:type="spellStart"/>
+      <w:r>
+        <w:rPr>
+          <w:rFonts w:ascii="Times New Roman" w:eastAsia="Times New Roman" w:hAnsi="Times New Roman" w:cs="Times New Roman"/>
+          <w:sz w:val="22"/>
+          <w:szCs w:val="22"/>
+        </w:rPr>
+        <w:t>до</w:t>
+      </w:r>
+      <w:proofErr w:type="spellEnd"/>
+      <w:r>
+        <w:rPr>
+          <w:rFonts w:ascii="Times New Roman" w:eastAsia="Times New Roman" w:hAnsi="Times New Roman" w:cs="Times New Roman"/>
+          <w:sz w:val="22"/>
+          <w:szCs w:val="22"/>
+        </w:rPr>
+        <w:t xml:space="preserve"> </w:t>
+      </w:r>
+      <w:proofErr w:type="spellStart"/>
+      <w:r>
+        <w:rPr>
+          <w:rFonts w:ascii="Times New Roman" w:eastAsia="Times New Roman" w:hAnsi="Times New Roman" w:cs="Times New Roman"/>
+          <w:sz w:val="22"/>
+          <w:szCs w:val="22"/>
+        </w:rPr>
+        <w:t>додаткових</w:t>
+      </w:r>
+      <w:proofErr w:type="spellEnd"/>
+      <w:r>
+        <w:rPr>
+          <w:rFonts w:ascii="Times New Roman" w:eastAsia="Times New Roman" w:hAnsi="Times New Roman" w:cs="Times New Roman"/>
+          <w:sz w:val="22"/>
+          <w:szCs w:val="22"/>
+        </w:rPr>
+        <w:t xml:space="preserve"> </w:t>
+      </w:r>
+      <w:proofErr w:type="spellStart"/>
+      <w:r>
+        <w:rPr>
+          <w:rFonts w:ascii="Times New Roman" w:eastAsia="Times New Roman" w:hAnsi="Times New Roman" w:cs="Times New Roman"/>
+          <w:sz w:val="22"/>
+          <w:szCs w:val="22"/>
+        </w:rPr>
+        <w:t>груп</w:t>
       </w:r>
       <w:proofErr w:type="spellEnd"/>
     </w:p>
     <w:p>
       <w:pPr>
-        <w:numPr>
-          <w:ilvl w:val="0"/>
-          <w:numId w:val="1"/>
-        </w:numPr>
         <w:pBdr>
           <w:top w:val="nil"/>
           <w:left w:val="nil"/>
@@ -15753,92 +19860,90 @@
           <w:right w:val="nil"/>
           <w:between w:val="nil"/>
         </w:pBdr>
+        <w:ind w:left="709" w:firstLine="567"/>
         <w:jc w:val="both"/>
         <w:rPr>
           <w:rFonts w:ascii="Times New Roman" w:eastAsia="Times New Roman" w:hAnsi="Times New Roman" w:cs="Times New Roman"/>
-          <w:color w:val="000000"/>
-          <w:sz w:val="22"/>
-          <w:szCs w:val="22"/>
-        </w:rPr>
-      </w:pPr>
-      <w:proofErr w:type="spellStart"/>
-      <w:r>
-        <w:rPr>
-          <w:rFonts w:ascii="Times New Roman" w:eastAsia="Times New Roman" w:hAnsi="Times New Roman" w:cs="Times New Roman"/>
-          <w:color w:val="000000"/>
-          <w:sz w:val="22"/>
-          <w:szCs w:val="22"/>
-        </w:rPr>
-        <w:t>Основні</w:t>
-      </w:r>
-      <w:proofErr w:type="spellEnd"/>
-      <w:r>
-        <w:rPr>
-          <w:rFonts w:ascii="Times New Roman" w:eastAsia="Times New Roman" w:hAnsi="Times New Roman" w:cs="Times New Roman"/>
-          <w:color w:val="000000"/>
-          <w:sz w:val="22"/>
-          <w:szCs w:val="22"/>
-        </w:rPr>
-        <w:t xml:space="preserve"> </w:t>
-      </w:r>
-      <w:proofErr w:type="spellStart"/>
-      <w:r>
-        <w:rPr>
-          <w:rFonts w:ascii="Times New Roman" w:eastAsia="Times New Roman" w:hAnsi="Times New Roman" w:cs="Times New Roman"/>
-          <w:color w:val="000000"/>
-          <w:sz w:val="22"/>
-          <w:szCs w:val="22"/>
-        </w:rPr>
-        <w:t>позиції</w:t>
-      </w:r>
-      <w:proofErr w:type="spellEnd"/>
-      <w:r>
-        <w:rPr>
-          <w:rFonts w:ascii="Times New Roman" w:eastAsia="Times New Roman" w:hAnsi="Times New Roman" w:cs="Times New Roman"/>
-          <w:color w:val="000000"/>
-          <w:sz w:val="22"/>
-          <w:szCs w:val="22"/>
-        </w:rPr>
-        <w:t xml:space="preserve"> </w:t>
-      </w:r>
-      <w:proofErr w:type="spellStart"/>
-      <w:r>
-        <w:rPr>
-          <w:rFonts w:ascii="Times New Roman" w:eastAsia="Times New Roman" w:hAnsi="Times New Roman" w:cs="Times New Roman"/>
-          <w:color w:val="000000"/>
-          <w:sz w:val="22"/>
-          <w:szCs w:val="22"/>
-        </w:rPr>
-        <w:t>ходу</w:t>
-      </w:r>
-      <w:proofErr w:type="spellEnd"/>
-      <w:r>
-        <w:rPr>
-          <w:rFonts w:ascii="Times New Roman" w:eastAsia="Times New Roman" w:hAnsi="Times New Roman" w:cs="Times New Roman"/>
-          <w:color w:val="000000"/>
-          <w:sz w:val="22"/>
-          <w:szCs w:val="22"/>
-        </w:rPr>
-        <w:t xml:space="preserve"> </w:t>
-      </w:r>
-      <w:proofErr w:type="spellStart"/>
-      <w:r>
-        <w:rPr>
-          <w:rFonts w:ascii="Times New Roman" w:eastAsia="Times New Roman" w:hAnsi="Times New Roman" w:cs="Times New Roman"/>
-          <w:color w:val="000000"/>
-          <w:sz w:val="22"/>
-          <w:szCs w:val="22"/>
-        </w:rPr>
-        <w:t>роботи</w:t>
+          <w:sz w:val="22"/>
+          <w:szCs w:val="22"/>
+          <w:lang w:val="uk-UA"/>
+        </w:rPr>
+      </w:pPr>
+      <w:r>
+        <w:rPr>
+          <w:rFonts w:ascii="Times New Roman" w:eastAsia="Times New Roman" w:hAnsi="Times New Roman" w:cs="Times New Roman"/>
+          <w:sz w:val="22"/>
+          <w:szCs w:val="22"/>
+        </w:rPr>
+        <w:t>-s</w:t>
+      </w:r>
+      <w:r>
+        <w:rPr>
+          <w:rFonts w:ascii="Times New Roman" w:eastAsia="Times New Roman" w:hAnsi="Times New Roman" w:cs="Times New Roman"/>
+          <w:sz w:val="22"/>
+          <w:szCs w:val="22"/>
+          <w:lang w:val="uk-UA"/>
+        </w:rPr>
+        <w:t xml:space="preserve"> - </w:t>
+      </w:r>
+      <w:proofErr w:type="spellStart"/>
+      <w:r>
+        <w:rPr>
+          <w:rFonts w:ascii="Times New Roman" w:eastAsia="Times New Roman" w:hAnsi="Times New Roman" w:cs="Times New Roman"/>
+          <w:sz w:val="22"/>
+          <w:szCs w:val="22"/>
+        </w:rPr>
+        <w:t>змін</w:t>
+      </w:r>
+      <w:proofErr w:type="spellEnd"/>
+      <w:r>
+        <w:rPr>
+          <w:rFonts w:ascii="Times New Roman" w:eastAsia="Times New Roman" w:hAnsi="Times New Roman" w:cs="Times New Roman"/>
+          <w:sz w:val="22"/>
+          <w:szCs w:val="22"/>
+          <w:lang w:val="uk-UA"/>
+        </w:rPr>
+        <w:t>а</w:t>
+      </w:r>
+      <w:r>
+        <w:rPr>
+          <w:rFonts w:ascii="Times New Roman" w:eastAsia="Times New Roman" w:hAnsi="Times New Roman" w:cs="Times New Roman"/>
+          <w:sz w:val="22"/>
+          <w:szCs w:val="22"/>
+        </w:rPr>
+        <w:t xml:space="preserve"> </w:t>
+      </w:r>
+      <w:proofErr w:type="spellStart"/>
+      <w:r>
+        <w:rPr>
+          <w:rFonts w:ascii="Times New Roman" w:eastAsia="Times New Roman" w:hAnsi="Times New Roman" w:cs="Times New Roman"/>
+          <w:sz w:val="22"/>
+          <w:szCs w:val="22"/>
+        </w:rPr>
+        <w:t>оболонки</w:t>
+      </w:r>
+      <w:proofErr w:type="spellEnd"/>
+      <w:r>
+        <w:rPr>
+          <w:rFonts w:ascii="Times New Roman" w:eastAsia="Times New Roman" w:hAnsi="Times New Roman" w:cs="Times New Roman"/>
+          <w:sz w:val="22"/>
+          <w:szCs w:val="22"/>
+        </w:rPr>
+        <w:t xml:space="preserve"> </w:t>
+      </w:r>
+      <w:proofErr w:type="spellStart"/>
+      <w:r>
+        <w:rPr>
+          <w:rFonts w:ascii="Times New Roman" w:eastAsia="Times New Roman" w:hAnsi="Times New Roman" w:cs="Times New Roman"/>
+          <w:sz w:val="22"/>
+          <w:szCs w:val="22"/>
+        </w:rPr>
+        <w:t>користувача</w:t>
       </w:r>
       <w:proofErr w:type="spellEnd"/>
     </w:p>
     <w:p>
       <w:pPr>
-        <w:numPr>
-          <w:ilvl w:val="0"/>
-          <w:numId w:val="1"/>
-        </w:numPr>
         <w:pBdr>
           <w:top w:val="nil"/>
           <w:left w:val="nil"/>
@@ -15846,1058 +19951,174 @@
           <w:right w:val="nil"/>
           <w:between w:val="nil"/>
         </w:pBdr>
+        <w:ind w:left="709" w:firstLine="284"/>
         <w:jc w:val="both"/>
         <w:rPr>
           <w:rFonts w:ascii="Times New Roman" w:eastAsia="Times New Roman" w:hAnsi="Times New Roman" w:cs="Times New Roman"/>
-          <w:color w:val="000000"/>
-          <w:sz w:val="22"/>
-          <w:szCs w:val="22"/>
-        </w:rPr>
-      </w:pPr>
-      <w:proofErr w:type="spellStart"/>
-      <w:r>
-        <w:rPr>
-          <w:rFonts w:ascii="Times New Roman" w:eastAsia="Times New Roman" w:hAnsi="Times New Roman" w:cs="Times New Roman"/>
-          <w:color w:val="000000"/>
-          <w:sz w:val="22"/>
-          <w:szCs w:val="22"/>
-        </w:rPr>
-        <w:t>Відповіді</w:t>
-      </w:r>
-      <w:proofErr w:type="spellEnd"/>
-      <w:r>
-        <w:rPr>
-          <w:rFonts w:ascii="Times New Roman" w:eastAsia="Times New Roman" w:hAnsi="Times New Roman" w:cs="Times New Roman"/>
-          <w:color w:val="000000"/>
-          <w:sz w:val="22"/>
-          <w:szCs w:val="22"/>
-        </w:rPr>
-        <w:t xml:space="preserve"> </w:t>
-      </w:r>
-      <w:proofErr w:type="spellStart"/>
-      <w:r>
-        <w:rPr>
-          <w:rFonts w:ascii="Times New Roman" w:eastAsia="Times New Roman" w:hAnsi="Times New Roman" w:cs="Times New Roman"/>
-          <w:color w:val="000000"/>
-          <w:sz w:val="22"/>
-          <w:szCs w:val="22"/>
-        </w:rPr>
-        <w:t>на</w:t>
-      </w:r>
-      <w:proofErr w:type="spellEnd"/>
-      <w:r>
-        <w:rPr>
-          <w:rFonts w:ascii="Times New Roman" w:eastAsia="Times New Roman" w:hAnsi="Times New Roman" w:cs="Times New Roman"/>
-          <w:color w:val="000000"/>
-          <w:sz w:val="22"/>
-          <w:szCs w:val="22"/>
-        </w:rPr>
-        <w:t xml:space="preserve"> </w:t>
-      </w:r>
-      <w:proofErr w:type="spellStart"/>
-      <w:r>
-        <w:rPr>
-          <w:rFonts w:ascii="Times New Roman" w:eastAsia="Times New Roman" w:hAnsi="Times New Roman" w:cs="Times New Roman"/>
-          <w:color w:val="000000"/>
-          <w:sz w:val="22"/>
-          <w:szCs w:val="22"/>
-        </w:rPr>
-        <w:t>контрольні</w:t>
-      </w:r>
-      <w:proofErr w:type="spellEnd"/>
-      <w:r>
-        <w:rPr>
-          <w:rFonts w:ascii="Times New Roman" w:eastAsia="Times New Roman" w:hAnsi="Times New Roman" w:cs="Times New Roman"/>
-          <w:color w:val="000000"/>
-          <w:sz w:val="22"/>
-          <w:szCs w:val="22"/>
-        </w:rPr>
-        <w:t xml:space="preserve"> </w:t>
-      </w:r>
-      <w:proofErr w:type="spellStart"/>
-      <w:r>
-        <w:rPr>
-          <w:rFonts w:ascii="Times New Roman" w:eastAsia="Times New Roman" w:hAnsi="Times New Roman" w:cs="Times New Roman"/>
-          <w:color w:val="000000"/>
-          <w:sz w:val="22"/>
-          <w:szCs w:val="22"/>
-        </w:rPr>
-        <w:t>запитання</w:t>
-      </w:r>
-      <w:proofErr w:type="spellEnd"/>
-    </w:p>
-    <w:p>
-      <w:pPr>
-        <w:numPr>
-          <w:ilvl w:val="0"/>
-          <w:numId w:val="1"/>
-        </w:numPr>
-        <w:pBdr>
-          <w:top w:val="nil"/>
-          <w:left w:val="nil"/>
-          <w:bottom w:val="nil"/>
-          <w:right w:val="nil"/>
-          <w:between w:val="nil"/>
-        </w:pBdr>
-        <w:jc w:val="both"/>
-        <w:rPr>
-          <w:rFonts w:ascii="Times New Roman" w:eastAsia="Times New Roman" w:hAnsi="Times New Roman" w:cs="Times New Roman"/>
-          <w:color w:val="000000"/>
-          <w:lang w:val="ru-RU"/>
-        </w:rPr>
-      </w:pPr>
-      <w:proofErr w:type="spellStart"/>
-      <w:r>
-        <w:rPr>
-          <w:rFonts w:ascii="Times New Roman" w:eastAsia="Times New Roman" w:hAnsi="Times New Roman" w:cs="Times New Roman"/>
-          <w:color w:val="000000"/>
-          <w:sz w:val="22"/>
-          <w:szCs w:val="22"/>
-          <w:lang w:val="ru-RU"/>
-        </w:rPr>
-        <w:t>Висновки</w:t>
-      </w:r>
-      <w:proofErr w:type="spellEnd"/>
-      <w:r>
-        <w:rPr>
-          <w:rFonts w:ascii="Times New Roman" w:eastAsia="Times New Roman" w:hAnsi="Times New Roman" w:cs="Times New Roman"/>
-          <w:color w:val="000000"/>
-          <w:sz w:val="22"/>
-          <w:szCs w:val="22"/>
-          <w:lang w:val="ru-RU"/>
-        </w:rPr>
-        <w:t xml:space="preserve"> за результатами </w:t>
-      </w:r>
-      <w:proofErr w:type="spellStart"/>
-      <w:r>
-        <w:rPr>
-          <w:rFonts w:ascii="Times New Roman" w:eastAsia="Times New Roman" w:hAnsi="Times New Roman" w:cs="Times New Roman"/>
-          <w:color w:val="000000"/>
-          <w:sz w:val="22"/>
-          <w:szCs w:val="22"/>
-          <w:lang w:val="ru-RU"/>
-        </w:rPr>
-        <w:t>роботи</w:t>
-      </w:r>
-      <w:proofErr w:type="spellEnd"/>
-      <w:r>
-        <w:rPr>
-          <w:rFonts w:ascii="Times New Roman" w:eastAsia="Times New Roman" w:hAnsi="Times New Roman" w:cs="Times New Roman"/>
-          <w:color w:val="000000"/>
-          <w:sz w:val="22"/>
-          <w:szCs w:val="22"/>
-          <w:lang w:val="ru-RU"/>
-        </w:rPr>
-        <w:t xml:space="preserve"> </w:t>
-      </w:r>
-      <w:r>
-        <w:rPr>
-          <w:rFonts w:ascii="Times New Roman" w:eastAsia="Times New Roman" w:hAnsi="Times New Roman" w:cs="Times New Roman"/>
-          <w:b/>
-          <w:color w:val="000000"/>
-          <w:sz w:val="22"/>
-          <w:szCs w:val="22"/>
-          <w:u w:val="single"/>
-          <w:lang w:val="ru-RU"/>
-        </w:rPr>
-        <w:t>(</w:t>
-      </w:r>
-      <w:proofErr w:type="spellStart"/>
-      <w:r>
-        <w:rPr>
-          <w:rFonts w:ascii="Times New Roman" w:eastAsia="Times New Roman" w:hAnsi="Times New Roman" w:cs="Times New Roman"/>
-          <w:b/>
-          <w:color w:val="000000"/>
-          <w:sz w:val="22"/>
-          <w:szCs w:val="22"/>
-          <w:u w:val="single"/>
-          <w:lang w:val="ru-RU"/>
-        </w:rPr>
-        <w:t>обов’язково</w:t>
-      </w:r>
-      <w:proofErr w:type="spellEnd"/>
-      <w:r>
-        <w:rPr>
-          <w:rFonts w:ascii="Times New Roman" w:eastAsia="Times New Roman" w:hAnsi="Times New Roman" w:cs="Times New Roman"/>
-          <w:b/>
-          <w:color w:val="000000"/>
-          <w:sz w:val="22"/>
-          <w:szCs w:val="22"/>
-          <w:u w:val="single"/>
-          <w:lang w:val="ru-RU"/>
-        </w:rPr>
-        <w:t>!!!)</w:t>
-      </w:r>
-    </w:p>
-    <w:p>
-      <w:pPr>
-        <w:pBdr>
-          <w:top w:val="nil"/>
-          <w:left w:val="nil"/>
-          <w:bottom w:val="nil"/>
-          <w:right w:val="nil"/>
-          <w:between w:val="nil"/>
-        </w:pBdr>
-        <w:ind w:left="283"/>
-        <w:jc w:val="both"/>
-        <w:rPr>
-          <w:rFonts w:ascii="Times New Roman" w:eastAsia="Times New Roman" w:hAnsi="Times New Roman" w:cs="Times New Roman"/>
-          <w:b/>
-          <w:sz w:val="22"/>
-          <w:szCs w:val="22"/>
-          <w:u w:val="single"/>
-          <w:lang w:val="ru-RU"/>
-        </w:rPr>
-      </w:pPr>
-    </w:p>
-    <w:p>
-      <w:pPr>
-        <w:jc w:val="both"/>
-        <w:rPr>
-          <w:rFonts w:ascii="Times New Roman" w:eastAsia="Times New Roman" w:hAnsi="Times New Roman" w:cs="Times New Roman"/>
-          <w:b/>
-          <w:lang w:val="ru-RU"/>
-        </w:rPr>
-      </w:pPr>
-      <w:r>
-        <w:rPr>
-          <w:rFonts w:ascii="Times New Roman" w:eastAsia="Times New Roman" w:hAnsi="Times New Roman" w:cs="Times New Roman"/>
-          <w:b/>
-          <w:lang w:val="ru-RU"/>
-        </w:rPr>
-        <w:t xml:space="preserve">Система </w:t>
-      </w:r>
-      <w:proofErr w:type="spellStart"/>
-      <w:r>
-        <w:rPr>
-          <w:rFonts w:ascii="Times New Roman" w:eastAsia="Times New Roman" w:hAnsi="Times New Roman" w:cs="Times New Roman"/>
-          <w:b/>
-          <w:lang w:val="ru-RU"/>
-        </w:rPr>
-        <w:t>оцінювання</w:t>
-      </w:r>
-      <w:proofErr w:type="spellEnd"/>
-      <w:r>
-        <w:rPr>
-          <w:rFonts w:ascii="Times New Roman" w:eastAsia="Times New Roman" w:hAnsi="Times New Roman" w:cs="Times New Roman"/>
-          <w:b/>
-          <w:lang w:val="ru-RU"/>
-        </w:rPr>
-        <w:t xml:space="preserve"> </w:t>
-      </w:r>
-      <w:proofErr w:type="spellStart"/>
-      <w:r>
-        <w:rPr>
-          <w:rFonts w:ascii="Times New Roman" w:eastAsia="Times New Roman" w:hAnsi="Times New Roman" w:cs="Times New Roman"/>
-          <w:b/>
-          <w:lang w:val="ru-RU"/>
-        </w:rPr>
-        <w:t>лабораторної</w:t>
-      </w:r>
-      <w:proofErr w:type="spellEnd"/>
-      <w:r>
-        <w:rPr>
-          <w:rFonts w:ascii="Times New Roman" w:eastAsia="Times New Roman" w:hAnsi="Times New Roman" w:cs="Times New Roman"/>
-          <w:b/>
-          <w:lang w:val="ru-RU"/>
-        </w:rPr>
-        <w:t xml:space="preserve"> </w:t>
-      </w:r>
-      <w:proofErr w:type="spellStart"/>
-      <w:r>
-        <w:rPr>
-          <w:rFonts w:ascii="Times New Roman" w:eastAsia="Times New Roman" w:hAnsi="Times New Roman" w:cs="Times New Roman"/>
-          <w:b/>
-          <w:lang w:val="ru-RU"/>
-        </w:rPr>
-        <w:t>роботи</w:t>
-      </w:r>
-      <w:proofErr w:type="spellEnd"/>
-      <w:r>
-        <w:rPr>
-          <w:rFonts w:ascii="Times New Roman" w:eastAsia="Times New Roman" w:hAnsi="Times New Roman" w:cs="Times New Roman"/>
-          <w:b/>
-          <w:lang w:val="ru-RU"/>
-        </w:rPr>
-        <w:t>:</w:t>
-      </w:r>
-    </w:p>
-    <w:p>
-      <w:pPr>
-        <w:ind w:left="283"/>
-        <w:jc w:val="both"/>
-        <w:rPr>
-          <w:rFonts w:ascii="Times New Roman" w:eastAsia="Times New Roman" w:hAnsi="Times New Roman" w:cs="Times New Roman"/>
-          <w:b/>
-          <w:sz w:val="22"/>
-          <w:szCs w:val="22"/>
-          <w:lang w:val="ru-RU"/>
-        </w:rPr>
-      </w:pPr>
-      <w:proofErr w:type="spellStart"/>
-      <w:r>
-        <w:rPr>
-          <w:rFonts w:ascii="Times New Roman" w:eastAsia="Times New Roman" w:hAnsi="Times New Roman" w:cs="Times New Roman"/>
-          <w:sz w:val="22"/>
-          <w:szCs w:val="22"/>
-          <w:lang w:val="ru-RU"/>
-        </w:rPr>
-        <w:t>Виконано</w:t>
-      </w:r>
-      <w:proofErr w:type="spellEnd"/>
-      <w:r>
-        <w:rPr>
-          <w:rFonts w:ascii="Times New Roman" w:eastAsia="Times New Roman" w:hAnsi="Times New Roman" w:cs="Times New Roman"/>
-          <w:sz w:val="22"/>
-          <w:szCs w:val="22"/>
-          <w:lang w:val="ru-RU"/>
-        </w:rPr>
-        <w:t xml:space="preserve"> завдання базового рівня </w:t>
-      </w:r>
-      <w:proofErr w:type="spellStart"/>
-      <w:r>
-        <w:rPr>
-          <w:rFonts w:ascii="Times New Roman" w:eastAsia="Times New Roman" w:hAnsi="Times New Roman" w:cs="Times New Roman"/>
-          <w:sz w:val="22"/>
-          <w:szCs w:val="22"/>
-          <w:lang w:val="ru-RU"/>
-        </w:rPr>
-        <w:t>складності</w:t>
-      </w:r>
-      <w:proofErr w:type="spellEnd"/>
-      <w:r>
-        <w:rPr>
-          <w:rFonts w:ascii="Times New Roman" w:eastAsia="Times New Roman" w:hAnsi="Times New Roman" w:cs="Times New Roman"/>
-          <w:sz w:val="22"/>
-          <w:szCs w:val="22"/>
-          <w:lang w:val="ru-RU"/>
-        </w:rPr>
-        <w:t xml:space="preserve"> - </w:t>
-      </w:r>
-      <w:r>
-        <w:rPr>
-          <w:rFonts w:ascii="Times New Roman" w:eastAsia="Times New Roman" w:hAnsi="Times New Roman" w:cs="Times New Roman"/>
-          <w:b/>
-          <w:sz w:val="22"/>
-          <w:szCs w:val="22"/>
-          <w:lang w:val="ru-RU"/>
-        </w:rPr>
-        <w:t xml:space="preserve">3 </w:t>
-      </w:r>
-      <w:proofErr w:type="spellStart"/>
-      <w:r>
-        <w:rPr>
-          <w:rFonts w:ascii="Times New Roman" w:eastAsia="Times New Roman" w:hAnsi="Times New Roman" w:cs="Times New Roman"/>
-          <w:b/>
-          <w:sz w:val="22"/>
-          <w:szCs w:val="22"/>
-          <w:lang w:val="ru-RU"/>
-        </w:rPr>
-        <w:t>бали</w:t>
-      </w:r>
-      <w:proofErr w:type="spellEnd"/>
-    </w:p>
-    <w:p>
-      <w:pPr>
-        <w:ind w:left="283"/>
-        <w:jc w:val="both"/>
-        <w:rPr>
-          <w:rFonts w:ascii="Times New Roman" w:eastAsia="Times New Roman" w:hAnsi="Times New Roman" w:cs="Times New Roman"/>
-          <w:sz w:val="22"/>
-          <w:szCs w:val="22"/>
-          <w:lang w:val="ru-RU"/>
-        </w:rPr>
-      </w:pPr>
-      <w:proofErr w:type="spellStart"/>
-      <w:r>
-        <w:rPr>
-          <w:rFonts w:ascii="Times New Roman" w:eastAsia="Times New Roman" w:hAnsi="Times New Roman" w:cs="Times New Roman"/>
-          <w:sz w:val="22"/>
-          <w:szCs w:val="22"/>
-          <w:lang w:val="ru-RU"/>
-        </w:rPr>
-        <w:t>Виконано</w:t>
-      </w:r>
-      <w:proofErr w:type="spellEnd"/>
-      <w:r>
-        <w:rPr>
-          <w:rFonts w:ascii="Times New Roman" w:eastAsia="Times New Roman" w:hAnsi="Times New Roman" w:cs="Times New Roman"/>
-          <w:sz w:val="22"/>
-          <w:szCs w:val="22"/>
-          <w:lang w:val="ru-RU"/>
-        </w:rPr>
-        <w:t xml:space="preserve"> завдання базового та середнього рівня </w:t>
-      </w:r>
-      <w:proofErr w:type="spellStart"/>
-      <w:r>
-        <w:rPr>
-          <w:rFonts w:ascii="Times New Roman" w:eastAsia="Times New Roman" w:hAnsi="Times New Roman" w:cs="Times New Roman"/>
-          <w:sz w:val="22"/>
-          <w:szCs w:val="22"/>
-          <w:lang w:val="ru-RU"/>
-        </w:rPr>
-        <w:t>складності</w:t>
-      </w:r>
-      <w:proofErr w:type="spellEnd"/>
-      <w:r>
-        <w:rPr>
-          <w:rFonts w:ascii="Times New Roman" w:eastAsia="Times New Roman" w:hAnsi="Times New Roman" w:cs="Times New Roman"/>
-          <w:sz w:val="22"/>
-          <w:szCs w:val="22"/>
-          <w:lang w:val="ru-RU"/>
-        </w:rPr>
-        <w:t xml:space="preserve"> - </w:t>
-      </w:r>
-      <w:r>
-        <w:rPr>
-          <w:rFonts w:ascii="Times New Roman" w:eastAsia="Times New Roman" w:hAnsi="Times New Roman" w:cs="Times New Roman"/>
-          <w:b/>
-          <w:sz w:val="22"/>
-          <w:szCs w:val="22"/>
-          <w:lang w:val="ru-RU"/>
-        </w:rPr>
-        <w:t xml:space="preserve">4 </w:t>
-      </w:r>
-      <w:proofErr w:type="spellStart"/>
-      <w:r>
-        <w:rPr>
-          <w:rFonts w:ascii="Times New Roman" w:eastAsia="Times New Roman" w:hAnsi="Times New Roman" w:cs="Times New Roman"/>
-          <w:b/>
-          <w:sz w:val="22"/>
-          <w:szCs w:val="22"/>
-          <w:lang w:val="ru-RU"/>
-        </w:rPr>
-        <w:t>бали</w:t>
-      </w:r>
-      <w:proofErr w:type="spellEnd"/>
-      <w:r>
-        <w:rPr>
-          <w:rFonts w:ascii="Times New Roman" w:eastAsia="Times New Roman" w:hAnsi="Times New Roman" w:cs="Times New Roman"/>
-          <w:sz w:val="22"/>
-          <w:szCs w:val="22"/>
-          <w:lang w:val="ru-RU"/>
-        </w:rPr>
-        <w:t xml:space="preserve"> </w:t>
-      </w:r>
-    </w:p>
-    <w:p>
-      <w:pPr>
-        <w:ind w:left="283"/>
-        <w:jc w:val="both"/>
-        <w:rPr>
-          <w:rFonts w:ascii="Times New Roman" w:eastAsia="Times New Roman" w:hAnsi="Times New Roman" w:cs="Times New Roman"/>
-          <w:b/>
-          <w:sz w:val="22"/>
-          <w:szCs w:val="22"/>
-          <w:lang w:val="ru-RU"/>
-        </w:rPr>
-      </w:pPr>
-      <w:proofErr w:type="spellStart"/>
-      <w:r>
-        <w:rPr>
-          <w:rFonts w:ascii="Times New Roman" w:eastAsia="Times New Roman" w:hAnsi="Times New Roman" w:cs="Times New Roman"/>
-          <w:sz w:val="22"/>
-          <w:szCs w:val="22"/>
-          <w:lang w:val="ru-RU"/>
-        </w:rPr>
-        <w:t>Виконано</w:t>
-      </w:r>
-      <w:proofErr w:type="spellEnd"/>
-      <w:r>
-        <w:rPr>
-          <w:rFonts w:ascii="Times New Roman" w:eastAsia="Times New Roman" w:hAnsi="Times New Roman" w:cs="Times New Roman"/>
-          <w:sz w:val="22"/>
-          <w:szCs w:val="22"/>
-          <w:lang w:val="ru-RU"/>
-        </w:rPr>
-        <w:t xml:space="preserve"> завдання </w:t>
-      </w:r>
-      <w:proofErr w:type="spellStart"/>
-      <w:r>
-        <w:rPr>
-          <w:rFonts w:ascii="Times New Roman" w:eastAsia="Times New Roman" w:hAnsi="Times New Roman" w:cs="Times New Roman"/>
-          <w:sz w:val="22"/>
-          <w:szCs w:val="22"/>
-          <w:lang w:val="ru-RU"/>
-        </w:rPr>
-        <w:t>всіх</w:t>
-      </w:r>
-      <w:proofErr w:type="spellEnd"/>
-      <w:r>
-        <w:rPr>
-          <w:rFonts w:ascii="Times New Roman" w:eastAsia="Times New Roman" w:hAnsi="Times New Roman" w:cs="Times New Roman"/>
-          <w:sz w:val="22"/>
-          <w:szCs w:val="22"/>
-          <w:lang w:val="ru-RU"/>
-        </w:rPr>
-        <w:t xml:space="preserve"> </w:t>
-      </w:r>
-      <w:proofErr w:type="spellStart"/>
-      <w:r>
-        <w:rPr>
-          <w:rFonts w:ascii="Times New Roman" w:eastAsia="Times New Roman" w:hAnsi="Times New Roman" w:cs="Times New Roman"/>
-          <w:sz w:val="22"/>
-          <w:szCs w:val="22"/>
-          <w:lang w:val="ru-RU"/>
-        </w:rPr>
-        <w:t>рівнів</w:t>
-      </w:r>
-      <w:proofErr w:type="spellEnd"/>
-      <w:r>
-        <w:rPr>
-          <w:rFonts w:ascii="Times New Roman" w:eastAsia="Times New Roman" w:hAnsi="Times New Roman" w:cs="Times New Roman"/>
-          <w:sz w:val="22"/>
-          <w:szCs w:val="22"/>
-          <w:lang w:val="ru-RU"/>
-        </w:rPr>
-        <w:t xml:space="preserve"> </w:t>
-      </w:r>
-      <w:proofErr w:type="spellStart"/>
-      <w:r>
-        <w:rPr>
-          <w:rFonts w:ascii="Times New Roman" w:eastAsia="Times New Roman" w:hAnsi="Times New Roman" w:cs="Times New Roman"/>
-          <w:sz w:val="22"/>
-          <w:szCs w:val="22"/>
-          <w:lang w:val="ru-RU"/>
-        </w:rPr>
-        <w:t>складності</w:t>
-      </w:r>
-      <w:proofErr w:type="spellEnd"/>
-      <w:r>
-        <w:rPr>
-          <w:rFonts w:ascii="Times New Roman" w:eastAsia="Times New Roman" w:hAnsi="Times New Roman" w:cs="Times New Roman"/>
-          <w:sz w:val="22"/>
-          <w:szCs w:val="22"/>
-          <w:lang w:val="ru-RU"/>
-        </w:rPr>
-        <w:t xml:space="preserve"> (в тому </w:t>
-      </w:r>
-      <w:proofErr w:type="spellStart"/>
-      <w:r>
-        <w:rPr>
-          <w:rFonts w:ascii="Times New Roman" w:eastAsia="Times New Roman" w:hAnsi="Times New Roman" w:cs="Times New Roman"/>
-          <w:sz w:val="22"/>
-          <w:szCs w:val="22"/>
-          <w:lang w:val="ru-RU"/>
-        </w:rPr>
-        <w:t>числі</w:t>
-      </w:r>
-      <w:proofErr w:type="spellEnd"/>
-      <w:r>
-        <w:rPr>
-          <w:rFonts w:ascii="Times New Roman" w:eastAsia="Times New Roman" w:hAnsi="Times New Roman" w:cs="Times New Roman"/>
-          <w:sz w:val="22"/>
-          <w:szCs w:val="22"/>
-          <w:lang w:val="ru-RU"/>
-        </w:rPr>
-        <w:t xml:space="preserve"> й </w:t>
-      </w:r>
-      <w:proofErr w:type="spellStart"/>
-      <w:r>
-        <w:rPr>
-          <w:rFonts w:ascii="Times New Roman" w:eastAsia="Times New Roman" w:hAnsi="Times New Roman" w:cs="Times New Roman"/>
-          <w:sz w:val="22"/>
-          <w:szCs w:val="22"/>
-          <w:lang w:val="ru-RU"/>
-        </w:rPr>
-        <w:t>підвищеного</w:t>
-      </w:r>
-      <w:proofErr w:type="spellEnd"/>
-      <w:r>
-        <w:rPr>
-          <w:rFonts w:ascii="Times New Roman" w:eastAsia="Times New Roman" w:hAnsi="Times New Roman" w:cs="Times New Roman"/>
-          <w:sz w:val="22"/>
-          <w:szCs w:val="22"/>
-          <w:lang w:val="ru-RU"/>
-        </w:rPr>
-        <w:t xml:space="preserve">) - </w:t>
-      </w:r>
-      <w:r>
-        <w:rPr>
-          <w:rFonts w:ascii="Times New Roman" w:eastAsia="Times New Roman" w:hAnsi="Times New Roman" w:cs="Times New Roman"/>
-          <w:b/>
-          <w:sz w:val="22"/>
-          <w:szCs w:val="22"/>
-          <w:lang w:val="ru-RU"/>
-        </w:rPr>
-        <w:t xml:space="preserve">5 </w:t>
-      </w:r>
-      <w:proofErr w:type="spellStart"/>
-      <w:r>
-        <w:rPr>
-          <w:rFonts w:ascii="Times New Roman" w:eastAsia="Times New Roman" w:hAnsi="Times New Roman" w:cs="Times New Roman"/>
-          <w:b/>
-          <w:sz w:val="22"/>
-          <w:szCs w:val="22"/>
-          <w:lang w:val="ru-RU"/>
-        </w:rPr>
-        <w:t>балів</w:t>
-      </w:r>
-      <w:proofErr w:type="spellEnd"/>
-    </w:p>
-    <w:p>
-      <w:pPr>
-        <w:jc w:val="both"/>
-        <w:rPr>
-          <w:rFonts w:ascii="Times New Roman" w:eastAsia="Times New Roman" w:hAnsi="Times New Roman" w:cs="Times New Roman"/>
-          <w:b/>
-          <w:sz w:val="22"/>
-          <w:szCs w:val="22"/>
-          <w:lang w:val="ru-RU"/>
-        </w:rPr>
-      </w:pPr>
-    </w:p>
-    <w:p>
-      <w:pPr>
-        <w:jc w:val="both"/>
-        <w:rPr>
-          <w:rFonts w:ascii="Times New Roman" w:eastAsia="Times New Roman" w:hAnsi="Times New Roman" w:cs="Times New Roman"/>
-          <w:sz w:val="22"/>
-          <w:szCs w:val="22"/>
-          <w:lang w:val="ru-RU"/>
-        </w:rPr>
-      </w:pPr>
-      <w:r>
-        <w:rPr>
-          <w:rFonts w:ascii="Times New Roman" w:eastAsia="Times New Roman" w:hAnsi="Times New Roman" w:cs="Times New Roman"/>
-          <w:sz w:val="22"/>
-          <w:szCs w:val="22"/>
-          <w:lang w:val="ru-RU"/>
-        </w:rPr>
-        <w:t xml:space="preserve">Завдання середнього рівня </w:t>
-      </w:r>
-      <w:proofErr w:type="spellStart"/>
-      <w:r>
-        <w:rPr>
-          <w:rFonts w:ascii="Times New Roman" w:eastAsia="Times New Roman" w:hAnsi="Times New Roman" w:cs="Times New Roman"/>
-          <w:sz w:val="22"/>
-          <w:szCs w:val="22"/>
-          <w:lang w:val="ru-RU"/>
-        </w:rPr>
-        <w:t>складності</w:t>
-      </w:r>
-      <w:proofErr w:type="spellEnd"/>
-      <w:r>
-        <w:rPr>
-          <w:rFonts w:ascii="Times New Roman" w:eastAsia="Times New Roman" w:hAnsi="Times New Roman" w:cs="Times New Roman"/>
-          <w:sz w:val="22"/>
-          <w:szCs w:val="22"/>
-          <w:lang w:val="ru-RU"/>
-        </w:rPr>
-        <w:t xml:space="preserve"> </w:t>
-      </w:r>
-      <w:proofErr w:type="spellStart"/>
-      <w:r>
-        <w:rPr>
-          <w:rFonts w:ascii="Times New Roman" w:eastAsia="Times New Roman" w:hAnsi="Times New Roman" w:cs="Times New Roman"/>
-          <w:sz w:val="22"/>
-          <w:szCs w:val="22"/>
-          <w:lang w:val="ru-RU"/>
-        </w:rPr>
-        <w:t>позначені</w:t>
-      </w:r>
-      <w:proofErr w:type="spellEnd"/>
-      <w:r>
-        <w:rPr>
-          <w:rFonts w:ascii="Times New Roman" w:eastAsia="Times New Roman" w:hAnsi="Times New Roman" w:cs="Times New Roman"/>
-          <w:sz w:val="22"/>
-          <w:szCs w:val="22"/>
-          <w:lang w:val="ru-RU"/>
-        </w:rPr>
-        <w:t xml:space="preserve"> в </w:t>
-      </w:r>
-      <w:proofErr w:type="spellStart"/>
-      <w:r>
-        <w:rPr>
-          <w:rFonts w:ascii="Times New Roman" w:eastAsia="Times New Roman" w:hAnsi="Times New Roman" w:cs="Times New Roman"/>
-          <w:sz w:val="22"/>
-          <w:szCs w:val="22"/>
-          <w:lang w:val="ru-RU"/>
-        </w:rPr>
-        <w:t>завданнях</w:t>
-      </w:r>
-      <w:proofErr w:type="spellEnd"/>
-      <w:r>
-        <w:rPr>
-          <w:rFonts w:ascii="Times New Roman" w:eastAsia="Times New Roman" w:hAnsi="Times New Roman" w:cs="Times New Roman"/>
-          <w:sz w:val="22"/>
-          <w:szCs w:val="22"/>
-          <w:lang w:val="ru-RU"/>
-        </w:rPr>
-        <w:t xml:space="preserve"> (*)</w:t>
-      </w:r>
-    </w:p>
-    <w:p>
-      <w:pPr>
-        <w:jc w:val="both"/>
-        <w:rPr>
-          <w:rFonts w:ascii="Times New Roman" w:eastAsia="Times New Roman" w:hAnsi="Times New Roman" w:cs="Times New Roman"/>
-          <w:sz w:val="22"/>
-          <w:szCs w:val="22"/>
-          <w:lang w:val="ru-RU"/>
-        </w:rPr>
-      </w:pPr>
-      <w:r>
-        <w:rPr>
-          <w:rFonts w:ascii="Times New Roman" w:eastAsia="Times New Roman" w:hAnsi="Times New Roman" w:cs="Times New Roman"/>
-          <w:sz w:val="22"/>
-          <w:szCs w:val="22"/>
-          <w:lang w:val="ru-RU"/>
-        </w:rPr>
-        <w:t xml:space="preserve">Завдання </w:t>
-      </w:r>
-      <w:proofErr w:type="spellStart"/>
-      <w:r>
-        <w:rPr>
-          <w:rFonts w:ascii="Times New Roman" w:eastAsia="Times New Roman" w:hAnsi="Times New Roman" w:cs="Times New Roman"/>
-          <w:sz w:val="22"/>
-          <w:szCs w:val="22"/>
-          <w:lang w:val="ru-RU"/>
-        </w:rPr>
-        <w:t>підвищеного</w:t>
-      </w:r>
-      <w:proofErr w:type="spellEnd"/>
-      <w:r>
-        <w:rPr>
-          <w:rFonts w:ascii="Times New Roman" w:eastAsia="Times New Roman" w:hAnsi="Times New Roman" w:cs="Times New Roman"/>
-          <w:sz w:val="22"/>
-          <w:szCs w:val="22"/>
-          <w:lang w:val="ru-RU"/>
-        </w:rPr>
-        <w:t xml:space="preserve"> рівня </w:t>
-      </w:r>
-      <w:proofErr w:type="spellStart"/>
-      <w:r>
-        <w:rPr>
-          <w:rFonts w:ascii="Times New Roman" w:eastAsia="Times New Roman" w:hAnsi="Times New Roman" w:cs="Times New Roman"/>
-          <w:sz w:val="22"/>
-          <w:szCs w:val="22"/>
-          <w:lang w:val="ru-RU"/>
-        </w:rPr>
-        <w:t>складності</w:t>
-      </w:r>
-      <w:proofErr w:type="spellEnd"/>
-      <w:r>
-        <w:rPr>
-          <w:rFonts w:ascii="Times New Roman" w:eastAsia="Times New Roman" w:hAnsi="Times New Roman" w:cs="Times New Roman"/>
-          <w:sz w:val="22"/>
-          <w:szCs w:val="22"/>
-          <w:lang w:val="ru-RU"/>
-        </w:rPr>
-        <w:t xml:space="preserve"> </w:t>
-      </w:r>
-      <w:proofErr w:type="spellStart"/>
-      <w:r>
-        <w:rPr>
-          <w:rFonts w:ascii="Times New Roman" w:eastAsia="Times New Roman" w:hAnsi="Times New Roman" w:cs="Times New Roman"/>
-          <w:sz w:val="22"/>
-          <w:szCs w:val="22"/>
-          <w:lang w:val="ru-RU"/>
-        </w:rPr>
-        <w:t>позначені</w:t>
-      </w:r>
-      <w:proofErr w:type="spellEnd"/>
-      <w:r>
-        <w:rPr>
-          <w:rFonts w:ascii="Times New Roman" w:eastAsia="Times New Roman" w:hAnsi="Times New Roman" w:cs="Times New Roman"/>
-          <w:sz w:val="22"/>
-          <w:szCs w:val="22"/>
-          <w:lang w:val="ru-RU"/>
-        </w:rPr>
-        <w:t xml:space="preserve"> в </w:t>
-      </w:r>
-      <w:proofErr w:type="spellStart"/>
-      <w:r>
-        <w:rPr>
-          <w:rFonts w:ascii="Times New Roman" w:eastAsia="Times New Roman" w:hAnsi="Times New Roman" w:cs="Times New Roman"/>
-          <w:sz w:val="22"/>
-          <w:szCs w:val="22"/>
-          <w:lang w:val="ru-RU"/>
-        </w:rPr>
-        <w:t>завданнях</w:t>
-      </w:r>
-      <w:proofErr w:type="spellEnd"/>
-      <w:r>
-        <w:rPr>
-          <w:rFonts w:ascii="Times New Roman" w:eastAsia="Times New Roman" w:hAnsi="Times New Roman" w:cs="Times New Roman"/>
-          <w:sz w:val="22"/>
-          <w:szCs w:val="22"/>
-          <w:lang w:val="ru-RU"/>
-        </w:rPr>
-        <w:t xml:space="preserve"> (**)</w:t>
-      </w:r>
-    </w:p>
-    <w:p>
-      <w:pPr>
-        <w:jc w:val="both"/>
-        <w:rPr>
-          <w:rFonts w:ascii="Times New Roman" w:eastAsia="Times New Roman" w:hAnsi="Times New Roman" w:cs="Times New Roman"/>
-          <w:sz w:val="22"/>
-          <w:szCs w:val="22"/>
-          <w:lang w:val="ru-RU"/>
-        </w:rPr>
-      </w:pPr>
-    </w:p>
-    <w:p>
-      <w:pPr>
-        <w:jc w:val="both"/>
-        <w:rPr>
-          <w:rFonts w:ascii="Times New Roman" w:eastAsia="Times New Roman" w:hAnsi="Times New Roman" w:cs="Times New Roman"/>
-          <w:b/>
-          <w:sz w:val="22"/>
-          <w:szCs w:val="22"/>
-          <w:u w:val="single"/>
-          <w:lang w:val="ru-RU"/>
-        </w:rPr>
-      </w:pPr>
-      <w:proofErr w:type="spellStart"/>
-      <w:r>
-        <w:rPr>
-          <w:rFonts w:ascii="Times New Roman" w:eastAsia="Times New Roman" w:hAnsi="Times New Roman" w:cs="Times New Roman"/>
-          <w:b/>
-          <w:sz w:val="22"/>
-          <w:szCs w:val="22"/>
-          <w:lang w:val="ru-RU"/>
-        </w:rPr>
-        <w:t>Примітка</w:t>
-      </w:r>
-      <w:proofErr w:type="spellEnd"/>
-      <w:r>
-        <w:rPr>
-          <w:rFonts w:ascii="Times New Roman" w:eastAsia="Times New Roman" w:hAnsi="Times New Roman" w:cs="Times New Roman"/>
-          <w:sz w:val="22"/>
-          <w:szCs w:val="22"/>
-          <w:lang w:val="ru-RU"/>
-        </w:rPr>
-        <w:t xml:space="preserve">: за виконання </w:t>
-      </w:r>
-      <w:proofErr w:type="spellStart"/>
-      <w:r>
-        <w:rPr>
-          <w:rFonts w:ascii="Times New Roman" w:eastAsia="Times New Roman" w:hAnsi="Times New Roman" w:cs="Times New Roman"/>
-          <w:sz w:val="22"/>
-          <w:szCs w:val="22"/>
-          <w:lang w:val="ru-RU"/>
-        </w:rPr>
-        <w:t>робіт</w:t>
-      </w:r>
-      <w:proofErr w:type="spellEnd"/>
-      <w:r>
-        <w:rPr>
-          <w:rFonts w:ascii="Times New Roman" w:eastAsia="Times New Roman" w:hAnsi="Times New Roman" w:cs="Times New Roman"/>
-          <w:sz w:val="22"/>
-          <w:szCs w:val="22"/>
-          <w:lang w:val="ru-RU"/>
-        </w:rPr>
-        <w:t xml:space="preserve"> в командах та </w:t>
-      </w:r>
-      <w:proofErr w:type="spellStart"/>
-      <w:r>
-        <w:rPr>
-          <w:rFonts w:ascii="Times New Roman" w:eastAsia="Times New Roman" w:hAnsi="Times New Roman" w:cs="Times New Roman"/>
-          <w:sz w:val="22"/>
-          <w:szCs w:val="22"/>
-          <w:lang w:val="ru-RU"/>
-        </w:rPr>
-        <w:t>оформлення</w:t>
-      </w:r>
-      <w:proofErr w:type="spellEnd"/>
-      <w:r>
-        <w:rPr>
-          <w:rFonts w:ascii="Times New Roman" w:eastAsia="Times New Roman" w:hAnsi="Times New Roman" w:cs="Times New Roman"/>
-          <w:sz w:val="22"/>
-          <w:szCs w:val="22"/>
-          <w:lang w:val="ru-RU"/>
-        </w:rPr>
-        <w:t xml:space="preserve"> </w:t>
-      </w:r>
-      <w:proofErr w:type="spellStart"/>
-      <w:r>
-        <w:rPr>
-          <w:rFonts w:ascii="Times New Roman" w:eastAsia="Times New Roman" w:hAnsi="Times New Roman" w:cs="Times New Roman"/>
-          <w:sz w:val="22"/>
-          <w:szCs w:val="22"/>
-          <w:lang w:val="ru-RU"/>
-        </w:rPr>
-        <w:t>звітів</w:t>
-      </w:r>
-      <w:proofErr w:type="spellEnd"/>
-      <w:r>
-        <w:rPr>
-          <w:rFonts w:ascii="Times New Roman" w:eastAsia="Times New Roman" w:hAnsi="Times New Roman" w:cs="Times New Roman"/>
-          <w:sz w:val="22"/>
-          <w:szCs w:val="22"/>
-          <w:lang w:val="ru-RU"/>
-        </w:rPr>
-        <w:t xml:space="preserve"> з </w:t>
-      </w:r>
-      <w:proofErr w:type="spellStart"/>
-      <w:r>
-        <w:rPr>
-          <w:rFonts w:ascii="Times New Roman" w:eastAsia="Times New Roman" w:hAnsi="Times New Roman" w:cs="Times New Roman"/>
-          <w:sz w:val="22"/>
-          <w:szCs w:val="22"/>
-          <w:lang w:val="ru-RU"/>
-        </w:rPr>
-        <w:t>використанням</w:t>
-      </w:r>
-      <w:proofErr w:type="spellEnd"/>
-      <w:r>
-        <w:rPr>
-          <w:rFonts w:ascii="Times New Roman" w:eastAsia="Times New Roman" w:hAnsi="Times New Roman" w:cs="Times New Roman"/>
-          <w:sz w:val="22"/>
-          <w:szCs w:val="22"/>
-          <w:lang w:val="ru-RU"/>
-        </w:rPr>
-        <w:t xml:space="preserve"> системи контролю </w:t>
-      </w:r>
-      <w:proofErr w:type="spellStart"/>
-      <w:r>
-        <w:rPr>
-          <w:rFonts w:ascii="Times New Roman" w:eastAsia="Times New Roman" w:hAnsi="Times New Roman" w:cs="Times New Roman"/>
-          <w:sz w:val="22"/>
-          <w:szCs w:val="22"/>
-          <w:lang w:val="ru-RU"/>
-        </w:rPr>
-        <w:t>версій</w:t>
-      </w:r>
-      <w:proofErr w:type="spellEnd"/>
-      <w:r>
-        <w:rPr>
-          <w:rFonts w:ascii="Times New Roman" w:eastAsia="Times New Roman" w:hAnsi="Times New Roman" w:cs="Times New Roman"/>
-          <w:sz w:val="22"/>
-          <w:szCs w:val="22"/>
-          <w:lang w:val="ru-RU"/>
-        </w:rPr>
-        <w:t xml:space="preserve"> (</w:t>
-      </w:r>
-      <w:r>
-        <w:rPr>
-          <w:rFonts w:ascii="Times New Roman" w:eastAsia="Times New Roman" w:hAnsi="Times New Roman" w:cs="Times New Roman"/>
-          <w:sz w:val="22"/>
-          <w:szCs w:val="22"/>
-        </w:rPr>
-        <w:t>git</w:t>
-      </w:r>
-      <w:r>
-        <w:rPr>
-          <w:rFonts w:ascii="Times New Roman" w:eastAsia="Times New Roman" w:hAnsi="Times New Roman" w:cs="Times New Roman"/>
-          <w:sz w:val="22"/>
-          <w:szCs w:val="22"/>
-          <w:lang w:val="ru-RU"/>
-        </w:rPr>
-        <w:t xml:space="preserve">) та </w:t>
-      </w:r>
-      <w:proofErr w:type="spellStart"/>
-      <w:r>
-        <w:rPr>
-          <w:rFonts w:ascii="Times New Roman" w:eastAsia="Times New Roman" w:hAnsi="Times New Roman" w:cs="Times New Roman"/>
-          <w:sz w:val="22"/>
-          <w:szCs w:val="22"/>
-          <w:lang w:val="ru-RU"/>
-        </w:rPr>
-        <w:t>англійської</w:t>
-      </w:r>
-      <w:proofErr w:type="spellEnd"/>
-      <w:r>
-        <w:rPr>
-          <w:rFonts w:ascii="Times New Roman" w:eastAsia="Times New Roman" w:hAnsi="Times New Roman" w:cs="Times New Roman"/>
-          <w:sz w:val="22"/>
-          <w:szCs w:val="22"/>
-          <w:lang w:val="ru-RU"/>
-        </w:rPr>
-        <w:t xml:space="preserve"> </w:t>
-      </w:r>
-      <w:proofErr w:type="spellStart"/>
-      <w:r>
-        <w:rPr>
-          <w:rFonts w:ascii="Times New Roman" w:eastAsia="Times New Roman" w:hAnsi="Times New Roman" w:cs="Times New Roman"/>
-          <w:sz w:val="22"/>
-          <w:szCs w:val="22"/>
-          <w:lang w:val="ru-RU"/>
-        </w:rPr>
-        <w:t>мови</w:t>
-      </w:r>
-      <w:proofErr w:type="spellEnd"/>
-      <w:r>
-        <w:rPr>
-          <w:rFonts w:ascii="Times New Roman" w:eastAsia="Times New Roman" w:hAnsi="Times New Roman" w:cs="Times New Roman"/>
-          <w:sz w:val="22"/>
-          <w:szCs w:val="22"/>
-          <w:lang w:val="ru-RU"/>
-        </w:rPr>
-        <w:t xml:space="preserve"> </w:t>
-      </w:r>
-      <w:proofErr w:type="spellStart"/>
-      <w:r>
-        <w:rPr>
-          <w:rFonts w:ascii="Times New Roman" w:eastAsia="Times New Roman" w:hAnsi="Times New Roman" w:cs="Times New Roman"/>
-          <w:sz w:val="22"/>
-          <w:szCs w:val="22"/>
-          <w:lang w:val="ru-RU"/>
-        </w:rPr>
-        <w:t>може</w:t>
-      </w:r>
-      <w:proofErr w:type="spellEnd"/>
-      <w:r>
-        <w:rPr>
-          <w:rFonts w:ascii="Times New Roman" w:eastAsia="Times New Roman" w:hAnsi="Times New Roman" w:cs="Times New Roman"/>
-          <w:sz w:val="22"/>
-          <w:szCs w:val="22"/>
-          <w:lang w:val="ru-RU"/>
-        </w:rPr>
-        <w:t xml:space="preserve"> бути </w:t>
-      </w:r>
-      <w:proofErr w:type="spellStart"/>
-      <w:r>
-        <w:rPr>
-          <w:rFonts w:ascii="Times New Roman" w:eastAsia="Times New Roman" w:hAnsi="Times New Roman" w:cs="Times New Roman"/>
-          <w:sz w:val="22"/>
-          <w:szCs w:val="22"/>
-          <w:lang w:val="ru-RU"/>
-        </w:rPr>
-        <w:t>нараховано</w:t>
-      </w:r>
-      <w:proofErr w:type="spellEnd"/>
-      <w:r>
-        <w:rPr>
-          <w:rFonts w:ascii="Times New Roman" w:eastAsia="Times New Roman" w:hAnsi="Times New Roman" w:cs="Times New Roman"/>
-          <w:sz w:val="22"/>
-          <w:szCs w:val="22"/>
-          <w:lang w:val="ru-RU"/>
-        </w:rPr>
-        <w:t xml:space="preserve"> </w:t>
-      </w:r>
-      <w:proofErr w:type="spellStart"/>
-      <w:r>
-        <w:rPr>
-          <w:rFonts w:ascii="Times New Roman" w:eastAsia="Times New Roman" w:hAnsi="Times New Roman" w:cs="Times New Roman"/>
-          <w:b/>
-          <w:sz w:val="22"/>
-          <w:szCs w:val="22"/>
-          <w:lang w:val="ru-RU"/>
-        </w:rPr>
-        <w:t>додатковий</w:t>
-      </w:r>
-      <w:proofErr w:type="spellEnd"/>
-      <w:r>
-        <w:rPr>
-          <w:rFonts w:ascii="Times New Roman" w:eastAsia="Times New Roman" w:hAnsi="Times New Roman" w:cs="Times New Roman"/>
-          <w:b/>
-          <w:sz w:val="22"/>
-          <w:szCs w:val="22"/>
-          <w:lang w:val="ru-RU"/>
-        </w:rPr>
-        <w:t xml:space="preserve"> 1 бал</w:t>
-      </w:r>
-      <w:r>
-        <w:rPr>
-          <w:rFonts w:ascii="Times New Roman" w:eastAsia="Times New Roman" w:hAnsi="Times New Roman" w:cs="Times New Roman"/>
-          <w:sz w:val="22"/>
-          <w:szCs w:val="22"/>
-          <w:lang w:val="ru-RU"/>
-        </w:rPr>
-        <w:t>.</w:t>
+          <w:sz w:val="22"/>
+          <w:szCs w:val="22"/>
+          <w:lang w:val="ru-RU"/>
+        </w:rPr>
+      </w:pPr>
+      <w:proofErr w:type="spellStart"/>
+      <w:r>
+        <w:rPr>
+          <w:rFonts w:ascii="Times New Roman" w:eastAsia="Times New Roman" w:hAnsi="Times New Roman" w:cs="Times New Roman"/>
+          <w:sz w:val="22"/>
+          <w:szCs w:val="22"/>
+          <w:lang w:val="ru-RU"/>
+        </w:rPr>
+        <w:t>Ці</w:t>
+      </w:r>
+      <w:proofErr w:type="spellEnd"/>
+      <w:r>
+        <w:rPr>
+          <w:rFonts w:ascii="Times New Roman" w:eastAsia="Times New Roman" w:hAnsi="Times New Roman" w:cs="Times New Roman"/>
+          <w:sz w:val="22"/>
+          <w:szCs w:val="22"/>
+          <w:lang w:val="ru-RU"/>
+        </w:rPr>
+        <w:t xml:space="preserve"> </w:t>
+      </w:r>
+      <w:proofErr w:type="spellStart"/>
+      <w:r>
+        <w:rPr>
+          <w:rFonts w:ascii="Times New Roman" w:eastAsia="Times New Roman" w:hAnsi="Times New Roman" w:cs="Times New Roman"/>
+          <w:sz w:val="22"/>
+          <w:szCs w:val="22"/>
+          <w:lang w:val="ru-RU"/>
+        </w:rPr>
+        <w:t>команди</w:t>
+      </w:r>
+      <w:proofErr w:type="spellEnd"/>
+      <w:r>
+        <w:rPr>
+          <w:rFonts w:ascii="Times New Roman" w:eastAsia="Times New Roman" w:hAnsi="Times New Roman" w:cs="Times New Roman"/>
+          <w:sz w:val="22"/>
+          <w:szCs w:val="22"/>
+          <w:lang w:val="ru-RU"/>
+        </w:rPr>
+        <w:t xml:space="preserve"> </w:t>
+      </w:r>
+      <w:proofErr w:type="spellStart"/>
+      <w:r>
+        <w:rPr>
+          <w:rFonts w:ascii="Times New Roman" w:eastAsia="Times New Roman" w:hAnsi="Times New Roman" w:cs="Times New Roman"/>
+          <w:sz w:val="22"/>
+          <w:szCs w:val="22"/>
+          <w:lang w:val="ru-RU"/>
+        </w:rPr>
+        <w:t>дають</w:t>
+      </w:r>
+      <w:proofErr w:type="spellEnd"/>
+      <w:r>
+        <w:rPr>
+          <w:rFonts w:ascii="Times New Roman" w:eastAsia="Times New Roman" w:hAnsi="Times New Roman" w:cs="Times New Roman"/>
+          <w:sz w:val="22"/>
+          <w:szCs w:val="22"/>
+          <w:lang w:val="ru-RU"/>
+        </w:rPr>
+        <w:t xml:space="preserve"> </w:t>
+      </w:r>
+      <w:proofErr w:type="spellStart"/>
+      <w:r>
+        <w:rPr>
+          <w:rFonts w:ascii="Times New Roman" w:eastAsia="Times New Roman" w:hAnsi="Times New Roman" w:cs="Times New Roman"/>
+          <w:sz w:val="22"/>
+          <w:szCs w:val="22"/>
+          <w:lang w:val="ru-RU"/>
+        </w:rPr>
+        <w:t>можливість</w:t>
+      </w:r>
+      <w:proofErr w:type="spellEnd"/>
+      <w:r>
+        <w:rPr>
+          <w:rFonts w:ascii="Times New Roman" w:eastAsia="Times New Roman" w:hAnsi="Times New Roman" w:cs="Times New Roman"/>
+          <w:sz w:val="22"/>
+          <w:szCs w:val="22"/>
+          <w:lang w:val="ru-RU"/>
+        </w:rPr>
+        <w:t xml:space="preserve"> </w:t>
+      </w:r>
+      <w:proofErr w:type="spellStart"/>
+      <w:r>
+        <w:rPr>
+          <w:rFonts w:ascii="Times New Roman" w:eastAsia="Times New Roman" w:hAnsi="Times New Roman" w:cs="Times New Roman"/>
+          <w:sz w:val="22"/>
+          <w:szCs w:val="22"/>
+          <w:lang w:val="ru-RU"/>
+        </w:rPr>
+        <w:t>швидко</w:t>
+      </w:r>
+      <w:proofErr w:type="spellEnd"/>
+      <w:r>
+        <w:rPr>
+          <w:rFonts w:ascii="Times New Roman" w:eastAsia="Times New Roman" w:hAnsi="Times New Roman" w:cs="Times New Roman"/>
+          <w:sz w:val="22"/>
+          <w:szCs w:val="22"/>
+          <w:lang w:val="ru-RU"/>
+        </w:rPr>
+        <w:t xml:space="preserve"> </w:t>
+      </w:r>
+      <w:proofErr w:type="spellStart"/>
+      <w:r>
+        <w:rPr>
+          <w:rFonts w:ascii="Times New Roman" w:eastAsia="Times New Roman" w:hAnsi="Times New Roman" w:cs="Times New Roman"/>
+          <w:sz w:val="22"/>
+          <w:szCs w:val="22"/>
+          <w:lang w:val="ru-RU"/>
+        </w:rPr>
+        <w:t>налаштувати</w:t>
+      </w:r>
+      <w:proofErr w:type="spellEnd"/>
+      <w:r>
+        <w:rPr>
+          <w:rFonts w:ascii="Times New Roman" w:eastAsia="Times New Roman" w:hAnsi="Times New Roman" w:cs="Times New Roman"/>
+          <w:sz w:val="22"/>
+          <w:szCs w:val="22"/>
+          <w:lang w:val="ru-RU"/>
+        </w:rPr>
+        <w:t xml:space="preserve"> </w:t>
+      </w:r>
+      <w:proofErr w:type="spellStart"/>
+      <w:r>
+        <w:rPr>
+          <w:rFonts w:ascii="Times New Roman" w:eastAsia="Times New Roman" w:hAnsi="Times New Roman" w:cs="Times New Roman"/>
+          <w:sz w:val="22"/>
+          <w:szCs w:val="22"/>
+          <w:lang w:val="ru-RU"/>
+        </w:rPr>
+        <w:t>облікові</w:t>
+      </w:r>
+      <w:proofErr w:type="spellEnd"/>
+      <w:r>
+        <w:rPr>
+          <w:rFonts w:ascii="Times New Roman" w:eastAsia="Times New Roman" w:hAnsi="Times New Roman" w:cs="Times New Roman"/>
+          <w:sz w:val="22"/>
+          <w:szCs w:val="22"/>
+          <w:lang w:val="ru-RU"/>
+        </w:rPr>
+        <w:t xml:space="preserve"> записи для </w:t>
+      </w:r>
+      <w:proofErr w:type="spellStart"/>
+      <w:r>
+        <w:rPr>
+          <w:rFonts w:ascii="Times New Roman" w:eastAsia="Times New Roman" w:hAnsi="Times New Roman" w:cs="Times New Roman"/>
+          <w:sz w:val="22"/>
+          <w:szCs w:val="22"/>
+          <w:lang w:val="ru-RU"/>
+        </w:rPr>
+        <w:t>різних</w:t>
+      </w:r>
+      <w:proofErr w:type="spellEnd"/>
+      <w:r>
+        <w:rPr>
+          <w:rFonts w:ascii="Times New Roman" w:eastAsia="Times New Roman" w:hAnsi="Times New Roman" w:cs="Times New Roman"/>
+          <w:sz w:val="22"/>
+          <w:szCs w:val="22"/>
+          <w:lang w:val="ru-RU"/>
+        </w:rPr>
+        <w:t xml:space="preserve"> потреб.</w:t>
       </w:r>
     </w:p>
     <w:p>
@@ -17124,7 +20345,29 @@
         <w:sz w:val="32"/>
         <w:szCs w:val="32"/>
       </w:rPr>
-      <w:t xml:space="preserve"> системи     </w:t>
+      <w:t xml:space="preserve"> </w:t>
+    </w:r>
+    <w:proofErr w:type="spellStart"/>
+    <w:r>
+      <w:rPr>
+        <w:rFonts w:ascii="Times New Roman" w:eastAsia="Times New Roman" w:hAnsi="Times New Roman" w:cs="Times New Roman"/>
+        <w:b/>
+        <w:color w:val="000000"/>
+        <w:sz w:val="32"/>
+        <w:szCs w:val="32"/>
+      </w:rPr>
+      <w:t>системи</w:t>
+    </w:r>
+    <w:proofErr w:type="spellEnd"/>
+    <w:r>
+      <w:rPr>
+        <w:rFonts w:ascii="Times New Roman" w:eastAsia="Times New Roman" w:hAnsi="Times New Roman" w:cs="Times New Roman"/>
+        <w:b/>
+        <w:color w:val="000000"/>
+        <w:sz w:val="32"/>
+        <w:szCs w:val="32"/>
+      </w:rPr>
+      <w:t xml:space="preserve">     </w:t>
     </w:r>
     <w:r>
       <w:rPr>
